--- a/OS_n_Booting.docx
+++ b/OS_n_Booting.docx
@@ -3707,37 +3707,25 @@
       </w:pPr>
       <w:r>
         <w:lastRenderedPageBreak/>
-        <w:t>Cmd – ‘</w:t>
-      </w:r>
-      <w:r>
-        <w:t>cd build-binutils</w:t>
-      </w:r>
-      <w:r>
-        <w:t>’</w:t>
-      </w:r>
-    </w:p>
-    <w:p>
-      <w:pPr>
-        <w:pStyle w:val="ListParagraph"/>
-        <w:numPr>
-          <w:ilvl w:val="1"/>
-          <w:numId w:val="1"/>
-        </w:numPr>
-      </w:pPr>
-      <w:r>
-        <w:t>Cmd – ‘</w:t>
-      </w:r>
-      <w:r>
-        <w:t>../binutils-</w:t>
+        <w:t>Cmd – ‘cd build-binutils’</w:t>
+      </w:r>
+    </w:p>
+    <w:p>
+      <w:pPr>
+        <w:pStyle w:val="ListParagraph"/>
+        <w:numPr>
+          <w:ilvl w:val="1"/>
+          <w:numId w:val="1"/>
+        </w:numPr>
+      </w:pPr>
+      <w:r>
+        <w:t>Cmd – ‘../binutils-</w:t>
       </w:r>
       <w:r>
         <w:t>2.35</w:t>
       </w:r>
       <w:r>
-        <w:t>/config –target=$TARGET –prefix=”$PREFIX” –with-sysroot –disable-nls –disable-werror</w:t>
-      </w:r>
-      <w:r>
-        <w:t>’</w:t>
+        <w:t>/config –target=$TARGET –prefix=”$PREFIX” –with-sysroot –disable-nls –disable-werror’</w:t>
       </w:r>
     </w:p>
     <w:p>
@@ -3833,139 +3821,91 @@
         </w:numPr>
       </w:pPr>
       <w:r>
-        <w:t>Cmd – ‘</w:t>
-      </w:r>
-      <w:r>
-        <w:t>which -- $TARGET-as || echo $TARGET-as is not in the PATH</w:t>
-      </w:r>
-      <w:r>
-        <w:t>’</w:t>
-      </w:r>
-    </w:p>
-    <w:p>
-      <w:pPr>
-        <w:pStyle w:val="ListParagraph"/>
-        <w:numPr>
-          <w:ilvl w:val="1"/>
-          <w:numId w:val="1"/>
-        </w:numPr>
-      </w:pPr>
-      <w:r>
-        <w:t>Cmd – ‘</w:t>
-      </w:r>
-      <w:r>
-        <w:t>mkdir build-gcc</w:t>
-      </w:r>
-      <w:r>
-        <w:t>’</w:t>
-      </w:r>
-    </w:p>
-    <w:p>
-      <w:pPr>
-        <w:pStyle w:val="ListParagraph"/>
-        <w:numPr>
-          <w:ilvl w:val="1"/>
-          <w:numId w:val="1"/>
-        </w:numPr>
-      </w:pPr>
-      <w:r>
-        <w:t>Cmd – ‘</w:t>
-      </w:r>
-      <w:r>
-        <w:t>cd build-gcc</w:t>
-      </w:r>
-      <w:r>
-        <w:t>’</w:t>
-      </w:r>
-    </w:p>
-    <w:p>
-      <w:pPr>
-        <w:pStyle w:val="ListParagraph"/>
-        <w:numPr>
-          <w:ilvl w:val="1"/>
-          <w:numId w:val="1"/>
-        </w:numPr>
-      </w:pPr>
-      <w:r>
-        <w:t>Cmd – ‘</w:t>
-      </w:r>
-      <w:r>
-        <w:t>../gcc-10.2.0/configure –target=$TARGET –prefix=”$PREFIX” –disable-nls –enable-languages=c,c++ --without-headers</w:t>
-      </w:r>
-      <w:r>
-        <w:t>’</w:t>
-      </w:r>
-    </w:p>
-    <w:p>
-      <w:pPr>
-        <w:pStyle w:val="ListParagraph"/>
-        <w:numPr>
-          <w:ilvl w:val="1"/>
-          <w:numId w:val="1"/>
-        </w:numPr>
-      </w:pPr>
-      <w:r>
-        <w:t>Cmd – ‘</w:t>
-      </w:r>
-      <w:r>
-        <w:t>make all-gcc</w:t>
-      </w:r>
-      <w:r>
-        <w:t>’</w:t>
-      </w:r>
-    </w:p>
-    <w:p>
-      <w:pPr>
-        <w:pStyle w:val="ListParagraph"/>
-        <w:numPr>
-          <w:ilvl w:val="1"/>
-          <w:numId w:val="1"/>
-        </w:numPr>
-      </w:pPr>
-      <w:r>
-        <w:t>Cmd – ‘</w:t>
-      </w:r>
-      <w:r>
-        <w:t>make all-target-libgcc</w:t>
-      </w:r>
-      <w:r>
-        <w:t>’</w:t>
-      </w:r>
-    </w:p>
-    <w:p>
-      <w:pPr>
-        <w:pStyle w:val="ListParagraph"/>
-        <w:numPr>
-          <w:ilvl w:val="1"/>
-          <w:numId w:val="1"/>
-        </w:numPr>
-      </w:pPr>
-      <w:r>
-        <w:t>Cmd – ‘</w:t>
-      </w:r>
-      <w:r>
-        <w:t>make install-gcc</w:t>
-      </w:r>
-      <w:r>
-        <w:t>’</w:t>
-      </w:r>
-    </w:p>
-    <w:p>
-      <w:pPr>
-        <w:pStyle w:val="ListParagraph"/>
-        <w:numPr>
-          <w:ilvl w:val="1"/>
-          <w:numId w:val="1"/>
-        </w:numPr>
-      </w:pPr>
-      <w:r>
-        <w:t>Cmd – ‘</w:t>
-      </w:r>
-      <w:r>
-        <w:t>make install-target-libgcc</w:t>
-      </w:r>
-      <w:r>
-        <w:t>’</w:t>
+        <w:t>Cmd – ‘which -- $TARGET-as || echo $TARGET-as is not in the PATH’</w:t>
+      </w:r>
+    </w:p>
+    <w:p>
+      <w:pPr>
+        <w:pStyle w:val="ListParagraph"/>
+        <w:numPr>
+          <w:ilvl w:val="1"/>
+          <w:numId w:val="1"/>
+        </w:numPr>
+      </w:pPr>
+      <w:r>
+        <w:t>Cmd – ‘mkdir build-gcc’</w:t>
+      </w:r>
+    </w:p>
+    <w:p>
+      <w:pPr>
+        <w:pStyle w:val="ListParagraph"/>
+        <w:numPr>
+          <w:ilvl w:val="1"/>
+          <w:numId w:val="1"/>
+        </w:numPr>
+      </w:pPr>
+      <w:r>
+        <w:t>Cmd – ‘cd build-gcc’</w:t>
+      </w:r>
+    </w:p>
+    <w:p>
+      <w:pPr>
+        <w:pStyle w:val="ListParagraph"/>
+        <w:numPr>
+          <w:ilvl w:val="1"/>
+          <w:numId w:val="1"/>
+        </w:numPr>
+      </w:pPr>
+      <w:r>
+        <w:t>Cmd – ‘../gcc-10.2.0/configure –target=$TARGET –prefix=”$PREFIX” –disable-nls –enable-languages=c,c++ --without-headers’</w:t>
+      </w:r>
+    </w:p>
+    <w:p>
+      <w:pPr>
+        <w:pStyle w:val="ListParagraph"/>
+        <w:numPr>
+          <w:ilvl w:val="1"/>
+          <w:numId w:val="1"/>
+        </w:numPr>
+      </w:pPr>
+      <w:r>
+        <w:t>Cmd – ‘make all-gcc’</w:t>
+      </w:r>
+    </w:p>
+    <w:p>
+      <w:pPr>
+        <w:pStyle w:val="ListParagraph"/>
+        <w:numPr>
+          <w:ilvl w:val="1"/>
+          <w:numId w:val="1"/>
+        </w:numPr>
+      </w:pPr>
+      <w:r>
+        <w:t>Cmd – ‘make all-target-libgcc’</w:t>
+      </w:r>
+    </w:p>
+    <w:p>
+      <w:pPr>
+        <w:pStyle w:val="ListParagraph"/>
+        <w:numPr>
+          <w:ilvl w:val="1"/>
+          <w:numId w:val="1"/>
+        </w:numPr>
+      </w:pPr>
+      <w:r>
+        <w:t>Cmd – ‘make install-gcc’</w:t>
+      </w:r>
+    </w:p>
+    <w:p>
+      <w:pPr>
+        <w:pStyle w:val="ListParagraph"/>
+        <w:numPr>
+          <w:ilvl w:val="1"/>
+          <w:numId w:val="1"/>
+        </w:numPr>
+      </w:pPr>
+      <w:r>
+        <w:t>Cmd – ‘make install-target-libgcc’</w:t>
       </w:r>
     </w:p>
     <w:p>
@@ -4355,13 +4295,7 @@
         </w:numPr>
       </w:pPr>
       <w:r>
-        <w:t xml:space="preserve">Here we need to use ‘extern’ </w:t>
-      </w:r>
-      <w:r>
-        <w:t>word</w:t>
-      </w:r>
-      <w:r>
-        <w:t xml:space="preserve"> as it is not mentioned in the file but is present in the file which we are going to merge.</w:t>
+        <w:t>Here we need to use ‘extern’ word as it is not mentioned in the file but is present in the file which we are going to merge.</w:t>
       </w:r>
     </w:p>
     <w:p/>
@@ -4736,6 +4670,9 @@
         </w:numPr>
       </w:pPr>
       <w:r>
+        <w:rPr>
+          <w:noProof/>
+        </w:rPr>
         <w:drawing>
           <wp:inline distT="0" distB="0" distL="0" distR="0" wp14:anchorId="10FE1440" wp14:editId="0192C2BC">
             <wp:extent cx="5943600" cy="2430780"/>
@@ -4782,6 +4719,9 @@
         </w:numPr>
       </w:pPr>
       <w:r>
+        <w:rPr>
+          <w:noProof/>
+        </w:rPr>
         <w:lastRenderedPageBreak/>
         <w:drawing>
           <wp:inline distT="0" distB="0" distL="0" distR="0" wp14:anchorId="5EF90053" wp14:editId="70B18636">
@@ -4829,6 +4769,9 @@
         </w:numPr>
       </w:pPr>
       <w:r>
+        <w:rPr>
+          <w:noProof/>
+        </w:rPr>
         <w:drawing>
           <wp:inline distT="0" distB="0" distL="0" distR="0" wp14:anchorId="2DD3BF87" wp14:editId="08A39F05">
             <wp:extent cx="5943600" cy="2399030"/>
@@ -5898,10 +5841,7 @@
         <w:ind w:left="1440" w:firstLine="720"/>
       </w:pPr>
       <w:r>
-        <w:t>Uint16_t</w:t>
-      </w:r>
-      <w:r>
-        <w:t xml:space="preserve"> selector; // a ode seg selector in GDT or LDT</w:t>
+        <w:t>Uint16_t selector; // a ode seg selector in GDT or LDT</w:t>
       </w:r>
     </w:p>
     <w:p>
@@ -5910,10 +5850,7 @@
         <w:ind w:left="1440" w:firstLine="720"/>
       </w:pPr>
       <w:r>
-        <w:t>Uint16_t</w:t>
-      </w:r>
-      <w:r>
-        <w:t xml:space="preserve"> zero; // used, set to 0</w:t>
+        <w:t>Uint16_t zero; // used, set to 0</w:t>
       </w:r>
     </w:p>
     <w:p>
@@ -5922,10 +5859,7 @@
         <w:ind w:left="1440" w:firstLine="720"/>
       </w:pPr>
       <w:r>
-        <w:t>Uint16_t</w:t>
-      </w:r>
-      <w:r>
-        <w:t xml:space="preserve"> type_attr; // type and attributes, see below</w:t>
+        <w:t>Uint16_t type_attr; // type and attributes, see below</w:t>
       </w:r>
     </w:p>
     <w:p>
@@ -5934,10 +5868,7 @@
         <w:ind w:left="1440" w:firstLine="720"/>
       </w:pPr>
       <w:r>
-        <w:t>Uint16_t</w:t>
-      </w:r>
-      <w:r>
-        <w:t xml:space="preserve"> offset_2; // offset bits 16-31</w:t>
+        <w:t>Uint16_t offset_2; // offset bits 16-31</w:t>
       </w:r>
     </w:p>
     <w:p>
@@ -6847,6 +6778,951 @@
       </w:pPr>
       <w:r>
         <w:t>Memory fragmentation is possible.</w:t>
+      </w:r>
+    </w:p>
+    <w:p>
+      <w:pPr>
+        <w:pStyle w:val="ListParagraph"/>
+      </w:pPr>
+    </w:p>
+    <w:p>
+      <w:pPr>
+        <w:pStyle w:val="ListParagraph"/>
+      </w:pPr>
+    </w:p>
+    <w:p>
+      <w:pPr>
+        <w:pStyle w:val="ListParagraph"/>
+      </w:pPr>
+    </w:p>
+    <w:p>
+      <w:pPr>
+        <w:pStyle w:val="ListParagraph"/>
+        <w:numPr>
+          <w:ilvl w:val="5"/>
+          <w:numId w:val="1"/>
+        </w:numPr>
+        <w:ind w:left="720"/>
+      </w:pPr>
+      <w:r>
+        <w:t>Paging: -</w:t>
+      </w:r>
+    </w:p>
+    <w:p>
+      <w:pPr>
+        <w:pStyle w:val="ListParagraph"/>
+        <w:numPr>
+          <w:ilvl w:val="0"/>
+          <w:numId w:val="1"/>
+        </w:numPr>
+      </w:pPr>
+      <w:r>
+        <w:t>It allows us to remap mem addresses to point to other mem addresses.</w:t>
+      </w:r>
+    </w:p>
+    <w:p>
+      <w:pPr>
+        <w:pStyle w:val="ListParagraph"/>
+        <w:numPr>
+          <w:ilvl w:val="0"/>
+          <w:numId w:val="1"/>
+        </w:numPr>
+      </w:pPr>
+      <w:r>
+        <w:t>Can be used to provide the illusion we have max amount of RAM installed.</w:t>
+      </w:r>
+    </w:p>
+    <w:p>
+      <w:pPr>
+        <w:pStyle w:val="ListParagraph"/>
+        <w:numPr>
+          <w:ilvl w:val="0"/>
+          <w:numId w:val="1"/>
+        </w:numPr>
+      </w:pPr>
+      <w:r>
+        <w:t>Can be used to hide mem from other processes.</w:t>
+      </w:r>
+    </w:p>
+    <w:p>
+      <w:pPr>
+        <w:pStyle w:val="ListParagraph"/>
+        <w:numPr>
+          <w:ilvl w:val="0"/>
+          <w:numId w:val="1"/>
+        </w:numPr>
+      </w:pPr>
+      <w:r>
+        <w:t>If need to find anything related to OS development, go to osdev.org/paging.</w:t>
+      </w:r>
+    </w:p>
+    <w:p>
+      <w:pPr>
+        <w:pStyle w:val="ListParagraph"/>
+      </w:pPr>
+    </w:p>
+    <w:p>
+      <w:pPr>
+        <w:pStyle w:val="ListParagraph"/>
+        <w:numPr>
+          <w:ilvl w:val="0"/>
+          <w:numId w:val="1"/>
+        </w:numPr>
+      </w:pPr>
+      <w:r>
+        <w:t>Remapping mem: -</w:t>
+      </w:r>
+    </w:p>
+    <w:p>
+      <w:pPr>
+        <w:pStyle w:val="ListParagraph"/>
+        <w:numPr>
+          <w:ilvl w:val="1"/>
+          <w:numId w:val="1"/>
+        </w:numPr>
+      </w:pPr>
+      <w:r>
+        <w:t>It allows to remap one mem addres to another.</w:t>
+      </w:r>
+    </w:p>
+    <w:p>
+      <w:pPr>
+        <w:pStyle w:val="ListParagraph"/>
+        <w:numPr>
+          <w:ilvl w:val="1"/>
+          <w:numId w:val="1"/>
+        </w:numPr>
+      </w:pPr>
+      <w:r>
+        <w:t>It works in 4096 byte block sizes by default. They are called pages.</w:t>
+      </w:r>
+    </w:p>
+    <w:p>
+      <w:pPr>
+        <w:pStyle w:val="ListParagraph"/>
+        <w:numPr>
+          <w:ilvl w:val="1"/>
+          <w:numId w:val="1"/>
+        </w:numPr>
+      </w:pPr>
+      <w:r>
+        <w:t>When it is enabled the MMU will look at your aloocated page tables to resolve virtual addresses into physical addresses.</w:t>
+      </w:r>
+    </w:p>
+    <w:p>
+      <w:pPr>
+        <w:pStyle w:val="ListParagraph"/>
+        <w:numPr>
+          <w:ilvl w:val="1"/>
+          <w:numId w:val="1"/>
+        </w:numPr>
+      </w:pPr>
+      <w:r>
+        <w:t>It allows us to pretend mem exists when it does not.</w:t>
+      </w:r>
+    </w:p>
+    <w:p>
+      <w:pPr>
+        <w:pStyle w:val="ListParagraph"/>
+        <w:numPr>
+          <w:ilvl w:val="0"/>
+          <w:numId w:val="1"/>
+        </w:numPr>
+      </w:pPr>
+      <w:r>
+        <w:t>Virtual add vs Physical add: -</w:t>
+      </w:r>
+    </w:p>
+    <w:p>
+      <w:pPr>
+        <w:pStyle w:val="ListParagraph"/>
+        <w:numPr>
+          <w:ilvl w:val="1"/>
+          <w:numId w:val="1"/>
+        </w:numPr>
+      </w:pPr>
+      <w:r>
+        <w:t>VA are addresses that are not pointing to address in mem that their value says they are. VA 0x10000000 might point to physical address 0x20000000 as an example.</w:t>
+      </w:r>
+    </w:p>
+    <w:p>
+      <w:pPr>
+        <w:pStyle w:val="ListParagraph"/>
+        <w:numPr>
+          <w:ilvl w:val="1"/>
+          <w:numId w:val="1"/>
+        </w:numPr>
+      </w:pPr>
+      <w:r>
+        <w:t>PA are absolute addresses in mem whose value points to same address in mem. For eg: - if PA 0x100 points to add 0x100.</w:t>
+      </w:r>
+    </w:p>
+    <w:p>
+      <w:pPr>
+        <w:pStyle w:val="ListParagraph"/>
+        <w:numPr>
+          <w:ilvl w:val="1"/>
+          <w:numId w:val="1"/>
+        </w:numPr>
+      </w:pPr>
+      <w:r>
+        <w:t>Essentially VA and PA are just terms we used to explain how a piece of mem is being accessed.</w:t>
+      </w:r>
+    </w:p>
+    <w:p>
+      <w:pPr>
+        <w:pStyle w:val="ListParagraph"/>
+        <w:numPr>
+          <w:ilvl w:val="0"/>
+          <w:numId w:val="1"/>
+        </w:numPr>
+      </w:pPr>
+      <w:r>
+        <w:t>Structure Overview: -</w:t>
+      </w:r>
+    </w:p>
+    <w:p>
+      <w:pPr>
+        <w:pStyle w:val="ListParagraph"/>
+        <w:numPr>
+          <w:ilvl w:val="1"/>
+          <w:numId w:val="1"/>
+        </w:numPr>
+      </w:pPr>
+      <w:r>
+        <w:t>1024 page dir that point to 1024 page tables.</w:t>
+      </w:r>
+    </w:p>
+    <w:p>
+      <w:pPr>
+        <w:pStyle w:val="ListParagraph"/>
+        <w:numPr>
+          <w:ilvl w:val="1"/>
+          <w:numId w:val="1"/>
+        </w:numPr>
+      </w:pPr>
+      <w:r>
+        <w:t>1024 page table entries per page table.</w:t>
+      </w:r>
+    </w:p>
+    <w:p>
+      <w:pPr>
+        <w:pStyle w:val="ListParagraph"/>
+        <w:numPr>
+          <w:ilvl w:val="1"/>
+          <w:numId w:val="1"/>
+        </w:numPr>
+      </w:pPr>
+      <w:r>
+        <w:t>Each page table entry covers 4096 bytes of mem.</w:t>
+      </w:r>
+    </w:p>
+    <w:p>
+      <w:pPr>
+        <w:pStyle w:val="ListParagraph"/>
+        <w:numPr>
+          <w:ilvl w:val="1"/>
+          <w:numId w:val="1"/>
+        </w:numPr>
+      </w:pPr>
+      <w:r>
+        <w:t>Each “4096” byte block of mem is called a page.</w:t>
+      </w:r>
+    </w:p>
+    <w:p>
+      <w:pPr>
+        <w:pStyle w:val="ListParagraph"/>
+        <w:numPr>
+          <w:ilvl w:val="1"/>
+          <w:numId w:val="1"/>
+        </w:numPr>
+      </w:pPr>
+      <w:r>
+        <w:t>1024*1024*4096 = 4GB of addressable mem.</w:t>
+      </w:r>
+    </w:p>
+    <w:p>
+      <w:pPr>
+        <w:pStyle w:val="ListParagraph"/>
+        <w:numPr>
+          <w:ilvl w:val="0"/>
+          <w:numId w:val="1"/>
+        </w:numPr>
+      </w:pPr>
+      <w:r>
+        <w:t>Page Dir Structure</w:t>
+      </w:r>
+    </w:p>
+    <w:p>
+      <w:pPr>
+        <w:pStyle w:val="ListParagraph"/>
+        <w:numPr>
+          <w:ilvl w:val="1"/>
+          <w:numId w:val="1"/>
+        </w:numPr>
+      </w:pPr>
+      <w:r>
+        <w:t>Holds a pointer to a page table</w:t>
+      </w:r>
+    </w:p>
+    <w:p>
+      <w:pPr>
+        <w:pStyle w:val="ListParagraph"/>
+        <w:numPr>
+          <w:ilvl w:val="1"/>
+          <w:numId w:val="1"/>
+        </w:numPr>
+      </w:pPr>
+      <w:r>
+        <w:t>Holds attributes.</w:t>
+      </w:r>
+    </w:p>
+    <w:p>
+      <w:pPr>
+        <w:pStyle w:val="ListParagraph"/>
+        <w:numPr>
+          <w:ilvl w:val="0"/>
+          <w:numId w:val="1"/>
+        </w:numPr>
+      </w:pPr>
+      <w:r>
+        <w:t>Page Fault Exeption</w:t>
+      </w:r>
+    </w:p>
+    <w:p>
+      <w:pPr>
+        <w:pStyle w:val="ListParagraph"/>
+        <w:numPr>
+          <w:ilvl w:val="1"/>
+          <w:numId w:val="1"/>
+        </w:numPr>
+      </w:pPr>
+      <w:r>
+        <w:t>The CPU will call the page falult interrupt 0x14 when their was a pronlem with paging.</w:t>
+      </w:r>
+    </w:p>
+    <w:p>
+      <w:pPr>
+        <w:pStyle w:val="ListParagraph"/>
+        <w:numPr>
+          <w:ilvl w:val="1"/>
+          <w:numId w:val="1"/>
+        </w:numPr>
+      </w:pPr>
+      <w:r>
+        <w:t>The exception is invoked:-</w:t>
+      </w:r>
+    </w:p>
+    <w:p>
+      <w:pPr>
+        <w:pStyle w:val="ListParagraph"/>
+        <w:numPr>
+          <w:ilvl w:val="2"/>
+          <w:numId w:val="1"/>
+        </w:numPr>
+      </w:pPr>
+      <w:r>
+        <w:t>If you access a page in mem that does not have its “P (Present)” bit set.</w:t>
+      </w:r>
+    </w:p>
+    <w:p>
+      <w:pPr>
+        <w:pStyle w:val="ListParagraph"/>
+        <w:numPr>
+          <w:ilvl w:val="2"/>
+          <w:numId w:val="1"/>
+        </w:numPr>
+      </w:pPr>
+      <w:r>
+        <w:t>Invoked if you access a page that is for supt=ervisor but you are not supervisor.</w:t>
+      </w:r>
+    </w:p>
+    <w:p>
+      <w:pPr>
+        <w:pStyle w:val="ListParagraph"/>
+        <w:numPr>
+          <w:ilvl w:val="2"/>
+          <w:numId w:val="1"/>
+        </w:numPr>
+      </w:pPr>
+      <w:r>
+        <w:t>Invoked if you write to a page thai is read only and you are not supervisor.</w:t>
+      </w:r>
+    </w:p>
+    <w:p>
+      <w:pPr>
+        <w:pStyle w:val="ListParagraph"/>
+        <w:numPr>
+          <w:ilvl w:val="0"/>
+          <w:numId w:val="1"/>
+        </w:numPr>
+      </w:pPr>
+      <w:r>
+        <w:t>Hiding mem from processes</w:t>
+      </w:r>
+    </w:p>
+    <w:p>
+      <w:pPr>
+        <w:pStyle w:val="ListParagraph"/>
+        <w:numPr>
+          <w:ilvl w:val="1"/>
+          <w:numId w:val="1"/>
+        </w:numPr>
+      </w:pPr>
+      <w:r>
+        <w:lastRenderedPageBreak/>
+        <w:t>If we give each process its own page dir table then we can map the mem for the process however we want it to be. We can make it so the process can only see itself.</w:t>
+      </w:r>
+    </w:p>
+    <w:p>
+      <w:pPr>
+        <w:pStyle w:val="ListParagraph"/>
+        <w:numPr>
+          <w:ilvl w:val="1"/>
+          <w:numId w:val="1"/>
+        </w:numPr>
+      </w:pPr>
+      <w:r>
+        <w:t>Hiding mem can be achieved by switching the page dirs. When moving between processes.</w:t>
+      </w:r>
+    </w:p>
+    <w:p>
+      <w:pPr>
+        <w:pStyle w:val="ListParagraph"/>
+        <w:numPr>
+          <w:ilvl w:val="1"/>
+          <w:numId w:val="1"/>
+        </w:numPr>
+      </w:pPr>
+      <w:r>
+        <w:t>All processes can access the same virtual mem addresses but they will point to different physical add.</w:t>
+      </w:r>
+    </w:p>
+    <w:p>
+      <w:pPr>
+        <w:pStyle w:val="ListParagraph"/>
+        <w:numPr>
+          <w:ilvl w:val="0"/>
+          <w:numId w:val="1"/>
+        </w:numPr>
+      </w:pPr>
+      <w:r>
+        <w:t>Illusion of more mem</w:t>
+      </w:r>
+    </w:p>
+    <w:p>
+      <w:pPr>
+        <w:pStyle w:val="ListParagraph"/>
+        <w:numPr>
+          <w:ilvl w:val="1"/>
+          <w:numId w:val="1"/>
+        </w:numPr>
+      </w:pPr>
+      <w:r>
+        <w:t xml:space="preserve">We can pretend we have max amount of mem </w:t>
+      </w:r>
+      <w:r>
+        <w:t>e</w:t>
+      </w:r>
+      <w:r>
+        <w:t>ven if we don not have.</w:t>
+      </w:r>
+    </w:p>
+    <w:p>
+      <w:pPr>
+        <w:pStyle w:val="ListParagraph"/>
+        <w:numPr>
+          <w:ilvl w:val="1"/>
+          <w:numId w:val="1"/>
+        </w:numPr>
+      </w:pPr>
+      <w:r>
+        <w:t>This is achieved by creating page tables that are not present. Once a process accesses this non-present address a page fault will occur. We can then load the page back into mem and the process had no idea.</w:t>
+      </w:r>
+    </w:p>
+    <w:p>
+      <w:pPr>
+        <w:pStyle w:val="ListParagraph"/>
+        <w:numPr>
+          <w:ilvl w:val="1"/>
+          <w:numId w:val="1"/>
+        </w:numPr>
+      </w:pPr>
+      <w:r>
+        <w:t>100MB sys can act as if it has access to full 4GB on 32 bit arch.</w:t>
+      </w:r>
+    </w:p>
+    <w:p>
+      <w:pPr>
+        <w:pStyle w:val="ListParagraph"/>
+        <w:numPr>
+          <w:ilvl w:val="0"/>
+          <w:numId w:val="1"/>
+        </w:numPr>
+      </w:pPr>
+      <w:r>
+        <w:t>Benefits to paging</w:t>
+      </w:r>
+    </w:p>
+    <w:p>
+      <w:pPr>
+        <w:pStyle w:val="ListParagraph"/>
+        <w:numPr>
+          <w:ilvl w:val="1"/>
+          <w:numId w:val="1"/>
+        </w:numPr>
+      </w:pPr>
+      <w:r>
+        <w:t>Each process can access that same virtual mem add, never wrtining over each other.</w:t>
+      </w:r>
+    </w:p>
+    <w:p>
+      <w:pPr>
+        <w:pStyle w:val="ListParagraph"/>
+        <w:numPr>
+          <w:ilvl w:val="1"/>
+          <w:numId w:val="1"/>
+        </w:numPr>
+      </w:pPr>
+      <w:r>
+        <w:t>Security is an added benefit as we can map out physical mem that we don’t want processes to see.</w:t>
+      </w:r>
+    </w:p>
+    <w:p>
+      <w:pPr>
+        <w:pStyle w:val="ListParagraph"/>
+        <w:numPr>
+          <w:ilvl w:val="1"/>
+          <w:numId w:val="1"/>
+        </w:numPr>
+      </w:pPr>
+      <w:r>
+        <w:t>Can be used to prevent overwriting of sens data such as program code.</w:t>
+      </w:r>
+    </w:p>
+    <w:p/>
+    <w:p/>
+    <w:p>
+      <w:pPr>
+        <w:pStyle w:val="ListParagraph"/>
+        <w:numPr>
+          <w:ilvl w:val="5"/>
+          <w:numId w:val="1"/>
+        </w:numPr>
+        <w:ind w:left="720"/>
+      </w:pPr>
+      <w:r>
+        <w:t>PCI IDE controller: -</w:t>
+      </w:r>
+    </w:p>
+    <w:p>
+      <w:pPr>
+        <w:pStyle w:val="ListParagraph"/>
+        <w:numPr>
+          <w:ilvl w:val="0"/>
+          <w:numId w:val="1"/>
+        </w:numPr>
+      </w:pPr>
+      <w:r>
+        <w:t>IDE refers to electrical spec of cables which connect ATA drivers to another device. It allows upto 4 drives to be connected</w:t>
+      </w:r>
+    </w:p>
+    <w:p>
+      <w:pPr>
+        <w:pStyle w:val="ListParagraph"/>
+        <w:numPr>
+          <w:ilvl w:val="1"/>
+          <w:numId w:val="1"/>
+        </w:numPr>
+      </w:pPr>
+      <w:r>
+        <w:t>ATA (serial): - used for modern hard drives.</w:t>
+      </w:r>
+    </w:p>
+    <w:p>
+      <w:pPr>
+        <w:pStyle w:val="ListParagraph"/>
+        <w:numPr>
+          <w:ilvl w:val="1"/>
+          <w:numId w:val="1"/>
+        </w:numPr>
+      </w:pPr>
+      <w:r>
+        <w:t>ATA (parallel): - used for hard drives.</w:t>
+      </w:r>
+    </w:p>
+    <w:p>
+      <w:pPr>
+        <w:pStyle w:val="ListParagraph"/>
+        <w:numPr>
+          <w:ilvl w:val="1"/>
+          <w:numId w:val="1"/>
+        </w:numPr>
+      </w:pPr>
+      <w:r>
+        <w:t>ATA</w:t>
+      </w:r>
+      <w:r>
+        <w:t>PI</w:t>
+      </w:r>
+      <w:r>
+        <w:t xml:space="preserve"> (</w:t>
+      </w:r>
+      <w:r>
+        <w:t>serial</w:t>
+      </w:r>
+      <w:r>
+        <w:t>)</w:t>
+      </w:r>
+      <w:r>
+        <w:t>: - used for modern optical drives.</w:t>
+      </w:r>
+    </w:p>
+    <w:p>
+      <w:pPr>
+        <w:pStyle w:val="ListParagraph"/>
+        <w:numPr>
+          <w:ilvl w:val="1"/>
+          <w:numId w:val="1"/>
+        </w:numPr>
+      </w:pPr>
+      <w:r>
+        <w:t>ATAPI (parallel): - commonly used for optical drives.</w:t>
+      </w:r>
+    </w:p>
+    <w:p>
+      <w:pPr>
+        <w:pStyle w:val="ListParagraph"/>
+        <w:numPr>
+          <w:ilvl w:val="0"/>
+          <w:numId w:val="1"/>
+        </w:numPr>
+      </w:pPr>
+      <w:r>
+        <w:t>Kernel programmers do not have to care if the drive is serial or parallel.</w:t>
+      </w:r>
+    </w:p>
+    <w:p>
+      <w:pPr>
+        <w:pStyle w:val="ListParagraph"/>
+        <w:numPr>
+          <w:ilvl w:val="0"/>
+          <w:numId w:val="1"/>
+        </w:numPr>
+      </w:pPr>
+      <w:r>
+        <w:t>Possible Drive types: -</w:t>
+      </w:r>
+    </w:p>
+    <w:p>
+      <w:pPr>
+        <w:pStyle w:val="ListParagraph"/>
+        <w:numPr>
+          <w:ilvl w:val="1"/>
+          <w:numId w:val="1"/>
+        </w:numPr>
+      </w:pPr>
+      <w:r>
+        <w:t>Primary master drive</w:t>
+      </w:r>
+    </w:p>
+    <w:p>
+      <w:pPr>
+        <w:pStyle w:val="ListParagraph"/>
+        <w:numPr>
+          <w:ilvl w:val="1"/>
+          <w:numId w:val="1"/>
+        </w:numPr>
+      </w:pPr>
+      <w:r>
+        <w:t>Primary slave drive</w:t>
+      </w:r>
+    </w:p>
+    <w:p>
+      <w:pPr>
+        <w:pStyle w:val="ListParagraph"/>
+        <w:numPr>
+          <w:ilvl w:val="1"/>
+          <w:numId w:val="1"/>
+        </w:numPr>
+      </w:pPr>
+      <w:r>
+        <w:t>Secondary master drive</w:t>
+      </w:r>
+    </w:p>
+    <w:p>
+      <w:pPr>
+        <w:pStyle w:val="ListParagraph"/>
+        <w:numPr>
+          <w:ilvl w:val="1"/>
+          <w:numId w:val="1"/>
+        </w:numPr>
+      </w:pPr>
+      <w:r>
+        <w:t>Secondary slave drive</w:t>
+      </w:r>
+    </w:p>
+    <w:p>
+      <w:pPr>
+        <w:pStyle w:val="ListParagraph"/>
+        <w:numPr>
+          <w:ilvl w:val="0"/>
+          <w:numId w:val="1"/>
+        </w:numPr>
+      </w:pPr>
+      <w:r>
+        <w:t>ATA Read Example</w:t>
+      </w:r>
+    </w:p>
+    <w:p>
+      <w:pPr>
+        <w:pStyle w:val="ListParagraph"/>
+        <w:ind w:left="1440"/>
+      </w:pPr>
+      <w:r>
+        <w:t>Int disk_read_sector(int lba, int total, void* buf){</w:t>
+      </w:r>
+    </w:p>
+    <w:p>
+      <w:pPr>
+        <w:pStyle w:val="ListParagraph"/>
+        <w:ind w:left="1440" w:firstLine="720"/>
+      </w:pPr>
+      <w:r>
+        <w:t>Outb(0x1f6, (lba &gt;&gt; 24) | 0xE0);</w:t>
+      </w:r>
+      <w:r>
+        <w:tab/>
+        <w:t>// select master drive and pass part of the lba</w:t>
+      </w:r>
+    </w:p>
+    <w:p>
+      <w:pPr>
+        <w:pStyle w:val="ListParagraph"/>
+        <w:ind w:left="1440" w:firstLine="720"/>
+      </w:pPr>
+      <w:r>
+        <w:t>Outb(</w:t>
+      </w:r>
+      <w:r>
+        <w:t>ox1f2, total</w:t>
+      </w:r>
+      <w:r>
+        <w:t>);</w:t>
+      </w:r>
+      <w:r>
+        <w:t xml:space="preserve"> // send the total number of sectors we want to read</w:t>
+      </w:r>
+    </w:p>
+    <w:p>
+      <w:pPr>
+        <w:pStyle w:val="ListParagraph"/>
+        <w:ind w:left="1440" w:firstLine="720"/>
+      </w:pPr>
+      <w:r>
+        <w:t>Outb(</w:t>
+      </w:r>
+      <w:r>
+        <w:t>0x1F3, (unsigned char)(lba &amp; 0xff)</w:t>
+      </w:r>
+      <w:r>
+        <w:t>);</w:t>
+      </w:r>
+      <w:r>
+        <w:t xml:space="preserve"> // send more of the lba</w:t>
+      </w:r>
+    </w:p>
+    <w:p>
+      <w:pPr>
+        <w:pStyle w:val="ListParagraph"/>
+        <w:ind w:left="1440" w:firstLine="720"/>
+      </w:pPr>
+      <w:r>
+        <w:t>Outb(</w:t>
+      </w:r>
+      <w:r>
+        <w:t>0x1F4, (unsigned char)( lba &gt;&gt; 8)</w:t>
+      </w:r>
+      <w:r>
+        <w:t>);</w:t>
+      </w:r>
+      <w:r>
+        <w:t xml:space="preserve"> // send more of the lba</w:t>
+      </w:r>
+    </w:p>
+    <w:p>
+      <w:pPr>
+        <w:pStyle w:val="ListParagraph"/>
+        <w:ind w:left="1440" w:firstLine="720"/>
+      </w:pPr>
+      <w:r>
+        <w:t>Outb(</w:t>
+      </w:r>
+      <w:r>
+        <w:t>0x1F5, (unsigned char)(lba &gt;&gt; 16)</w:t>
+      </w:r>
+      <w:r>
+        <w:t>);</w:t>
+      </w:r>
+      <w:r>
+        <w:t xml:space="preserve"> // send more of the lba</w:t>
+      </w:r>
+    </w:p>
+    <w:p>
+      <w:pPr>
+        <w:pStyle w:val="ListParagraph"/>
+        <w:ind w:left="1440" w:firstLine="720"/>
+      </w:pPr>
+      <w:r>
+        <w:t>Outb(</w:t>
+      </w:r>
+      <w:r>
+        <w:t>0x1F7, 0x20</w:t>
+      </w:r>
+      <w:r>
+        <w:t>);</w:t>
+      </w:r>
+      <w:r>
+        <w:t xml:space="preserve"> // 0x20 = read command</w:t>
+      </w:r>
+    </w:p>
+    <w:p>
+      <w:pPr>
+        <w:pStyle w:val="ListParagraph"/>
+        <w:ind w:left="1440" w:firstLine="720"/>
+      </w:pPr>
+      <w:r>
+        <w:lastRenderedPageBreak/>
+        <w:t>}</w:t>
+      </w:r>
+    </w:p>
+    <w:p>
+      <w:r>
+        <w:tab/>
+      </w:r>
+      <w:r>
+        <w:tab/>
+        <w:t>Unsigned short* ptr = (unsigned short*) buf;</w:t>
+      </w:r>
+    </w:p>
+    <w:p>
+      <w:r>
+        <w:tab/>
+      </w:r>
+      <w:r>
+        <w:tab/>
+        <w:t>For(int b=0; b&lt; total; b++){</w:t>
+      </w:r>
+    </w:p>
+    <w:p>
+      <w:pPr>
+        <w:ind w:left="1440" w:firstLine="720"/>
+      </w:pPr>
+      <w:r>
+        <w:t>//wait until buffer is ready</w:t>
+      </w:r>
+    </w:p>
+    <w:p>
+      <w:pPr>
+        <w:ind w:left="1440" w:firstLine="720"/>
+      </w:pPr>
+      <w:r>
+        <w:t>// poll until we are ready to read.</w:t>
+      </w:r>
+    </w:p>
+    <w:p>
+      <w:pPr>
+        <w:ind w:left="1440" w:firstLine="720"/>
+      </w:pPr>
+      <w:r>
+        <w:t>// You can also use interrupts if you prefer.</w:t>
+      </w:r>
+    </w:p>
+    <w:p>
+      <w:pPr>
+        <w:ind w:left="1440" w:firstLine="720"/>
+      </w:pPr>
+      <w:r>
+        <w:t>Char c = insb(0x1F7);</w:t>
+      </w:r>
+    </w:p>
+    <w:p>
+      <w:pPr>
+        <w:ind w:left="1440" w:firstLine="720"/>
+      </w:pPr>
+      <w:r>
+        <w:t>While(!(c &amp; 0x08)){ c = insb(0x1F7) ;}</w:t>
+      </w:r>
+    </w:p>
+    <w:p>
+      <w:pPr>
+        <w:ind w:left="1440" w:firstLine="720"/>
+      </w:pPr>
+    </w:p>
+    <w:p>
+      <w:pPr>
+        <w:ind w:left="1440" w:firstLine="720"/>
+      </w:pPr>
+      <w:r>
+        <w:t>//copy from hard disk to memory 2 bytes at a time</w:t>
+      </w:r>
+    </w:p>
+    <w:p>
+      <w:pPr>
+        <w:ind w:left="1440" w:firstLine="720"/>
+      </w:pPr>
+      <w:r>
+        <w:t>// read 3 butes at a time into buffer from the ATA controller.</w:t>
+      </w:r>
+    </w:p>
+    <w:p>
+      <w:pPr>
+        <w:ind w:left="1440" w:firstLine="720"/>
+      </w:pPr>
+      <w:r>
+        <w:t>For(int i=0; i&lt;256; i++){</w:t>
+      </w:r>
+    </w:p>
+    <w:p>
+      <w:pPr>
+        <w:ind w:left="1440" w:firstLine="720"/>
+      </w:pPr>
+      <w:r>
+        <w:tab/>
+        <w:t>*ptr = insw(0x1F0);</w:t>
+      </w:r>
+    </w:p>
+    <w:p>
+      <w:pPr>
+        <w:ind w:left="1440" w:firstLine="720"/>
+      </w:pPr>
+      <w:r>
+        <w:tab/>
+        <w:t>Ptr++;</w:t>
+      </w:r>
+    </w:p>
+    <w:p>
+      <w:pPr>
+        <w:ind w:left="1440" w:firstLine="720"/>
+      </w:pPr>
+      <w:r>
+        <w:t>}</w:t>
+      </w:r>
+    </w:p>
+    <w:p>
+      <w:pPr>
+        <w:ind w:left="1440" w:firstLine="720"/>
+      </w:pPr>
+      <w:r>
+        <w:t>Return 0;</w:t>
+      </w:r>
+    </w:p>
+    <w:p>
+      <w:pPr>
+        <w:ind w:left="720" w:firstLine="720"/>
+      </w:pPr>
+      <w:r>
+        <w:t>}</w:t>
       </w:r>
     </w:p>
     <w:p>
@@ -7685,6 +8561,7 @@
   <w:style w:type="character" w:default="1" w:styleId="DefaultParagraphFont">
     <w:name w:val="Default Paragraph Font"/>
     <w:uiPriority w:val="1"/>
+    <w:semiHidden/>
     <w:unhideWhenUsed/>
   </w:style>
   <w:style w:type="table" w:default="1" w:styleId="TableNormal">

--- a/OS_n_Booting.docx
+++ b/OS_n_Booting.docx
@@ -7300,6 +7300,168 @@
         <w:t>Can be used to prevent overwriting of sens data such as program code.</w:t>
       </w:r>
     </w:p>
+    <w:p>
+      <w:r>
+        <w:rPr>
+          <w:noProof/>
+        </w:rPr>
+        <w:lastRenderedPageBreak/>
+        <w:drawing>
+          <wp:inline distT="0" distB="0" distL="0" distR="0" wp14:anchorId="6D407740" wp14:editId="1BB597D9">
+            <wp:extent cx="3964269" cy="2973202"/>
+            <wp:effectExtent l="0" t="0" r="0" b="0"/>
+            <wp:docPr id="1904189449" name="Picture 3" descr="A computer screen shot of a computer&#10;&#10;Description automatically generated"/>
+            <wp:cNvGraphicFramePr>
+              <a:graphicFrameLocks xmlns:a="http://schemas.openxmlformats.org/drawingml/2006/main" noChangeAspect="1"/>
+            </wp:cNvGraphicFramePr>
+            <a:graphic xmlns:a="http://schemas.openxmlformats.org/drawingml/2006/main">
+              <a:graphicData uri="http://schemas.openxmlformats.org/drawingml/2006/picture">
+                <pic:pic xmlns:pic="http://schemas.openxmlformats.org/drawingml/2006/picture">
+                  <pic:nvPicPr>
+                    <pic:cNvPr id="1904189449" name="Picture 3" descr="A computer screen shot of a computer&#10;&#10;Description automatically generated"/>
+                    <pic:cNvPicPr>
+                      <a:picLocks noChangeAspect="1" noChangeArrowheads="1"/>
+                    </pic:cNvPicPr>
+                  </pic:nvPicPr>
+                  <pic:blipFill>
+                    <a:blip r:embed="rId36" cstate="print">
+                      <a:extLst>
+                        <a:ext uri="{28A0092B-C50C-407E-A947-70E740481C1C}">
+                          <a14:useLocalDpi xmlns:a14="http://schemas.microsoft.com/office/drawing/2010/main" val="0"/>
+                        </a:ext>
+                      </a:extLst>
+                    </a:blip>
+                    <a:srcRect/>
+                    <a:stretch>
+                      <a:fillRect/>
+                    </a:stretch>
+                  </pic:blipFill>
+                  <pic:spPr bwMode="auto">
+                    <a:xfrm>
+                      <a:off x="0" y="0"/>
+                      <a:ext cx="3966346" cy="2974760"/>
+                    </a:xfrm>
+                    <a:prstGeom prst="rect">
+                      <a:avLst/>
+                    </a:prstGeom>
+                    <a:noFill/>
+                    <a:ln>
+                      <a:noFill/>
+                    </a:ln>
+                  </pic:spPr>
+                </pic:pic>
+              </a:graphicData>
+            </a:graphic>
+          </wp:inline>
+        </w:drawing>
+      </w:r>
+      <w:r>
+        <w:rPr>
+          <w:noProof/>
+        </w:rPr>
+        <w:drawing>
+          <wp:inline distT="0" distB="0" distL="0" distR="0" wp14:anchorId="7E706262" wp14:editId="155C9465">
+            <wp:extent cx="3932481" cy="3010622"/>
+            <wp:effectExtent l="0" t="0" r="0" b="0"/>
+            <wp:docPr id="940072144" name="Picture 4" descr="A screenshot of a computer&#10;&#10;Description automatically generated"/>
+            <wp:cNvGraphicFramePr>
+              <a:graphicFrameLocks xmlns:a="http://schemas.openxmlformats.org/drawingml/2006/main" noChangeAspect="1"/>
+            </wp:cNvGraphicFramePr>
+            <a:graphic xmlns:a="http://schemas.openxmlformats.org/drawingml/2006/main">
+              <a:graphicData uri="http://schemas.openxmlformats.org/drawingml/2006/picture">
+                <pic:pic xmlns:pic="http://schemas.openxmlformats.org/drawingml/2006/picture">
+                  <pic:nvPicPr>
+                    <pic:cNvPr id="940072144" name="Picture 4" descr="A screenshot of a computer&#10;&#10;Description automatically generated"/>
+                    <pic:cNvPicPr>
+                      <a:picLocks noChangeAspect="1" noChangeArrowheads="1"/>
+                    </pic:cNvPicPr>
+                  </pic:nvPicPr>
+                  <pic:blipFill>
+                    <a:blip r:embed="rId37" cstate="print">
+                      <a:extLst>
+                        <a:ext uri="{28A0092B-C50C-407E-A947-70E740481C1C}">
+                          <a14:useLocalDpi xmlns:a14="http://schemas.microsoft.com/office/drawing/2010/main" val="0"/>
+                        </a:ext>
+                      </a:extLst>
+                    </a:blip>
+                    <a:srcRect/>
+                    <a:stretch>
+                      <a:fillRect/>
+                    </a:stretch>
+                  </pic:blipFill>
+                  <pic:spPr bwMode="auto">
+                    <a:xfrm>
+                      <a:off x="0" y="0"/>
+                      <a:ext cx="3943232" cy="3018852"/>
+                    </a:xfrm>
+                    <a:prstGeom prst="rect">
+                      <a:avLst/>
+                    </a:prstGeom>
+                    <a:noFill/>
+                    <a:ln>
+                      <a:noFill/>
+                    </a:ln>
+                  </pic:spPr>
+                </pic:pic>
+              </a:graphicData>
+            </a:graphic>
+          </wp:inline>
+        </w:drawing>
+      </w:r>
+      <w:r>
+        <w:rPr>
+          <w:noProof/>
+        </w:rPr>
+        <w:drawing>
+          <wp:inline distT="0" distB="0" distL="0" distR="0" wp14:anchorId="27504A58" wp14:editId="460DAAC1">
+            <wp:extent cx="2932064" cy="2199048"/>
+            <wp:effectExtent l="0" t="0" r="0" b="0"/>
+            <wp:docPr id="1148559823" name="Picture 2" descr="A screen shot of a computer&#10;&#10;Description automatically generated"/>
+            <wp:cNvGraphicFramePr>
+              <a:graphicFrameLocks xmlns:a="http://schemas.openxmlformats.org/drawingml/2006/main" noChangeAspect="1"/>
+            </wp:cNvGraphicFramePr>
+            <a:graphic xmlns:a="http://schemas.openxmlformats.org/drawingml/2006/main">
+              <a:graphicData uri="http://schemas.openxmlformats.org/drawingml/2006/picture">
+                <pic:pic xmlns:pic="http://schemas.openxmlformats.org/drawingml/2006/picture">
+                  <pic:nvPicPr>
+                    <pic:cNvPr id="1148559823" name="Picture 2" descr="A screen shot of a computer&#10;&#10;Description automatically generated"/>
+                    <pic:cNvPicPr>
+                      <a:picLocks noChangeAspect="1" noChangeArrowheads="1"/>
+                    </pic:cNvPicPr>
+                  </pic:nvPicPr>
+                  <pic:blipFill>
+                    <a:blip r:embed="rId38" cstate="print">
+                      <a:extLst>
+                        <a:ext uri="{28A0092B-C50C-407E-A947-70E740481C1C}">
+                          <a14:useLocalDpi xmlns:a14="http://schemas.microsoft.com/office/drawing/2010/main" val="0"/>
+                        </a:ext>
+                      </a:extLst>
+                    </a:blip>
+                    <a:srcRect/>
+                    <a:stretch>
+                      <a:fillRect/>
+                    </a:stretch>
+                  </pic:blipFill>
+                  <pic:spPr bwMode="auto">
+                    <a:xfrm>
+                      <a:off x="0" y="0"/>
+                      <a:ext cx="2936853" cy="2202640"/>
+                    </a:xfrm>
+                    <a:prstGeom prst="rect">
+                      <a:avLst/>
+                    </a:prstGeom>
+                    <a:noFill/>
+                    <a:ln>
+                      <a:noFill/>
+                    </a:ln>
+                  </pic:spPr>
+                </pic:pic>
+              </a:graphicData>
+            </a:graphic>
+          </wp:inline>
+        </w:drawing>
+      </w:r>
+    </w:p>
     <w:p/>
     <w:p/>
     <w:p>
@@ -7592,7 +7754,6 @@
         <w:ind w:left="1440" w:firstLine="720"/>
       </w:pPr>
       <w:r>
-        <w:lastRenderedPageBreak/>
         <w:t>}</w:t>
       </w:r>
     </w:p>
@@ -7680,6 +7841,7 @@
         <w:ind w:left="1440" w:firstLine="720"/>
       </w:pPr>
       <w:r>
+        <w:lastRenderedPageBreak/>
         <w:t>For(int i=0; i&lt;256; i++){</w:t>
       </w:r>
     </w:p>
@@ -7725,14 +7887,322 @@
         <w:t>}</w:t>
       </w:r>
     </w:p>
-    <w:p>
-      <w:pPr>
-        <w:pStyle w:val="ListParagraph"/>
-        <w:numPr>
-          <w:ilvl w:val="0"/>
-          <w:numId w:val="1"/>
-        </w:numPr>
-      </w:pPr>
+    <w:p/>
+    <w:p/>
+    <w:p>
+      <w:pPr>
+        <w:pStyle w:val="ListParagraph"/>
+        <w:numPr>
+          <w:ilvl w:val="0"/>
+          <w:numId w:val="2"/>
+        </w:numPr>
+      </w:pPr>
+      <w:r>
+        <w:t>Filesystem: -</w:t>
+      </w:r>
+    </w:p>
+    <w:p>
+      <w:pPr>
+        <w:pStyle w:val="ListParagraph"/>
+        <w:numPr>
+          <w:ilvl w:val="0"/>
+          <w:numId w:val="1"/>
+        </w:numPr>
+      </w:pPr>
+      <w:r>
+        <w:t>A fs is a structure that describes how information is laid on a disk.</w:t>
+      </w:r>
+    </w:p>
+    <w:p>
+      <w:pPr>
+        <w:pStyle w:val="ListParagraph"/>
+        <w:numPr>
+          <w:ilvl w:val="0"/>
+          <w:numId w:val="1"/>
+        </w:numPr>
+      </w:pPr>
+      <w:r>
+        <w:t>Disks are not aware of files. The OS knows the fs struct so knows how to read files form the disk.</w:t>
+      </w:r>
+    </w:p>
+    <w:p>
+      <w:pPr>
+        <w:pStyle w:val="ListParagraph"/>
+        <w:numPr>
+          <w:ilvl w:val="0"/>
+          <w:numId w:val="1"/>
+        </w:numPr>
+      </w:pPr>
+      <w:r>
+        <w:t>Without implementing a fs in your OS you cannot have files.</w:t>
+      </w:r>
+    </w:p>
+    <w:p>
+      <w:pPr>
+        <w:pStyle w:val="ListParagraph"/>
+        <w:numPr>
+          <w:ilvl w:val="0"/>
+          <w:numId w:val="1"/>
+        </w:numPr>
+      </w:pPr>
+      <w:r>
+        <w:t>Disks: -</w:t>
+      </w:r>
+    </w:p>
+    <w:p>
+      <w:pPr>
+        <w:pStyle w:val="ListParagraph"/>
+        <w:numPr>
+          <w:ilvl w:val="1"/>
+          <w:numId w:val="1"/>
+        </w:numPr>
+      </w:pPr>
+      <w:r>
+        <w:t>Hard disks can be thought of as just a gaint array of info split into sectors.</w:t>
+      </w:r>
+    </w:p>
+    <w:p>
+      <w:pPr>
+        <w:pStyle w:val="ListParagraph"/>
+        <w:numPr>
+          <w:ilvl w:val="1"/>
+          <w:numId w:val="1"/>
+        </w:numPr>
+      </w:pPr>
+      <w:r>
+        <w:t>Each sector can be read into memory and is given a LBA (Logical Block Address) number.</w:t>
+      </w:r>
+    </w:p>
+    <w:p>
+      <w:pPr>
+        <w:pStyle w:val="ListParagraph"/>
+        <w:numPr>
+          <w:ilvl w:val="1"/>
+          <w:numId w:val="1"/>
+        </w:numPr>
+      </w:pPr>
+      <w:r>
+        <w:t xml:space="preserve">Files do not exist on the disk. </w:t>
+      </w:r>
+    </w:p>
+    <w:p>
+      <w:pPr>
+        <w:pStyle w:val="ListParagraph"/>
+        <w:numPr>
+          <w:ilvl w:val="1"/>
+          <w:numId w:val="1"/>
+        </w:numPr>
+      </w:pPr>
+      <w:r>
+        <w:t>Disk have no concept of files.</w:t>
+      </w:r>
+    </w:p>
+    <w:p>
+      <w:pPr>
+        <w:pStyle w:val="ListParagraph"/>
+        <w:numPr>
+          <w:ilvl w:val="0"/>
+          <w:numId w:val="1"/>
+        </w:numPr>
+      </w:pPr>
+      <w:r>
+        <w:t>FS structure:-</w:t>
+      </w:r>
+    </w:p>
+    <w:p>
+      <w:pPr>
+        <w:pStyle w:val="ListParagraph"/>
+        <w:numPr>
+          <w:ilvl w:val="1"/>
+          <w:numId w:val="1"/>
+        </w:numPr>
+      </w:pPr>
+      <w:r>
+        <w:t>Contains raw data for files.</w:t>
+      </w:r>
+    </w:p>
+    <w:p>
+      <w:pPr>
+        <w:pStyle w:val="ListParagraph"/>
+        <w:numPr>
+          <w:ilvl w:val="1"/>
+          <w:numId w:val="1"/>
+        </w:numPr>
+      </w:pPr>
+      <w:r>
+        <w:t>Contains fs struct header which can explain things such as how many files are on the disk, where the root directory is located and so on.</w:t>
+      </w:r>
+    </w:p>
+    <w:p>
+      <w:pPr>
+        <w:pStyle w:val="ListParagraph"/>
+        <w:numPr>
+          <w:ilvl w:val="1"/>
+          <w:numId w:val="1"/>
+        </w:numPr>
+      </w:pPr>
+      <w:r>
+        <w:t>The way files are laid out on disk is different depending on the fs you are using for example, “FAT16”, “FAT32”, and more.</w:t>
+      </w:r>
+    </w:p>
+    <w:p>
+      <w:pPr>
+        <w:pStyle w:val="ListParagraph"/>
+        <w:numPr>
+          <w:ilvl w:val="1"/>
+          <w:numId w:val="1"/>
+        </w:numPr>
+      </w:pPr>
+      <w:r>
+        <w:t>Without fs we would be forced to read and write data through the use of sector numbers, struct wourld not exist and corruption would be likely.</w:t>
+      </w:r>
+    </w:p>
+    <w:p>
+      <w:pPr>
+        <w:pStyle w:val="ListParagraph"/>
+        <w:numPr>
+          <w:ilvl w:val="0"/>
+          <w:numId w:val="1"/>
+        </w:numPr>
+      </w:pPr>
+      <w:r>
+        <w:t>FAT16 (File Allocation Table) 16 bits</w:t>
+      </w:r>
+    </w:p>
+    <w:p>
+      <w:pPr>
+        <w:pStyle w:val="ListParagraph"/>
+        <w:numPr>
+          <w:ilvl w:val="1"/>
+          <w:numId w:val="1"/>
+        </w:numPr>
+      </w:pPr>
+      <w:r>
+        <w:t>The first sector in this fs format is the boot sector on a disk. Fields also exist in this first sector that describe the fs such as how many reserved sectors follow it.</w:t>
+      </w:r>
+    </w:p>
+    <w:p>
+      <w:pPr>
+        <w:pStyle w:val="ListParagraph"/>
+        <w:numPr>
+          <w:ilvl w:val="1"/>
+          <w:numId w:val="1"/>
+        </w:numPr>
+      </w:pPr>
+      <w:r>
+        <w:t>Then follows the reserved sectors these are sectors ignored by the fs. There is a filed in the boot sector tha specifies how many reserved sectors there are. Remember the OS must ignore these its not automatic! The disk has no idea.</w:t>
+      </w:r>
+    </w:p>
+    <w:p>
+      <w:pPr>
+        <w:pStyle w:val="ListParagraph"/>
+        <w:numPr>
+          <w:ilvl w:val="1"/>
+          <w:numId w:val="1"/>
+        </w:numPr>
+      </w:pPr>
+      <w:r>
+        <w:t>Now we have our first file allocation table, this table contains values that represent which sluster on the disk are taken and which are free. A cluster isjust a certain number of sectors joined together to represent on cluster.</w:t>
+      </w:r>
+    </w:p>
+    <w:p>
+      <w:pPr>
+        <w:pStyle w:val="ListParagraph"/>
+        <w:numPr>
+          <w:ilvl w:val="1"/>
+          <w:numId w:val="1"/>
+        </w:numPr>
+      </w:pPr>
+      <w:r>
+        <w:t>Next comes our second file aloocation table it’s optional though and depends on the FAT16 header in the boot sector.</w:t>
+      </w:r>
+    </w:p>
+    <w:p>
+      <w:pPr>
+        <w:pStyle w:val="ListParagraph"/>
+        <w:numPr>
+          <w:ilvl w:val="1"/>
+          <w:numId w:val="1"/>
+        </w:numPr>
+      </w:pPr>
+      <w:r>
+        <w:lastRenderedPageBreak/>
+        <w:t>Now comes our root directory this explains what files/ directories are in the root directory of the fs. Each entry has a relative names that represents the file or directory name, attributes susch as read only, the add of the first cluster representing the data on the disk, and many more.</w:t>
+      </w:r>
+    </w:p>
+    <w:p>
+      <w:pPr>
+        <w:pStyle w:val="ListParagraph"/>
+        <w:numPr>
+          <w:ilvl w:val="1"/>
+          <w:numId w:val="1"/>
+        </w:numPr>
+      </w:pPr>
+      <w:r>
+        <w:t>Finally, we have our data region, all the data is here.</w:t>
+      </w:r>
+    </w:p>
+    <w:p>
+      <w:pPr>
+        <w:pStyle w:val="ListParagraph"/>
+        <w:numPr>
+          <w:ilvl w:val="0"/>
+          <w:numId w:val="1"/>
+        </w:numPr>
+      </w:pPr>
+      <w:r>
+        <w:rPr>
+          <w:noProof/>
+        </w:rPr>
+        <w:drawing>
+          <wp:inline distT="0" distB="0" distL="0" distR="0" wp14:anchorId="422D40B8" wp14:editId="7AAFD1B9">
+            <wp:extent cx="4543951" cy="3407963"/>
+            <wp:effectExtent l="0" t="0" r="0" b="0"/>
+            <wp:docPr id="381729070" name="Picture 1" descr="A screen shot of a computer&#10;&#10;Description automatically generated"/>
+            <wp:cNvGraphicFramePr>
+              <a:graphicFrameLocks xmlns:a="http://schemas.openxmlformats.org/drawingml/2006/main" noChangeAspect="1"/>
+            </wp:cNvGraphicFramePr>
+            <a:graphic xmlns:a="http://schemas.openxmlformats.org/drawingml/2006/main">
+              <a:graphicData uri="http://schemas.openxmlformats.org/drawingml/2006/picture">
+                <pic:pic xmlns:pic="http://schemas.openxmlformats.org/drawingml/2006/picture">
+                  <pic:nvPicPr>
+                    <pic:cNvPr id="381729070" name="Picture 1" descr="A screen shot of a computer&#10;&#10;Description automatically generated"/>
+                    <pic:cNvPicPr>
+                      <a:picLocks noChangeAspect="1" noChangeArrowheads="1"/>
+                    </pic:cNvPicPr>
+                  </pic:nvPicPr>
+                  <pic:blipFill>
+                    <a:blip r:embed="rId39" cstate="print">
+                      <a:extLst>
+                        <a:ext uri="{28A0092B-C50C-407E-A947-70E740481C1C}">
+                          <a14:useLocalDpi xmlns:a14="http://schemas.microsoft.com/office/drawing/2010/main" val="0"/>
+                        </a:ext>
+                      </a:extLst>
+                    </a:blip>
+                    <a:srcRect/>
+                    <a:stretch>
+                      <a:fillRect/>
+                    </a:stretch>
+                  </pic:blipFill>
+                  <pic:spPr bwMode="auto">
+                    <a:xfrm>
+                      <a:off x="0" y="0"/>
+                      <a:ext cx="4549344" cy="3412008"/>
+                    </a:xfrm>
+                    <a:prstGeom prst="rect">
+                      <a:avLst/>
+                    </a:prstGeom>
+                    <a:noFill/>
+                    <a:ln>
+                      <a:noFill/>
+                    </a:ln>
+                  </pic:spPr>
+                </pic:pic>
+              </a:graphicData>
+            </a:graphic>
+          </wp:inline>
+        </w:drawing>
+      </w:r>
     </w:p>
     <w:sectPr>
       <w:pgSz w:w="12240" w:h="15840"/>

--- a/OS_n_Booting.docx
+++ b/OS_n_Booting.docx
@@ -8203,6 +8203,1014 @@
           </wp:inline>
         </w:drawing>
       </w:r>
+    </w:p>
+    <w:p>
+      <w:pPr>
+        <w:pStyle w:val="ListParagraph"/>
+      </w:pPr>
+    </w:p>
+    <w:p>
+      <w:pPr>
+        <w:pStyle w:val="ListParagraph"/>
+        <w:numPr>
+          <w:ilvl w:val="5"/>
+          <w:numId w:val="1"/>
+        </w:numPr>
+        <w:ind w:left="720"/>
+      </w:pPr>
+      <w:r>
+        <w:t>FAT16 fs: -</w:t>
+      </w:r>
+    </w:p>
+    <w:p>
+      <w:pPr>
+        <w:pStyle w:val="ListParagraph"/>
+        <w:numPr>
+          <w:ilvl w:val="0"/>
+          <w:numId w:val="1"/>
+        </w:numPr>
+      </w:pPr>
+      <w:r>
+        <w:t xml:space="preserve">Uses cluster to represent data ndand subdirectories. </w:t>
+      </w:r>
+    </w:p>
+    <w:p>
+      <w:pPr>
+        <w:pStyle w:val="ListParagraph"/>
+        <w:numPr>
+          <w:ilvl w:val="0"/>
+          <w:numId w:val="1"/>
+        </w:numPr>
+      </w:pPr>
+      <w:r>
+        <w:t>Each cluster uses a fixed amount of secotes which is specidied in the boot sector.</w:t>
+      </w:r>
+    </w:p>
+    <w:p>
+      <w:pPr>
+        <w:pStyle w:val="ListParagraph"/>
+        <w:numPr>
+          <w:ilvl w:val="0"/>
+          <w:numId w:val="1"/>
+        </w:numPr>
+      </w:pPr>
+      <w:r>
+        <w:t>Every file in FAT16 needs to use atleast one cluster for its data this means a lot of storage is waterd for small diles.</w:t>
+      </w:r>
+    </w:p>
+    <w:p>
+      <w:pPr>
+        <w:pStyle w:val="ListParagraph"/>
+        <w:numPr>
+          <w:ilvl w:val="0"/>
+          <w:numId w:val="1"/>
+        </w:numPr>
+      </w:pPr>
+      <w:r>
+        <w:t>FAT16 cannot store files larfer than 2GB without large file support. With large file support 4GB is the max.</w:t>
+      </w:r>
+    </w:p>
+    <w:p>
+      <w:pPr>
+        <w:pStyle w:val="ListParagraph"/>
+      </w:pPr>
+    </w:p>
+    <w:p>
+      <w:pPr>
+        <w:pStyle w:val="ListParagraph"/>
+        <w:numPr>
+          <w:ilvl w:val="0"/>
+          <w:numId w:val="1"/>
+        </w:numPr>
+      </w:pPr>
+      <w:r>
+        <w:t>FAT 16 explained: -</w:t>
+      </w:r>
+    </w:p>
+    <w:p>
+      <w:pPr>
+        <w:pStyle w:val="ListParagraph"/>
+        <w:numPr>
+          <w:ilvl w:val="1"/>
+          <w:numId w:val="1"/>
+        </w:numPr>
+      </w:pPr>
+      <w:r>
+        <w:t>Each entry in the eable is 2 bytes long and represents a cluster in the data clusters region that is available or taken.</w:t>
+      </w:r>
+    </w:p>
+    <w:p>
+      <w:pPr>
+        <w:pStyle w:val="ListParagraph"/>
+        <w:numPr>
+          <w:ilvl w:val="1"/>
+          <w:numId w:val="1"/>
+        </w:numPr>
+      </w:pPr>
+      <w:r>
+        <w:t>Clusters can chain tofether, for eg a file larfer thn one cluster will use 2 clusters. The value that represents the first cluster in the file allocation table will contain the calue of the next cluster. The final cluster will contain a value of 0xffff signifying that there are no more clusters.</w:t>
+      </w:r>
+    </w:p>
+    <w:p>
+      <w:pPr>
+        <w:pStyle w:val="ListParagraph"/>
+        <w:numPr>
+          <w:ilvl w:val="1"/>
+          <w:numId w:val="1"/>
+        </w:numPr>
+      </w:pPr>
+      <w:r>
+        <w:t xml:space="preserve">The size of a cluster is represented in the boot sector. </w:t>
+      </w:r>
+      <w:r>
+        <w:t xml:space="preserve">The position </w:t>
+      </w:r>
+      <w:r>
+        <w:t>specified as</w:t>
+      </w:r>
+      <w:r>
+        <w:t xml:space="preserve"> the data cluster is this cluster </w:t>
+      </w:r>
+    </w:p>
+    <w:p>
+      <w:pPr>
+        <w:pStyle w:val="ListParagraph"/>
+        <w:numPr>
+          <w:ilvl w:val="0"/>
+          <w:numId w:val="1"/>
+        </w:numPr>
+      </w:pPr>
+      <w:r>
+        <w:rPr>
+          <w:noProof/>
+        </w:rPr>
+        <w:lastRenderedPageBreak/>
+        <w:drawing>
+          <wp:inline distT="0" distB="0" distL="0" distR="0" wp14:anchorId="24A42E6D" wp14:editId="721B2DCC">
+            <wp:extent cx="4082143" cy="3061607"/>
+            <wp:effectExtent l="0" t="0" r="0" b="0"/>
+            <wp:docPr id="1317169920" name="Picture 7" descr="A computer screen with a computer screen&#10;&#10;Description automatically generated"/>
+            <wp:cNvGraphicFramePr>
+              <a:graphicFrameLocks xmlns:a="http://schemas.openxmlformats.org/drawingml/2006/main" noChangeAspect="1"/>
+            </wp:cNvGraphicFramePr>
+            <a:graphic xmlns:a="http://schemas.openxmlformats.org/drawingml/2006/main">
+              <a:graphicData uri="http://schemas.openxmlformats.org/drawingml/2006/picture">
+                <pic:pic xmlns:pic="http://schemas.openxmlformats.org/drawingml/2006/picture">
+                  <pic:nvPicPr>
+                    <pic:cNvPr id="1317169920" name="Picture 7" descr="A computer screen with a computer screen&#10;&#10;Description automatically generated"/>
+                    <pic:cNvPicPr>
+                      <a:picLocks noChangeAspect="1" noChangeArrowheads="1"/>
+                    </pic:cNvPicPr>
+                  </pic:nvPicPr>
+                  <pic:blipFill>
+                    <a:blip r:embed="rId40" cstate="print">
+                      <a:extLst>
+                        <a:ext uri="{28A0092B-C50C-407E-A947-70E740481C1C}">
+                          <a14:useLocalDpi xmlns:a14="http://schemas.microsoft.com/office/drawing/2010/main" val="0"/>
+                        </a:ext>
+                      </a:extLst>
+                    </a:blip>
+                    <a:srcRect/>
+                    <a:stretch>
+                      <a:fillRect/>
+                    </a:stretch>
+                  </pic:blipFill>
+                  <pic:spPr bwMode="auto">
+                    <a:xfrm>
+                      <a:off x="0" y="0"/>
+                      <a:ext cx="4082841" cy="3062131"/>
+                    </a:xfrm>
+                    <a:prstGeom prst="rect">
+                      <a:avLst/>
+                    </a:prstGeom>
+                    <a:noFill/>
+                    <a:ln>
+                      <a:noFill/>
+                    </a:ln>
+                  </pic:spPr>
+                </pic:pic>
+              </a:graphicData>
+            </a:graphic>
+          </wp:inline>
+        </w:drawing>
+      </w:r>
+      <w:r>
+        <w:rPr>
+          <w:noProof/>
+        </w:rPr>
+        <w:drawing>
+          <wp:inline distT="0" distB="0" distL="0" distR="0" wp14:anchorId="4995D9BF" wp14:editId="231830F7">
+            <wp:extent cx="4528457" cy="3396343"/>
+            <wp:effectExtent l="0" t="0" r="0" b="0"/>
+            <wp:docPr id="284450690" name="Picture 6" descr="A screenshot of a computer&#10;&#10;Description automatically generated"/>
+            <wp:cNvGraphicFramePr>
+              <a:graphicFrameLocks xmlns:a="http://schemas.openxmlformats.org/drawingml/2006/main" noChangeAspect="1"/>
+            </wp:cNvGraphicFramePr>
+            <a:graphic xmlns:a="http://schemas.openxmlformats.org/drawingml/2006/main">
+              <a:graphicData uri="http://schemas.openxmlformats.org/drawingml/2006/picture">
+                <pic:pic xmlns:pic="http://schemas.openxmlformats.org/drawingml/2006/picture">
+                  <pic:nvPicPr>
+                    <pic:cNvPr id="284450690" name="Picture 6" descr="A screenshot of a computer&#10;&#10;Description automatically generated"/>
+                    <pic:cNvPicPr>
+                      <a:picLocks noChangeAspect="1" noChangeArrowheads="1"/>
+                    </pic:cNvPicPr>
+                  </pic:nvPicPr>
+                  <pic:blipFill>
+                    <a:blip r:embed="rId41" cstate="print">
+                      <a:extLst>
+                        <a:ext uri="{28A0092B-C50C-407E-A947-70E740481C1C}">
+                          <a14:useLocalDpi xmlns:a14="http://schemas.microsoft.com/office/drawing/2010/main" val="0"/>
+                        </a:ext>
+                      </a:extLst>
+                    </a:blip>
+                    <a:srcRect/>
+                    <a:stretch>
+                      <a:fillRect/>
+                    </a:stretch>
+                  </pic:blipFill>
+                  <pic:spPr bwMode="auto">
+                    <a:xfrm>
+                      <a:off x="0" y="0"/>
+                      <a:ext cx="4530775" cy="3398081"/>
+                    </a:xfrm>
+                    <a:prstGeom prst="rect">
+                      <a:avLst/>
+                    </a:prstGeom>
+                    <a:noFill/>
+                    <a:ln>
+                      <a:noFill/>
+                    </a:ln>
+                  </pic:spPr>
+                </pic:pic>
+              </a:graphicData>
+            </a:graphic>
+          </wp:inline>
+        </w:drawing>
+      </w:r>
+    </w:p>
+    <w:p>
+      <w:pPr>
+        <w:pStyle w:val="ListParagraph"/>
+        <w:numPr>
+          <w:ilvl w:val="0"/>
+          <w:numId w:val="1"/>
+        </w:numPr>
+      </w:pPr>
+      <w:r>
+        <w:t>FAT16 root dir: -</w:t>
+      </w:r>
+    </w:p>
+    <w:p>
+      <w:pPr>
+        <w:pStyle w:val="ListParagraph"/>
+      </w:pPr>
+      <w:r>
+        <w:rPr>
+          <w:noProof/>
+        </w:rPr>
+        <w:lastRenderedPageBreak/>
+        <w:drawing>
+          <wp:inline distT="0" distB="0" distL="0" distR="0" wp14:anchorId="1D0D5879" wp14:editId="2B958B92">
+            <wp:extent cx="3826933" cy="2870200"/>
+            <wp:effectExtent l="0" t="0" r="0" b="0"/>
+            <wp:docPr id="639814147" name="Picture 5" descr="A computer screen shot of a computer program&#10;&#10;Description automatically generated"/>
+            <wp:cNvGraphicFramePr>
+              <a:graphicFrameLocks xmlns:a="http://schemas.openxmlformats.org/drawingml/2006/main" noChangeAspect="1"/>
+            </wp:cNvGraphicFramePr>
+            <a:graphic xmlns:a="http://schemas.openxmlformats.org/drawingml/2006/main">
+              <a:graphicData uri="http://schemas.openxmlformats.org/drawingml/2006/picture">
+                <pic:pic xmlns:pic="http://schemas.openxmlformats.org/drawingml/2006/picture">
+                  <pic:nvPicPr>
+                    <pic:cNvPr id="639814147" name="Picture 5" descr="A computer screen shot of a computer program&#10;&#10;Description automatically generated"/>
+                    <pic:cNvPicPr>
+                      <a:picLocks noChangeAspect="1" noChangeArrowheads="1"/>
+                    </pic:cNvPicPr>
+                  </pic:nvPicPr>
+                  <pic:blipFill>
+                    <a:blip r:embed="rId42" cstate="print">
+                      <a:extLst>
+                        <a:ext uri="{28A0092B-C50C-407E-A947-70E740481C1C}">
+                          <a14:useLocalDpi xmlns:a14="http://schemas.microsoft.com/office/drawing/2010/main" val="0"/>
+                        </a:ext>
+                      </a:extLst>
+                    </a:blip>
+                    <a:srcRect/>
+                    <a:stretch>
+                      <a:fillRect/>
+                    </a:stretch>
+                  </pic:blipFill>
+                  <pic:spPr bwMode="auto">
+                    <a:xfrm>
+                      <a:off x="0" y="0"/>
+                      <a:ext cx="3828885" cy="2871664"/>
+                    </a:xfrm>
+                    <a:prstGeom prst="rect">
+                      <a:avLst/>
+                    </a:prstGeom>
+                    <a:noFill/>
+                    <a:ln>
+                      <a:noFill/>
+                    </a:ln>
+                  </pic:spPr>
+                </pic:pic>
+              </a:graphicData>
+            </a:graphic>
+          </wp:inline>
+        </w:drawing>
+      </w:r>
+    </w:p>
+    <w:p>
+      <w:pPr>
+        <w:pStyle w:val="ListParagraph"/>
+        <w:numPr>
+          <w:ilvl w:val="1"/>
+          <w:numId w:val="1"/>
+        </w:numPr>
+      </w:pPr>
+      <w:r>
+        <w:t>FS have directories/folders. This is no different. It has whats known as root directory, this is the top most directory in the system.</w:t>
+      </w:r>
+    </w:p>
+    <w:p>
+      <w:pPr>
+        <w:pStyle w:val="ListParagraph"/>
+        <w:numPr>
+          <w:ilvl w:val="1"/>
+          <w:numId w:val="1"/>
+        </w:numPr>
+      </w:pPr>
+      <w:r>
+        <w:t>Directories contain directory entries of a fixed size.</w:t>
+      </w:r>
+    </w:p>
+    <w:p>
+      <w:pPr>
+        <w:pStyle w:val="ListParagraph"/>
+        <w:numPr>
+          <w:ilvl w:val="1"/>
+          <w:numId w:val="1"/>
+        </w:numPr>
+      </w:pPr>
+      <w:r>
+        <w:t>Attributes filed contains flags that determine if this dir item is a dile or a directory. If its read only and so on.</w:t>
+      </w:r>
+    </w:p>
+    <w:p>
+      <w:pPr>
+        <w:pStyle w:val="ListParagraph"/>
+        <w:numPr>
+          <w:ilvl w:val="1"/>
+          <w:numId w:val="1"/>
+        </w:numPr>
+      </w:pPr>
+      <w:r>
+        <w:t>In the boot sector contains the max number of root dir entries we should not exceed this value when iterating rhrough the root dir.</w:t>
+      </w:r>
+    </w:p>
+    <w:p>
+      <w:pPr>
+        <w:pStyle w:val="ListParagraph"/>
+        <w:numPr>
+          <w:ilvl w:val="1"/>
+          <w:numId w:val="1"/>
+        </w:numPr>
+      </w:pPr>
+      <w:r>
+        <w:t>We know when we have finished iterating through rhe root dir or a subdir because the first byte of the filename will be equal to zero.</w:t>
+      </w:r>
+    </w:p>
+    <w:p>
+      <w:pPr>
+        <w:pStyle w:val="ListParagraph"/>
+        <w:numPr>
+          <w:ilvl w:val="1"/>
+          <w:numId w:val="1"/>
+        </w:numPr>
+      </w:pPr>
+      <w:r>
+        <w:t>Dir entry attribute flags: -</w:t>
+      </w:r>
+    </w:p>
+    <w:p>
+      <w:pPr>
+        <w:pStyle w:val="ListParagraph"/>
+        <w:numPr>
+          <w:ilvl w:val="2"/>
+          <w:numId w:val="1"/>
+        </w:numPr>
+      </w:pPr>
+      <w:r>
+        <w:t>0x01 – read only</w:t>
+      </w:r>
+    </w:p>
+    <w:p>
+      <w:pPr>
+        <w:pStyle w:val="ListParagraph"/>
+        <w:numPr>
+          <w:ilvl w:val="2"/>
+          <w:numId w:val="1"/>
+        </w:numPr>
+      </w:pPr>
+      <w:r>
+        <w:t>0x02 – file hidden</w:t>
+      </w:r>
+    </w:p>
+    <w:p>
+      <w:pPr>
+        <w:pStyle w:val="ListParagraph"/>
+        <w:numPr>
+          <w:ilvl w:val="2"/>
+          <w:numId w:val="1"/>
+        </w:numPr>
+      </w:pPr>
+      <w:r>
+        <w:t>0x04 – system file do not move the cluster</w:t>
+      </w:r>
+    </w:p>
+    <w:p>
+      <w:pPr>
+        <w:pStyle w:val="ListParagraph"/>
+        <w:numPr>
+          <w:ilvl w:val="2"/>
+          <w:numId w:val="1"/>
+        </w:numPr>
+      </w:pPr>
+      <w:r>
+        <w:t>0x08 – volume label</w:t>
+      </w:r>
+    </w:p>
+    <w:p>
+      <w:pPr>
+        <w:pStyle w:val="ListParagraph"/>
+        <w:numPr>
+          <w:ilvl w:val="2"/>
+          <w:numId w:val="1"/>
+        </w:numPr>
+      </w:pPr>
+      <w:r>
+        <w:t>0x10 – this is not a regular file, it’s a subdir</w:t>
+      </w:r>
+    </w:p>
+    <w:p>
+      <w:pPr>
+        <w:pStyle w:val="ListParagraph"/>
+        <w:numPr>
+          <w:ilvl w:val="2"/>
+          <w:numId w:val="1"/>
+        </w:numPr>
+      </w:pPr>
+      <w:r>
+        <w:t>0x20 – archived</w:t>
+      </w:r>
+    </w:p>
+    <w:p>
+      <w:pPr>
+        <w:pStyle w:val="ListParagraph"/>
+        <w:numPr>
+          <w:ilvl w:val="2"/>
+          <w:numId w:val="1"/>
+        </w:numPr>
+      </w:pPr>
+      <w:r>
+        <w:t>0x40 – device</w:t>
+      </w:r>
+    </w:p>
+    <w:p>
+      <w:pPr>
+        <w:pStyle w:val="ListParagraph"/>
+        <w:numPr>
+          <w:ilvl w:val="2"/>
+          <w:numId w:val="1"/>
+        </w:numPr>
+      </w:pPr>
+      <w:r>
+        <w:t>0x80 – reserved must not be changed by disk tools.</w:t>
+      </w:r>
+    </w:p>
+    <w:p>
+      <w:pPr>
+        <w:pStyle w:val="ListParagraph"/>
+        <w:numPr>
+          <w:ilvl w:val="1"/>
+          <w:numId w:val="1"/>
+        </w:numPr>
+      </w:pPr>
+      <w:r>
+        <w:t>Filename and extension</w:t>
+      </w:r>
+    </w:p>
+    <w:p>
+      <w:pPr>
+        <w:pStyle w:val="ListParagraph"/>
+        <w:numPr>
+          <w:ilvl w:val="2"/>
+          <w:numId w:val="1"/>
+        </w:numPr>
+      </w:pPr>
+      <w:r>
+        <w:t>The filename is 8 bytes wide and unused bytes are padded with spaces (0x20).</w:t>
+      </w:r>
+    </w:p>
+    <w:p>
+      <w:pPr>
+        <w:pStyle w:val="ListParagraph"/>
+        <w:numPr>
+          <w:ilvl w:val="2"/>
+          <w:numId w:val="1"/>
+        </w:numPr>
+      </w:pPr>
+      <w:r>
+        <w:t>The extension is 3 bytes wide and unused bytes are padded with spaces (0x20).</w:t>
+      </w:r>
+    </w:p>
+    <w:p>
+      <w:pPr>
+        <w:pStyle w:val="ListParagraph"/>
+        <w:numPr>
+          <w:ilvl w:val="0"/>
+          <w:numId w:val="1"/>
+        </w:numPr>
+      </w:pPr>
+      <w:r>
+        <w:t>Clusters: -</w:t>
+      </w:r>
+    </w:p>
+    <w:p>
+      <w:pPr>
+        <w:pStyle w:val="ListParagraph"/>
+        <w:numPr>
+          <w:ilvl w:val="1"/>
+          <w:numId w:val="1"/>
+        </w:numPr>
+      </w:pPr>
+      <w:r>
+        <w:t>Each cluster represents a certain amount of sectors linearly to each other.</w:t>
+      </w:r>
+    </w:p>
+    <w:p>
+      <w:pPr>
+        <w:pStyle w:val="ListParagraph"/>
+        <w:numPr>
+          <w:ilvl w:val="1"/>
+          <w:numId w:val="1"/>
+        </w:numPr>
+      </w:pPr>
+      <w:r>
+        <w:t>The amount of sectors that represents a cluster is stored in the boot sector.</w:t>
+      </w:r>
+    </w:p>
+    <w:p>
+      <w:pPr>
+        <w:pStyle w:val="ListParagraph"/>
+        <w:numPr>
+          <w:ilvl w:val="1"/>
+          <w:numId w:val="1"/>
+        </w:numPr>
+      </w:pPr>
+      <w:r>
+        <w:t>The data cluster section in the fs contains all the cluster that make up the subdir and files data of files throughout the FAT fs.</w:t>
+      </w:r>
+    </w:p>
+    <w:p>
+      <w:pPr>
+        <w:pStyle w:val="ListParagraph"/>
+        <w:numPr>
+          <w:ilvl w:val="0"/>
+          <w:numId w:val="1"/>
+        </w:numPr>
+      </w:pPr>
+      <w:r>
+        <w:t>Things to do to make syre that the linux or kernel understand the fs: -</w:t>
+      </w:r>
+    </w:p>
+    <w:p>
+      <w:pPr>
+        <w:pStyle w:val="ListParagraph"/>
+        <w:numPr>
+          <w:ilvl w:val="1"/>
+          <w:numId w:val="1"/>
+        </w:numPr>
+      </w:pPr>
+      <w:r>
+        <w:lastRenderedPageBreak/>
+        <w:t>In the linux terminal, write cmd – “sudo mkdir /mnt/d”.</w:t>
+      </w:r>
+    </w:p>
+    <w:p>
+      <w:pPr>
+        <w:pStyle w:val="ListParagraph"/>
+        <w:numPr>
+          <w:ilvl w:val="1"/>
+          <w:numId w:val="1"/>
+        </w:numPr>
+      </w:pPr>
+      <w:r>
+        <w:t>Cmd - “sudo mount -t vfat ./</w:t>
+      </w:r>
+      <w:r>
+        <w:t>bin/</w:t>
+      </w:r>
+      <w:r>
+        <w:t>os.bin /mnt/d”.</w:t>
+      </w:r>
+    </w:p>
+    <w:p>
+      <w:pPr>
+        <w:pStyle w:val="ListParagraph"/>
+        <w:numPr>
+          <w:ilvl w:val="1"/>
+          <w:numId w:val="1"/>
+        </w:numPr>
+      </w:pPr>
+      <w:r>
+        <w:t>Now move to that location using cmd – “cd /mnt/d”.</w:t>
+      </w:r>
+    </w:p>
+    <w:p>
+      <w:pPr>
+        <w:pStyle w:val="ListParagraph"/>
+        <w:numPr>
+          <w:ilvl w:val="1"/>
+          <w:numId w:val="1"/>
+        </w:numPr>
+      </w:pPr>
+      <w:r>
+        <w:t>Create a text file cmd – “sudo touch ./hello.txt”.</w:t>
+      </w:r>
+    </w:p>
+    <w:p>
+      <w:pPr>
+        <w:pStyle w:val="ListParagraph"/>
+        <w:numPr>
+          <w:ilvl w:val="1"/>
+          <w:numId w:val="1"/>
+        </w:numPr>
+      </w:pPr>
+      <w:r>
+        <w:t>Open the text file – “</w:t>
+      </w:r>
+      <w:r>
+        <w:t xml:space="preserve">sudo </w:t>
+      </w:r>
+      <w:r>
+        <w:t>gedit hello.txt”.</w:t>
+      </w:r>
+    </w:p>
+    <w:p>
+      <w:pPr>
+        <w:pStyle w:val="ListParagraph"/>
+        <w:numPr>
+          <w:ilvl w:val="1"/>
+          <w:numId w:val="1"/>
+        </w:numPr>
+      </w:pPr>
+      <w:r>
+        <w:t>In that file write – “hello world” and save that.</w:t>
+      </w:r>
+    </w:p>
+    <w:p>
+      <w:pPr>
+        <w:pStyle w:val="ListParagraph"/>
+        <w:numPr>
+          <w:ilvl w:val="1"/>
+          <w:numId w:val="1"/>
+        </w:numPr>
+      </w:pPr>
+      <w:r>
+        <w:t>Now unmount using cmd - “sudo unmount /mnt/d”.</w:t>
+      </w:r>
+    </w:p>
+    <w:p>
+      <w:pPr>
+        <w:pStyle w:val="ListParagraph"/>
+        <w:numPr>
+          <w:ilvl w:val="1"/>
+          <w:numId w:val="1"/>
+        </w:numPr>
+      </w:pPr>
+      <w:r>
+        <w:t>To check it, go to cmd - “cd /home/PeachOS/bin” and use this cmd – “bless ./</w:t>
+      </w:r>
+      <w:r>
+        <w:t>bin/</w:t>
+      </w:r>
+      <w:r>
+        <w:t>os.bin”. You will see “hello world” written there.</w:t>
+      </w:r>
+    </w:p>
+    <w:p>
+      <w:pPr>
+        <w:pStyle w:val="ListParagraph"/>
+        <w:numPr>
+          <w:ilvl w:val="1"/>
+          <w:numId w:val="1"/>
+        </w:numPr>
+      </w:pPr>
+      <w:r>
+        <w:t>Now remount the harddisk or OS again using cmd – “sudo mount -t vfat ./</w:t>
+      </w:r>
+      <w:r>
+        <w:t>bin/</w:t>
+      </w:r>
+      <w:r>
+        <w:t>os.bin /mnt/d”</w:t>
+      </w:r>
+      <w:r>
+        <w:t>.</w:t>
+      </w:r>
+    </w:p>
+    <w:p>
+      <w:pPr>
+        <w:pStyle w:val="ListParagraph"/>
+        <w:numPr>
+          <w:ilvl w:val="1"/>
+          <w:numId w:val="1"/>
+        </w:numPr>
+      </w:pPr>
+      <w:r>
+        <w:t>Add the above cmd in the Makefile and also create a hello.txt file. By running this we can see that kernel is now able to read the file.</w:t>
+      </w:r>
+    </w:p>
+    <w:p>
+      <w:pPr>
+        <w:pStyle w:val="ListParagraph"/>
+      </w:pPr>
+    </w:p>
+    <w:p>
+      <w:pPr>
+        <w:pStyle w:val="ListParagraph"/>
+        <w:numPr>
+          <w:ilvl w:val="0"/>
+          <w:numId w:val="1"/>
+        </w:numPr>
+      </w:pPr>
+      <w:r>
+        <w:t>Understanding the VFS layer: -</w:t>
+      </w:r>
+    </w:p>
+    <w:p>
+      <w:pPr>
+        <w:pStyle w:val="ListParagraph"/>
+        <w:numPr>
+          <w:ilvl w:val="1"/>
+          <w:numId w:val="1"/>
+        </w:numPr>
+      </w:pPr>
+      <w:r>
+        <w:t>The VFS layer allows a kernel to support an infinite amount of fs.</w:t>
+      </w:r>
+    </w:p>
+    <w:p>
+      <w:pPr>
+        <w:pStyle w:val="ListParagraph"/>
+        <w:numPr>
+          <w:ilvl w:val="1"/>
+          <w:numId w:val="1"/>
+        </w:numPr>
+      </w:pPr>
+      <w:r>
+        <w:t>The VFS layer allows to abstract out low-level fs code.</w:t>
+      </w:r>
+    </w:p>
+    <w:p>
+      <w:pPr>
+        <w:pStyle w:val="ListParagraph"/>
+        <w:numPr>
+          <w:ilvl w:val="1"/>
+          <w:numId w:val="1"/>
+        </w:numPr>
+      </w:pPr>
+      <w:r>
+        <w:t>Allows fs functionality to be loaded or unloaded to the kernel at any time. Fs drivers can be loaded or unloaded on demand.</w:t>
+      </w:r>
+    </w:p>
+    <w:p>
+      <w:pPr>
+        <w:pStyle w:val="ListParagraph"/>
+        <w:numPr>
+          <w:ilvl w:val="1"/>
+          <w:numId w:val="1"/>
+        </w:numPr>
+      </w:pPr>
+      <w:r>
+        <w:t>The programming interface to the fs remains the same for all fs.</w:t>
+      </w:r>
+    </w:p>
+    <w:p>
+      <w:pPr>
+        <w:pStyle w:val="ListParagraph"/>
+        <w:numPr>
+          <w:ilvl w:val="0"/>
+          <w:numId w:val="1"/>
+        </w:numPr>
+      </w:pPr>
+      <w:r>
+        <w:t>What happens when a disk gets inserted?</w:t>
+      </w:r>
+    </w:p>
+    <w:p>
+      <w:pPr>
+        <w:pStyle w:val="ListParagraph"/>
+        <w:numPr>
+          <w:ilvl w:val="1"/>
+          <w:numId w:val="1"/>
+        </w:numPr>
+      </w:pPr>
+      <w:r>
+        <w:t>We poll each fs and ask if the disk holds a fs it can manage.</w:t>
+      </w:r>
+    </w:p>
+    <w:p>
+      <w:pPr>
+        <w:pStyle w:val="ListParagraph"/>
+        <w:numPr>
+          <w:ilvl w:val="1"/>
+          <w:numId w:val="1"/>
+        </w:numPr>
+      </w:pPr>
+      <w:r>
+        <w:t>We call this resolving the fs.</w:t>
+      </w:r>
+    </w:p>
+    <w:p>
+      <w:pPr>
+        <w:pStyle w:val="ListParagraph"/>
+        <w:numPr>
+          <w:ilvl w:val="1"/>
+          <w:numId w:val="1"/>
+        </w:numPr>
+      </w:pPr>
+      <w:r>
+        <w:t>When a fs that can be used with the disk is found then the disk binds itself to its implementation.</w:t>
+      </w:r>
+    </w:p>
+    <w:p>
+      <w:pPr>
+        <w:pStyle w:val="ListParagraph"/>
+        <w:numPr>
+          <w:ilvl w:val="0"/>
+          <w:numId w:val="1"/>
+        </w:numPr>
+      </w:pPr>
+      <w:r>
+        <w:t>Communication:-</w:t>
+      </w:r>
+    </w:p>
+    <w:p>
+      <w:pPr>
+        <w:pStyle w:val="ListParagraph"/>
+        <w:numPr>
+          <w:ilvl w:val="1"/>
+          <w:numId w:val="1"/>
+        </w:numPr>
+      </w:pPr>
+      <w:r>
+        <w:t>User program &lt;-&gt; Kernel &lt;-&gt; FAT16, NTFS, FAT32,..</w:t>
+      </w:r>
+    </w:p>
+    <w:p>
+      <w:pPr>
+        <w:pStyle w:val="ListParagraph"/>
+        <w:numPr>
+          <w:ilvl w:val="0"/>
+          <w:numId w:val="1"/>
+        </w:numPr>
+      </w:pPr>
+      <w:r>
+        <w:t>FOPEN communication: -</w:t>
+      </w:r>
+    </w:p>
+    <w:p>
+      <w:pPr>
+        <w:pStyle w:val="ListParagraph"/>
+        <w:numPr>
+          <w:ilvl w:val="1"/>
+          <w:numId w:val="1"/>
+        </w:numPr>
+      </w:pPr>
+      <w:r>
+        <w:t>Suppose in user prog we use fopen(“0:/test.txt”, “r”); this things happens</w:t>
+      </w:r>
+    </w:p>
+    <w:p>
+      <w:pPr>
+        <w:pStyle w:val="ListParagraph"/>
+        <w:numPr>
+          <w:ilvl w:val="2"/>
+          <w:numId w:val="1"/>
+        </w:numPr>
+      </w:pPr>
+      <w:r>
+        <w:t>Kernel uses “path parser” to extart the location of the file. Thencommunications happens in this way</w:t>
+      </w:r>
+    </w:p>
+    <w:p>
+      <w:pPr>
+        <w:pStyle w:val="ListParagraph"/>
+        <w:numPr>
+          <w:ilvl w:val="2"/>
+          <w:numId w:val="1"/>
+        </w:numPr>
+      </w:pPr>
+      <w:r>
+        <w:t>User &lt;-&gt; kernel &lt;-&gt; path parser/root &lt;-&gt; disk(0) &lt;-&gt; FAT16 &lt;-&gt; fopen.</w:t>
+      </w:r>
+    </w:p>
+    <w:p>
+      <w:pPr>
+        <w:pStyle w:val="ListParagraph"/>
+        <w:numPr>
+          <w:ilvl w:val="2"/>
+          <w:numId w:val="1"/>
+        </w:numPr>
+      </w:pPr>
+      <w:r>
+        <w:t>Here the user calls kernel, and from their using path parser it finds on which disk it is stored, all the disk has a fs head which helps to understand how to read the file and follow the ops like fopen.</w:t>
+      </w:r>
+    </w:p>
+    <w:p>
+      <w:pPr>
+        <w:pStyle w:val="ListParagraph"/>
+        <w:numPr>
+          <w:ilvl w:val="2"/>
+          <w:numId w:val="1"/>
+        </w:numPr>
+      </w:pPr>
+      <w:r>
+        <w:t>We use file descriptor to store this information from path parser</w:t>
+      </w:r>
+      <w:r>
+        <w:t xml:space="preserve"> to disk(0)</w:t>
+      </w:r>
+      <w:r>
+        <w:t>.</w:t>
+      </w:r>
+    </w:p>
+    <w:p>
+      <w:pPr>
+        <w:pStyle w:val="ListParagraph"/>
+        <w:numPr>
+          <w:ilvl w:val="0"/>
+          <w:numId w:val="1"/>
+        </w:numPr>
+      </w:pPr>
+      <w:r>
+        <w:t>FREAD comms: -</w:t>
+      </w:r>
+    </w:p>
+    <w:p>
+      <w:pPr>
+        <w:pStyle w:val="ListParagraph"/>
+        <w:numPr>
+          <w:ilvl w:val="1"/>
+          <w:numId w:val="1"/>
+        </w:numPr>
+      </w:pPr>
+      <w:r>
+        <w:t>Kernel &lt;-&gt; fd &lt;-&gt; FAT16 &lt;-&gt; fread &lt;-&gt; buf</w:t>
+      </w:r>
+    </w:p>
+    <w:p>
+      <w:pPr>
+        <w:pStyle w:val="ListParagraph"/>
+        <w:numPr>
+          <w:ilvl w:val="1"/>
+          <w:numId w:val="1"/>
+        </w:numPr>
+      </w:pPr>
+      <w:r>
+        <w:t xml:space="preserve">As kernel is not directly accessing the fs, </w:t>
+      </w:r>
+      <w:r>
+        <w:t>kernel does not need to know</w:t>
+      </w:r>
+      <w:r>
+        <w:t xml:space="preserve"> everytime</w:t>
+      </w:r>
+      <w:r>
+        <w:t xml:space="preserve"> the fs which make is more efficient and it can easily read the files.</w:t>
+      </w:r>
+    </w:p>
+    <w:p>
+      <w:pPr>
+        <w:pStyle w:val="ListParagraph"/>
+        <w:numPr>
+          <w:ilvl w:val="1"/>
+          <w:numId w:val="1"/>
+        </w:numPr>
+      </w:pPr>
+      <w:r>
+        <w:t>The caller of the file routine does not have to care about which fs to use.</w:t>
+      </w:r>
+    </w:p>
+    <w:p>
+      <w:pPr>
+        <w:pStyle w:val="ListParagraph"/>
+        <w:numPr>
+          <w:ilvl w:val="0"/>
+          <w:numId w:val="1"/>
+        </w:numPr>
+      </w:pPr>
     </w:p>
     <w:sectPr>
       <w:pgSz w:w="12240" w:h="15840"/>
@@ -9031,7 +10039,6 @@
   <w:style w:type="character" w:default="1" w:styleId="DefaultParagraphFont">
     <w:name w:val="Default Paragraph Font"/>
     <w:uiPriority w:val="1"/>
-    <w:semiHidden/>
     <w:unhideWhenUsed/>
   </w:style>
   <w:style w:type="table" w:default="1" w:styleId="TableNormal">

--- a/OS_n_Booting.docx
+++ b/OS_n_Booting.docx
@@ -7522,22 +7522,7 @@
         </w:numPr>
       </w:pPr>
       <w:r>
-        <w:t>ATA</w:t>
-      </w:r>
-      <w:r>
-        <w:t>PI</w:t>
-      </w:r>
-      <w:r>
-        <w:t xml:space="preserve"> (</w:t>
-      </w:r>
-      <w:r>
-        <w:t>serial</w:t>
-      </w:r>
-      <w:r>
-        <w:t>)</w:t>
-      </w:r>
-      <w:r>
-        <w:t>: - used for modern optical drives.</w:t>
+        <w:t>ATAPI (serial): - used for modern optical drives.</w:t>
       </w:r>
     </w:p>
     <w:p>
@@ -7664,16 +7649,7 @@
         <w:ind w:left="1440" w:firstLine="720"/>
       </w:pPr>
       <w:r>
-        <w:t>Outb(</w:t>
-      </w:r>
-      <w:r>
-        <w:t>ox1f2, total</w:t>
-      </w:r>
-      <w:r>
-        <w:t>);</w:t>
-      </w:r>
-      <w:r>
-        <w:t xml:space="preserve"> // send the total number of sectors we want to read</w:t>
+        <w:t>Outb(ox1f2, total); // send the total number of sectors we want to read</w:t>
       </w:r>
     </w:p>
     <w:p>
@@ -7682,16 +7658,7 @@
         <w:ind w:left="1440" w:firstLine="720"/>
       </w:pPr>
       <w:r>
-        <w:t>Outb(</w:t>
-      </w:r>
-      <w:r>
-        <w:t>0x1F3, (unsigned char)(lba &amp; 0xff)</w:t>
-      </w:r>
-      <w:r>
-        <w:t>);</w:t>
-      </w:r>
-      <w:r>
-        <w:t xml:space="preserve"> // send more of the lba</w:t>
+        <w:t>Outb(0x1F3, (unsigned char)(lba &amp; 0xff)); // send more of the lba</w:t>
       </w:r>
     </w:p>
     <w:p>
@@ -7700,16 +7667,7 @@
         <w:ind w:left="1440" w:firstLine="720"/>
       </w:pPr>
       <w:r>
-        <w:t>Outb(</w:t>
-      </w:r>
-      <w:r>
-        <w:t>0x1F4, (unsigned char)( lba &gt;&gt; 8)</w:t>
-      </w:r>
-      <w:r>
-        <w:t>);</w:t>
-      </w:r>
-      <w:r>
-        <w:t xml:space="preserve"> // send more of the lba</w:t>
+        <w:t>Outb(0x1F4, (unsigned char)( lba &gt;&gt; 8)); // send more of the lba</w:t>
       </w:r>
     </w:p>
     <w:p>
@@ -7718,16 +7676,7 @@
         <w:ind w:left="1440" w:firstLine="720"/>
       </w:pPr>
       <w:r>
-        <w:t>Outb(</w:t>
-      </w:r>
-      <w:r>
-        <w:t>0x1F5, (unsigned char)(lba &gt;&gt; 16)</w:t>
-      </w:r>
-      <w:r>
-        <w:t>);</w:t>
-      </w:r>
-      <w:r>
-        <w:t xml:space="preserve"> // send more of the lba</w:t>
+        <w:t>Outb(0x1F5, (unsigned char)(lba &gt;&gt; 16)); // send more of the lba</w:t>
       </w:r>
     </w:p>
     <w:p>
@@ -7736,16 +7685,7 @@
         <w:ind w:left="1440" w:firstLine="720"/>
       </w:pPr>
       <w:r>
-        <w:t>Outb(</w:t>
-      </w:r>
-      <w:r>
-        <w:t>0x1F7, 0x20</w:t>
-      </w:r>
-      <w:r>
-        <w:t>);</w:t>
-      </w:r>
-      <w:r>
-        <w:t xml:space="preserve"> // 0x20 = read command</w:t>
+        <w:t>Outb(0x1F7, 0x20); // 0x20 = read command</w:t>
       </w:r>
     </w:p>
     <w:p>
@@ -8320,16 +8260,7 @@
         </w:numPr>
       </w:pPr>
       <w:r>
-        <w:t xml:space="preserve">The size of a cluster is represented in the boot sector. </w:t>
-      </w:r>
-      <w:r>
-        <w:t xml:space="preserve">The position </w:t>
-      </w:r>
-      <w:r>
-        <w:t>specified as</w:t>
-      </w:r>
-      <w:r>
-        <w:t xml:space="preserve"> the data cluster is this cluster </w:t>
+        <w:t xml:space="preserve">The size of a cluster is represented in the boot sector. The position specified as the data cluster is this cluster </w:t>
       </w:r>
     </w:p>
     <w:p>
@@ -9201,6 +9132,602 @@
       </w:pPr>
       <w:r>
         <w:t>The caller of the file routine does not have to care about which fs to use.</w:t>
+      </w:r>
+    </w:p>
+    <w:p/>
+    <w:p>
+      <w:pPr>
+        <w:pStyle w:val="ListParagraph"/>
+        <w:numPr>
+          <w:ilvl w:val="5"/>
+          <w:numId w:val="1"/>
+        </w:numPr>
+        <w:ind w:left="720"/>
+      </w:pPr>
+      <w:r>
+        <w:t>User land/space: -</w:t>
+      </w:r>
+    </w:p>
+    <w:p>
+      <w:pPr>
+        <w:pStyle w:val="ListParagraph"/>
+        <w:numPr>
+          <w:ilvl w:val="0"/>
+          <w:numId w:val="1"/>
+        </w:numPr>
+      </w:pPr>
+      <w:r>
+        <w:t>User land is a term used to describe when the processor is in a limited privileged state.</w:t>
+      </w:r>
+    </w:p>
+    <w:p>
+      <w:pPr>
+        <w:pStyle w:val="ListParagraph"/>
+        <w:numPr>
+          <w:ilvl w:val="0"/>
+          <w:numId w:val="1"/>
+        </w:numPr>
+      </w:pPr>
+      <w:r>
+        <w:t>It is what OS processes run in.</w:t>
+      </w:r>
+    </w:p>
+    <w:p>
+      <w:pPr>
+        <w:pStyle w:val="ListParagraph"/>
+        <w:numPr>
+          <w:ilvl w:val="0"/>
+          <w:numId w:val="1"/>
+        </w:numPr>
+      </w:pPr>
+      <w:r>
+        <w:t>User land is safe because if something goes wrong the kernel is able to intervene.</w:t>
+      </w:r>
+    </w:p>
+    <w:p>
+      <w:pPr>
+        <w:pStyle w:val="ListParagraph"/>
+        <w:numPr>
+          <w:ilvl w:val="0"/>
+          <w:numId w:val="1"/>
+        </w:numPr>
+      </w:pPr>
+      <w:r>
+        <w:t>It is when the processor is in ring 3.</w:t>
+      </w:r>
+    </w:p>
+    <w:p>
+      <w:pPr>
+        <w:pStyle w:val="ListParagraph"/>
+        <w:numPr>
+          <w:ilvl w:val="0"/>
+          <w:numId w:val="1"/>
+        </w:numPr>
+      </w:pPr>
+      <w:r>
+        <w:t>Restrictions</w:t>
+      </w:r>
+    </w:p>
+    <w:p>
+      <w:pPr>
+        <w:pStyle w:val="ListParagraph"/>
+        <w:numPr>
+          <w:ilvl w:val="1"/>
+          <w:numId w:val="1"/>
+        </w:numPr>
+      </w:pPr>
+      <w:r>
+        <w:t>Access to certain locations in memory can be restricted for user land processes.</w:t>
+      </w:r>
+    </w:p>
+    <w:p>
+      <w:pPr>
+        <w:pStyle w:val="ListParagraph"/>
+        <w:numPr>
+          <w:ilvl w:val="1"/>
+          <w:numId w:val="1"/>
+        </w:numPr>
+      </w:pPr>
+      <w:r>
+        <w:t>Access to certain CPU instructions are restricted from user land.</w:t>
+      </w:r>
+    </w:p>
+    <w:p>
+      <w:pPr>
+        <w:pStyle w:val="ListParagraph"/>
+        <w:numPr>
+          <w:ilvl w:val="1"/>
+          <w:numId w:val="1"/>
+        </w:numPr>
+      </w:pPr>
+      <w:r>
+        <w:t>Using paging the kernel can ensure all processes cannot access each others memory. User land code is unable to override this because its running in an unpriviled state. The instructions for switching pages are disables.</w:t>
+      </w:r>
+    </w:p>
+    <w:p>
+      <w:pPr>
+        <w:pStyle w:val="ListParagraph"/>
+        <w:numPr>
+          <w:ilvl w:val="1"/>
+          <w:numId w:val="1"/>
+        </w:numPr>
+      </w:pPr>
+      <w:r>
+        <w:t>Attempting to run privileged instructions whilst in user land will cause a protections fault. The protection fault exception interrupt handler will then be responsible for solving the problem.</w:t>
+      </w:r>
+    </w:p>
+    <w:p>
+      <w:pPr>
+        <w:pStyle w:val="ListParagraph"/>
+        <w:numPr>
+          <w:ilvl w:val="0"/>
+          <w:numId w:val="1"/>
+        </w:numPr>
+      </w:pPr>
+      <w:r>
+        <w:t>Kernel land is hen the processor is in its max privileged state.</w:t>
+      </w:r>
+    </w:p>
+    <w:p>
+      <w:pPr>
+        <w:pStyle w:val="ListParagraph"/>
+        <w:numPr>
+          <w:ilvl w:val="0"/>
+          <w:numId w:val="1"/>
+        </w:numPr>
+      </w:pPr>
+      <w:r>
+        <w:t>Whilst in kernel land any area in memory can be changed, any CPU instruction can be run.</w:t>
+      </w:r>
+    </w:p>
+    <w:p>
+      <w:pPr>
+        <w:pStyle w:val="ListParagraph"/>
+        <w:numPr>
+          <w:ilvl w:val="0"/>
+          <w:numId w:val="1"/>
+        </w:numPr>
+      </w:pPr>
+      <w:r>
+        <w:t>There is also a high risk of damage to the system if things go wrong.</w:t>
+      </w:r>
+    </w:p>
+    <w:p>
+      <w:pPr>
+        <w:pStyle w:val="ListParagraph"/>
+        <w:numPr>
+          <w:ilvl w:val="0"/>
+          <w:numId w:val="1"/>
+        </w:numPr>
+      </w:pPr>
+      <w:r>
+        <w:t>Kernel land is when the processor is in a privileged protection ring such as ring 0.</w:t>
+      </w:r>
+    </w:p>
+    <w:p/>
+    <w:p>
+      <w:pPr>
+        <w:pStyle w:val="ListParagraph"/>
+        <w:numPr>
+          <w:ilvl w:val="5"/>
+          <w:numId w:val="1"/>
+        </w:numPr>
+        <w:ind w:left="720"/>
+      </w:pPr>
+      <w:r>
+        <w:t>User land setup: -</w:t>
+      </w:r>
+    </w:p>
+    <w:p>
+      <w:pPr>
+        <w:pStyle w:val="ListParagraph"/>
+        <w:numPr>
+          <w:ilvl w:val="0"/>
+          <w:numId w:val="1"/>
+        </w:numPr>
+      </w:pPr>
+      <w:r>
+        <w:t>Setup user code and data segments.</w:t>
+      </w:r>
+    </w:p>
+    <w:p>
+      <w:pPr>
+        <w:pStyle w:val="ListParagraph"/>
+        <w:numPr>
+          <w:ilvl w:val="0"/>
+          <w:numId w:val="1"/>
+        </w:numPr>
+      </w:pPr>
+      <w:r>
+        <w:t>Setup a TSS(Task Switch Segment).</w:t>
+      </w:r>
+    </w:p>
+    <w:p>
+      <w:pPr>
+        <w:pStyle w:val="ListParagraph"/>
+        <w:numPr>
+          <w:ilvl w:val="0"/>
+          <w:numId w:val="1"/>
+        </w:numPr>
+      </w:pPr>
+      <w:r>
+        <w:t>Pretend we are returning from an interrupt pushing appro</w:t>
+      </w:r>
+      <w:r>
+        <w:t>priate flags, and data to the stack before executing an “iret” instruction to change the processors privilege state.</w:t>
+      </w:r>
+    </w:p>
+    <w:p>
+      <w:pPr>
+        <w:pStyle w:val="ListParagraph"/>
+        <w:numPr>
+          <w:ilvl w:val="0"/>
+          <w:numId w:val="1"/>
+        </w:numPr>
+      </w:pPr>
+      <w:r>
+        <w:t>Code: -</w:t>
+      </w:r>
+    </w:p>
+    <w:p>
+      <w:pPr>
+        <w:pStyle w:val="ListParagraph"/>
+        <w:numPr>
+          <w:ilvl w:val="1"/>
+          <w:numId w:val="1"/>
+        </w:numPr>
+      </w:pPr>
+      <w:r>
+        <w:t>Struct gdt gdt_eral[COS32_TOTAL_GDT_SEGMENTS];</w:t>
+      </w:r>
+    </w:p>
+    <w:p>
+      <w:pPr>
+        <w:pStyle w:val="ListParagraph"/>
+        <w:numPr>
+          <w:ilvl w:val="1"/>
+          <w:numId w:val="1"/>
+        </w:numPr>
+      </w:pPr>
+      <w:r>
+        <w:t>Struct gdt_structred gdt_structured[COS32_TOTAL_GDT_SEGMENTS] = {</w:t>
+      </w:r>
+    </w:p>
+    <w:p>
+      <w:pPr>
+        <w:pStyle w:val="ListParagraph"/>
+        <w:ind w:left="1440" w:firstLine="720"/>
+      </w:pPr>
+      <w:r>
+        <w:t>(.base = 0x00, .limit = 0x00, .type = 0x9a), //null segment</w:t>
+      </w:r>
+    </w:p>
+    <w:p>
+      <w:pPr>
+        <w:pStyle w:val="ListParagraph"/>
+        <w:ind w:left="1440" w:firstLine="720"/>
+      </w:pPr>
+      <w:r>
+        <w:t>(.base = 0x00, .limit = 0x</w:t>
+      </w:r>
+      <w:r>
+        <w:t>fffffffff</w:t>
+      </w:r>
+      <w:r>
+        <w:t>, .type = 0x9a),</w:t>
+      </w:r>
+      <w:r>
+        <w:t xml:space="preserve"> //kernel code segment</w:t>
+      </w:r>
+    </w:p>
+    <w:p>
+      <w:pPr>
+        <w:pStyle w:val="ListParagraph"/>
+        <w:ind w:left="1440" w:firstLine="720"/>
+      </w:pPr>
+      <w:r>
+        <w:t>(.base = 0x00, .limit =</w:t>
+      </w:r>
+      <w:r>
+        <w:t xml:space="preserve"> </w:t>
+      </w:r>
+      <w:r>
+        <w:t>0xfffffffff, .type = 0x9</w:t>
+      </w:r>
+      <w:r>
+        <w:t>2</w:t>
+      </w:r>
+      <w:r>
+        <w:t>),</w:t>
+      </w:r>
+      <w:r>
+        <w:t xml:space="preserve"> //kernel data segment</w:t>
+      </w:r>
+    </w:p>
+    <w:p>
+      <w:pPr>
+        <w:pStyle w:val="ListParagraph"/>
+        <w:ind w:left="1440" w:firstLine="720"/>
+      </w:pPr>
+      <w:r>
+        <w:t>(.base = 0x00, .limit = 0xfffffffff, .type = 0x</w:t>
+      </w:r>
+      <w:r>
+        <w:t>f8</w:t>
+      </w:r>
+      <w:r>
+        <w:t>),</w:t>
+      </w:r>
+      <w:r>
+        <w:t xml:space="preserve"> // user code segment</w:t>
+      </w:r>
+    </w:p>
+    <w:p>
+      <w:pPr>
+        <w:pStyle w:val="ListParagraph"/>
+        <w:ind w:left="1440" w:firstLine="720"/>
+      </w:pPr>
+      <w:r>
+        <w:t>(.base = 0x00, .limit = 0xfffffffff, .type = 0x</w:t>
+      </w:r>
+      <w:r>
+        <w:t>f2</w:t>
+      </w:r>
+      <w:r>
+        <w:t>),</w:t>
+      </w:r>
+      <w:r>
+        <w:t xml:space="preserve"> // user data segment</w:t>
+      </w:r>
+    </w:p>
+    <w:p>
+      <w:pPr>
+        <w:pStyle w:val="ListParagraph"/>
+        <w:ind w:left="1440" w:firstLine="720"/>
+      </w:pPr>
+      <w:r>
+        <w:t xml:space="preserve">(.base = </w:t>
+      </w:r>
+      <w:r>
+        <w:t>(uint32_t)&amp;tss</w:t>
+      </w:r>
+      <w:r>
+        <w:t xml:space="preserve">, .limit = </w:t>
+      </w:r>
+      <w:r>
+        <w:t>sizeof(tss)</w:t>
+      </w:r>
+      <w:r>
+        <w:t>, .type = 0x</w:t>
+      </w:r>
+      <w:r>
+        <w:t>E9</w:t>
+      </w:r>
+      <w:r>
+        <w:t>)</w:t>
+      </w:r>
+      <w:r>
+        <w:t xml:space="preserve"> // TSS segment</w:t>
+      </w:r>
+    </w:p>
+    <w:p>
+      <w:pPr>
+        <w:pStyle w:val="ListParagraph"/>
+        <w:ind w:left="1440" w:firstLine="720"/>
+      </w:pPr>
+      <w:r>
+        <w:t>}</w:t>
+      </w:r>
+      <w:r>
+        <w:t>;</w:t>
+      </w:r>
+    </w:p>
+    <w:p>
+      <w:pPr>
+        <w:pStyle w:val="ListParagraph"/>
+        <w:numPr>
+          <w:ilvl w:val="0"/>
+          <w:numId w:val="1"/>
+        </w:numPr>
+      </w:pPr>
+      <w:r>
+        <w:t>TSS (task switch segment): -</w:t>
+      </w:r>
+    </w:p>
+    <w:p>
+      <w:pPr>
+        <w:pStyle w:val="ListParagraph"/>
+        <w:numPr>
+          <w:ilvl w:val="1"/>
+          <w:numId w:val="1"/>
+        </w:numPr>
+      </w:pPr>
+      <w:r>
+        <w:t>It is a way for the processor to get back to kernel land when we have a system interrupt.</w:t>
+      </w:r>
+    </w:p>
+    <w:p>
+      <w:pPr>
+        <w:pStyle w:val="ListParagraph"/>
+        <w:numPr>
+          <w:ilvl w:val="1"/>
+          <w:numId w:val="1"/>
+        </w:numPr>
+      </w:pPr>
+      <w:r>
+        <w:t>The TSS explains things such as where the kernel stack is located.</w:t>
+      </w:r>
+    </w:p>
+    <w:p>
+      <w:pPr>
+        <w:pStyle w:val="ListParagraph"/>
+        <w:numPr>
+          <w:ilvl w:val="1"/>
+          <w:numId w:val="1"/>
+        </w:numPr>
+      </w:pPr>
+      <w:r>
+        <w:lastRenderedPageBreak/>
+        <w:t>Upon receiving an interrupt when the processor is in user land state, the processor will switch to kernel code and data segments. It will then restore the stack pointer located in the TSS before then invoking the kernel interrupt handler.</w:t>
+      </w:r>
+    </w:p>
+    <w:p>
+      <w:pPr>
+        <w:pStyle w:val="ListParagraph"/>
+        <w:numPr>
+          <w:ilvl w:val="1"/>
+          <w:numId w:val="1"/>
+        </w:numPr>
+      </w:pPr>
+      <w:r>
+        <w:t>In TSS struct we only have to care about the ESP0 and SS0 variables for our TSS.</w:t>
+      </w:r>
+    </w:p>
+    <w:p>
+      <w:pPr>
+        <w:pStyle w:val="ListParagraph"/>
+        <w:numPr>
+          <w:ilvl w:val="0"/>
+          <w:numId w:val="1"/>
+        </w:numPr>
+      </w:pPr>
+      <w:r>
+        <w:t>Example of returning from an interrupt</w:t>
+      </w:r>
+    </w:p>
+    <w:p>
+      <w:pPr>
+        <w:pStyle w:val="ListParagraph"/>
+        <w:numPr>
+          <w:ilvl w:val="1"/>
+          <w:numId w:val="1"/>
+        </w:numPr>
+      </w:pPr>
+      <w:r>
+        <w:t>We should set our segment register to the user data segment that we created in previous steps. This is likely 0x23. “ds”, “es”, “fs” and “gs” regs should be changed, but not stack segment.</w:t>
+      </w:r>
+    </w:p>
+    <w:p>
+      <w:pPr>
+        <w:pStyle w:val="ListParagraph"/>
+        <w:numPr>
+          <w:ilvl w:val="1"/>
+          <w:numId w:val="1"/>
+        </w:numPr>
+      </w:pPr>
+      <w:r>
+        <w:t>Next we save our stack pointer in the EAX red as we are about to modify the stack.</w:t>
+      </w:r>
+    </w:p>
+    <w:p>
+      <w:pPr>
+        <w:pStyle w:val="ListParagraph"/>
+        <w:numPr>
+          <w:ilvl w:val="1"/>
+          <w:numId w:val="1"/>
+        </w:numPr>
+      </w:pPr>
+      <w:r>
+        <w:t>Now we push our user data segment to the stack “0x23”.</w:t>
+      </w:r>
+    </w:p>
+    <w:p>
+      <w:pPr>
+        <w:pStyle w:val="ListParagraph"/>
+        <w:numPr>
+          <w:ilvl w:val="1"/>
+          <w:numId w:val="1"/>
+        </w:numPr>
+      </w:pPr>
+      <w:r>
+        <w:t>Now we push our</w:t>
+      </w:r>
+      <w:r>
+        <w:t xml:space="preserve"> stack pointer we saved in EAX earlier.</w:t>
+      </w:r>
+    </w:p>
+    <w:p>
+      <w:pPr>
+        <w:pStyle w:val="ListParagraph"/>
+        <w:numPr>
+          <w:ilvl w:val="1"/>
+          <w:numId w:val="1"/>
+        </w:numPr>
+      </w:pPr>
+      <w:r>
+        <w:t>Next we push our current flags to the stack but not before we bitwise OR the bit that re-enables interrupts. This is important as our interrupts are cleared at this moment in time and we only want to re-enable them when we “iret”.</w:t>
+      </w:r>
+    </w:p>
+    <w:p>
+      <w:pPr>
+        <w:pStyle w:val="ListParagraph"/>
+        <w:numPr>
+          <w:ilvl w:val="1"/>
+          <w:numId w:val="1"/>
+        </w:numPr>
+      </w:pPr>
+      <w:r>
+        <w:t>Now we push the user code segment which should ne “0x18”.</w:t>
+      </w:r>
+    </w:p>
+    <w:p>
+      <w:pPr>
+        <w:pStyle w:val="ListParagraph"/>
+        <w:numPr>
+          <w:ilvl w:val="1"/>
+          <w:numId w:val="1"/>
+        </w:numPr>
+      </w:pPr>
+      <w:r>
+        <w:t>Finally we psuh the address of the function we want to run in user land.</w:t>
+      </w:r>
+    </w:p>
+    <w:p>
+      <w:pPr>
+        <w:pStyle w:val="ListParagraph"/>
+        <w:numPr>
+          <w:ilvl w:val="1"/>
+          <w:numId w:val="1"/>
+        </w:numPr>
+      </w:pPr>
+      <w:r>
+        <w:t xml:space="preserve"> The last step is to call an “iret” which should force the process into a user land unprivileged state.</w:t>
+      </w:r>
+    </w:p>
+    <w:p>
+      <w:pPr>
+        <w:pStyle w:val="ListParagraph"/>
+        <w:numPr>
+          <w:ilvl w:val="0"/>
+          <w:numId w:val="1"/>
+        </w:numPr>
+      </w:pPr>
+      <w:r>
+        <w:t>Getting back to user land when in a kernel interrupt: -</w:t>
+      </w:r>
+    </w:p>
+    <w:p>
+      <w:pPr>
+        <w:pStyle w:val="ListParagraph"/>
+        <w:numPr>
+          <w:ilvl w:val="1"/>
+          <w:numId w:val="1"/>
+        </w:numPr>
+      </w:pPr>
+      <w:r>
+        <w:t>When an interrupt is invoked whilst the processor is in the user land state the processor will push the same regs that we pushed to get to the user land in the first plave. This way getting back to user land is very easy you just invoke “iret” at the end of your kernel interrupt routine, causing the kernel to go back to the user program and just after the user programs interrupt instruction.</w:t>
+      </w:r>
+    </w:p>
+    <w:p>
+      <w:pPr>
+        <w:pStyle w:val="ListParagraph"/>
+        <w:numPr>
+          <w:ilvl w:val="1"/>
+          <w:numId w:val="1"/>
+        </w:numPr>
+      </w:pPr>
+      <w:r>
+        <w:t>In a multi-tasking system user land regs will need to be salvaged when entering kernel land, this is imp so we can switch to the next process task if we want too. When ever we want to switch back to the old task we just swap the old regs of the task back to the real CPU regs again and then finally we drop the processor back into user land the task will then continue executing as if nothing happened.</w:t>
       </w:r>
     </w:p>
     <w:p>
@@ -10039,6 +10566,7 @@
   <w:style w:type="character" w:default="1" w:styleId="DefaultParagraphFont">
     <w:name w:val="Default Paragraph Font"/>
     <w:uiPriority w:val="1"/>
+    <w:semiHidden/>
     <w:unhideWhenUsed/>
   </w:style>
   <w:style w:type="table" w:default="1" w:styleId="TableNormal">

--- a/OS_n_Booting.docx
+++ b/OS_n_Booting.docx
@@ -9408,16 +9408,7 @@
         <w:ind w:left="1440" w:firstLine="720"/>
       </w:pPr>
       <w:r>
-        <w:t>(.base = 0x00, .limit = 0x</w:t>
-      </w:r>
-      <w:r>
-        <w:t>fffffffff</w:t>
-      </w:r>
-      <w:r>
-        <w:t>, .type = 0x9a),</w:t>
-      </w:r>
-      <w:r>
-        <w:t xml:space="preserve"> //kernel code segment</w:t>
+        <w:t>(.base = 0x00, .limit = 0xfffffffff, .type = 0x9a), //kernel code segment</w:t>
       </w:r>
     </w:p>
     <w:p>
@@ -9426,22 +9417,7 @@
         <w:ind w:left="1440" w:firstLine="720"/>
       </w:pPr>
       <w:r>
-        <w:t>(.base = 0x00, .limit =</w:t>
-      </w:r>
-      <w:r>
-        <w:t xml:space="preserve"> </w:t>
-      </w:r>
-      <w:r>
-        <w:t>0xfffffffff, .type = 0x9</w:t>
-      </w:r>
-      <w:r>
-        <w:t>2</w:t>
-      </w:r>
-      <w:r>
-        <w:t>),</w:t>
-      </w:r>
-      <w:r>
-        <w:t xml:space="preserve"> //kernel data segment</w:t>
+        <w:t>(.base = 0x00, .limit = 0xfffffffff, .type = 0x92), //kernel data segment</w:t>
       </w:r>
     </w:p>
     <w:p>
@@ -9450,16 +9426,7 @@
         <w:ind w:left="1440" w:firstLine="720"/>
       </w:pPr>
       <w:r>
-        <w:t>(.base = 0x00, .limit = 0xfffffffff, .type = 0x</w:t>
-      </w:r>
-      <w:r>
-        <w:t>f8</w:t>
-      </w:r>
-      <w:r>
-        <w:t>),</w:t>
-      </w:r>
-      <w:r>
-        <w:t xml:space="preserve"> // user code segment</w:t>
+        <w:t>(.base = 0x00, .limit = 0xfffffffff, .type = 0xf8), // user code segment</w:t>
       </w:r>
     </w:p>
     <w:p>
@@ -9468,16 +9435,7 @@
         <w:ind w:left="1440" w:firstLine="720"/>
       </w:pPr>
       <w:r>
-        <w:t>(.base = 0x00, .limit = 0xfffffffff, .type = 0x</w:t>
-      </w:r>
-      <w:r>
-        <w:t>f2</w:t>
-      </w:r>
-      <w:r>
-        <w:t>),</w:t>
-      </w:r>
-      <w:r>
-        <w:t xml:space="preserve"> // user data segment</w:t>
+        <w:t>(.base = 0x00, .limit = 0xfffffffff, .type = 0xf2), // user data segment</w:t>
       </w:r>
     </w:p>
     <w:p>
@@ -9486,28 +9444,7 @@
         <w:ind w:left="1440" w:firstLine="720"/>
       </w:pPr>
       <w:r>
-        <w:t xml:space="preserve">(.base = </w:t>
-      </w:r>
-      <w:r>
-        <w:t>(uint32_t)&amp;tss</w:t>
-      </w:r>
-      <w:r>
-        <w:t xml:space="preserve">, .limit = </w:t>
-      </w:r>
-      <w:r>
-        <w:t>sizeof(tss)</w:t>
-      </w:r>
-      <w:r>
-        <w:t>, .type = 0x</w:t>
-      </w:r>
-      <w:r>
-        <w:t>E9</w:t>
-      </w:r>
-      <w:r>
-        <w:t>)</w:t>
-      </w:r>
-      <w:r>
-        <w:t xml:space="preserve"> // TSS segment</w:t>
+        <w:t>(.base = (uint32_t)&amp;tss, .limit = sizeof(tss), .type = 0xE9) // TSS segment</w:t>
       </w:r>
     </w:p>
     <w:p>
@@ -9638,6 +9575,7 @@
           <w:ilvl w:val="1"/>
           <w:numId w:val="1"/>
         </w:numPr>
+        <w:ind w:left="810"/>
       </w:pPr>
       <w:r>
         <w:t>Now we push our</w:t>
@@ -9728,6 +9666,362 @@
       </w:pPr>
       <w:r>
         <w:t>In a multi-tasking system user land regs will need to be salvaged when entering kernel land, this is imp so we can switch to the next process task if we want too. When ever we want to switch back to the old task we just swap the old regs of the task back to the real CPU regs again and then finally we drop the processor back into user land the task will then continue executing as if nothing happened.</w:t>
+      </w:r>
+    </w:p>
+    <w:p/>
+    <w:p>
+      <w:pPr>
+        <w:pStyle w:val="ListParagraph"/>
+        <w:numPr>
+          <w:ilvl w:val="5"/>
+          <w:numId w:val="1"/>
+        </w:numPr>
+        <w:ind w:left="720"/>
+      </w:pPr>
+      <w:r>
+        <w:t>Talking with the kernel from userland: -</w:t>
+      </w:r>
+    </w:p>
+    <w:p>
+      <w:pPr>
+        <w:pStyle w:val="ListParagraph"/>
+        <w:numPr>
+          <w:ilvl w:val="0"/>
+          <w:numId w:val="1"/>
+        </w:numPr>
+      </w:pPr>
+      <w:r>
+        <w:t>Communication with the kernel form a process</w:t>
+      </w:r>
+    </w:p>
+    <w:p>
+      <w:pPr>
+        <w:pStyle w:val="ListParagraph"/>
+        <w:numPr>
+          <w:ilvl w:val="1"/>
+          <w:numId w:val="1"/>
+        </w:numPr>
+      </w:pPr>
+      <w:r>
+        <w:t>User program calls an interrupt using the interrupt instructions.</w:t>
+      </w:r>
+    </w:p>
+    <w:p>
+      <w:pPr>
+        <w:pStyle w:val="ListParagraph"/>
+        <w:numPr>
+          <w:ilvl w:val="1"/>
+          <w:numId w:val="1"/>
+        </w:numPr>
+      </w:pPr>
+      <w:r>
+        <w:t>Kernel interrupt routine is executed and extracts arguments prushed by the user program.</w:t>
+      </w:r>
+    </w:p>
+    <w:p>
+      <w:pPr>
+        <w:pStyle w:val="ListParagraph"/>
+        <w:numPr>
+          <w:ilvl w:val="1"/>
+          <w:numId w:val="1"/>
+        </w:numPr>
+      </w:pPr>
+      <w:r>
+        <w:t>Kernel interrupt routine returns the result.</w:t>
+      </w:r>
+    </w:p>
+    <w:p>
+      <w:pPr>
+        <w:pStyle w:val="ListParagraph"/>
+        <w:numPr>
+          <w:ilvl w:val="0"/>
+          <w:numId w:val="1"/>
+        </w:numPr>
+      </w:pPr>
+      <w:r>
+        <w:t>User program calls an interrupt using the interrupt instruction: -</w:t>
+      </w:r>
+    </w:p>
+    <w:p>
+      <w:pPr>
+        <w:pStyle w:val="ListParagraph"/>
+        <w:numPr>
+          <w:ilvl w:val="1"/>
+          <w:numId w:val="1"/>
+        </w:numPr>
+      </w:pPr>
+      <w:r>
+        <w:t>Lets we have a kernel operation that’s represented by code 1. It simply prints a messafe to the screen.</w:t>
+      </w:r>
+    </w:p>
+    <w:p>
+      <w:pPr>
+        <w:pStyle w:val="ListParagraph"/>
+        <w:numPr>
+          <w:ilvl w:val="1"/>
+          <w:numId w:val="1"/>
+        </w:numPr>
+      </w:pPr>
+      <w:r>
+        <w:t>Telling the kernel to print is easy from userland we do the following: -</w:t>
+      </w:r>
+    </w:p>
+    <w:p>
+      <w:pPr>
+        <w:pStyle w:val="ListParagraph"/>
+        <w:numPr>
+          <w:ilvl w:val="2"/>
+          <w:numId w:val="1"/>
+        </w:numPr>
+      </w:pPr>
+      <w:r>
+        <w:lastRenderedPageBreak/>
+        <w:t>The user program begins by setting the “EAX” regs to 1, this is the kernel operation code for print operations.</w:t>
+      </w:r>
+    </w:p>
+    <w:p>
+      <w:pPr>
+        <w:pStyle w:val="ListParagraph"/>
+        <w:numPr>
+          <w:ilvl w:val="2"/>
+          <w:numId w:val="1"/>
+        </w:numPr>
+      </w:pPr>
+      <w:r>
+        <w:t>The user program then pushes the address of the message that should be printed to the screen.</w:t>
+      </w:r>
+    </w:p>
+    <w:p>
+      <w:pPr>
+        <w:pStyle w:val="ListParagraph"/>
+        <w:numPr>
+          <w:ilvl w:val="2"/>
+          <w:numId w:val="1"/>
+        </w:numPr>
+      </w:pPr>
+      <w:r>
+        <w:t>The user program issues an interrupt to the kern</w:t>
+      </w:r>
+      <w:r>
+        <w:t>e</w:t>
+      </w:r>
+      <w:r>
+        <w:t>l. The interrupt number used is 0x80 as in this hypothetical kernel implementation we have decided to use interrupt 0x80 for handing cmds to the kernel.</w:t>
+      </w:r>
+    </w:p>
+    <w:p>
+      <w:pPr>
+        <w:pStyle w:val="ListParagraph"/>
+        <w:ind w:left="2880"/>
+      </w:pPr>
+      <w:r>
+        <w:t>Print:</w:t>
+      </w:r>
+    </w:p>
+    <w:p>
+      <w:pPr>
+        <w:pStyle w:val="ListParagraph"/>
+        <w:ind w:left="2880"/>
+      </w:pPr>
+      <w:r>
+        <w:tab/>
+        <w:t>Push ebp</w:t>
+      </w:r>
+    </w:p>
+    <w:p>
+      <w:pPr>
+        <w:pStyle w:val="ListParagraph"/>
+        <w:ind w:left="2880"/>
+      </w:pPr>
+      <w:r>
+        <w:tab/>
+        <w:t>Mov ebp, esp</w:t>
+      </w:r>
+    </w:p>
+    <w:p>
+      <w:pPr>
+        <w:pStyle w:val="ListParagraph"/>
+        <w:ind w:left="2880" w:firstLine="720"/>
+      </w:pPr>
+      <w:r>
+        <w:t>Mov eax, 1 ; cmd 1 =print</w:t>
+      </w:r>
+    </w:p>
+    <w:p>
+      <w:pPr>
+        <w:pStyle w:val="ListParagraph"/>
+        <w:ind w:left="2880" w:firstLine="720"/>
+      </w:pPr>
+      <w:r>
+        <w:t>Mov ebx, [ebp+8] ; string to print</w:t>
+      </w:r>
+    </w:p>
+    <w:p>
+      <w:pPr>
+        <w:pStyle w:val="ListParagraph"/>
+        <w:ind w:left="2880" w:firstLine="720"/>
+      </w:pPr>
+      <w:r>
+        <w:t>Push dword ebx ; push it to the stack</w:t>
+      </w:r>
+    </w:p>
+    <w:p>
+      <w:pPr>
+        <w:pStyle w:val="ListParagraph"/>
+        <w:ind w:left="2880" w:firstLine="720"/>
+      </w:pPr>
+      <w:r>
+        <w:t>Int 0x80 ; invoke kernel to print</w:t>
+      </w:r>
+    </w:p>
+    <w:p>
+      <w:pPr>
+        <w:pStyle w:val="ListParagraph"/>
+        <w:ind w:left="2880" w:firstLine="720"/>
+      </w:pPr>
+      <w:r>
+        <w:t>Add esp, 4 ; restore stack</w:t>
+      </w:r>
+    </w:p>
+    <w:p>
+      <w:pPr>
+        <w:pStyle w:val="ListParagraph"/>
+        <w:ind w:left="2880" w:firstLine="720"/>
+      </w:pPr>
+      <w:r>
+        <w:t>Pop ebp</w:t>
+      </w:r>
+    </w:p>
+    <w:p>
+      <w:pPr>
+        <w:pStyle w:val="ListParagraph"/>
+        <w:ind w:left="2880" w:firstLine="720"/>
+      </w:pPr>
+      <w:r>
+        <w:t>ret</w:t>
+      </w:r>
+      <w:r>
+        <w:tab/>
+      </w:r>
+    </w:p>
+    <w:p>
+      <w:pPr>
+        <w:pStyle w:val="ListParagraph"/>
+        <w:numPr>
+          <w:ilvl w:val="0"/>
+          <w:numId w:val="1"/>
+        </w:numPr>
+      </w:pPr>
+      <w:r>
+        <w:t>Calling the kernel overview: -</w:t>
+      </w:r>
+    </w:p>
+    <w:p>
+      <w:pPr>
+        <w:pStyle w:val="ListParagraph"/>
+        <w:numPr>
+          <w:ilvl w:val="1"/>
+          <w:numId w:val="1"/>
+        </w:numPr>
+      </w:pPr>
+      <w:r>
+        <w:t>The processor pushes the same info we pushed to get into user land in the first place to the stack.</w:t>
+      </w:r>
+    </w:p>
+    <w:p>
+      <w:pPr>
+        <w:pStyle w:val="ListParagraph"/>
+        <w:numPr>
+          <w:ilvl w:val="1"/>
+          <w:numId w:val="1"/>
+        </w:numPr>
+      </w:pPr>
+      <w:r>
+        <w:t>Interrupt 0x80 kernel routine begins execution, the cmd number is extracted from the EAX reds.</w:t>
+      </w:r>
+    </w:p>
+    <w:p>
+      <w:pPr>
+        <w:pStyle w:val="ListParagraph"/>
+        <w:numPr>
+          <w:ilvl w:val="1"/>
+          <w:numId w:val="1"/>
+        </w:numPr>
+      </w:pPr>
+      <w:r>
+        <w:t>The C interrupt handler for 0x80 is called.</w:t>
+      </w:r>
+    </w:p>
+    <w:p>
+      <w:pPr>
+        <w:pStyle w:val="ListParagraph"/>
+        <w:numPr>
+          <w:ilvl w:val="1"/>
+          <w:numId w:val="1"/>
+        </w:numPr>
+      </w:pPr>
+      <w:r>
+        <w:t>The task that executed the interrupt has its sate saved, all regs for that task are saved in the tasks regs structure. These are extracted from the interrupt fram.</w:t>
+      </w:r>
+    </w:p>
+    <w:p>
+      <w:pPr>
+        <w:pStyle w:val="ListParagraph"/>
+        <w:numPr>
+          <w:ilvl w:val="1"/>
+          <w:numId w:val="1"/>
+        </w:numPr>
+      </w:pPr>
+      <w:r>
+        <w:t>Execution flow is passed to the correct handler for the cmd number that was provided to the kernel in the EAX regs.</w:t>
+      </w:r>
+    </w:p>
+    <w:p>
+      <w:pPr>
+        <w:pStyle w:val="ListParagraph"/>
+        <w:numPr>
+          <w:ilvl w:val="1"/>
+          <w:numId w:val="1"/>
+        </w:numPr>
+      </w:pPr>
+      <w:r>
+        <w:t>Kernel does the action that it was instructed to do from the user land. i.e print to the screen.</w:t>
+      </w:r>
+    </w:p>
+    <w:p>
+      <w:pPr>
+        <w:pStyle w:val="ListParagraph"/>
+        <w:numPr>
+          <w:ilvl w:val="1"/>
+          <w:numId w:val="1"/>
+        </w:numPr>
+      </w:pPr>
+      <w:r>
+        <w:t>Kernel cmd handler returns a value.</w:t>
+      </w:r>
+    </w:p>
+    <w:p>
+      <w:pPr>
+        <w:pStyle w:val="ListParagraph"/>
+        <w:numPr>
+          <w:ilvl w:val="1"/>
+          <w:numId w:val="1"/>
+        </w:numPr>
+      </w:pPr>
+      <w:r>
+        <w:t>Execution continues after the user lands “int 0x80” instruction.</w:t>
+      </w:r>
+    </w:p>
+    <w:p>
+      <w:pPr>
+        <w:pStyle w:val="ListParagraph"/>
+        <w:numPr>
+          <w:ilvl w:val="1"/>
+          <w:numId w:val="1"/>
+        </w:numPr>
+      </w:pPr>
+      <w:r>
+        <w:t>The EAX reg is populated with the return result from the kernel.</w:t>
       </w:r>
     </w:p>
     <w:p>

--- a/OS_n_Booting.docx
+++ b/OS_n_Booting.docx
@@ -7522,22 +7522,7 @@
         </w:numPr>
       </w:pPr>
       <w:r>
-        <w:t>ATA</w:t>
-      </w:r>
-      <w:r>
-        <w:t>PI</w:t>
-      </w:r>
-      <w:r>
-        <w:t xml:space="preserve"> (</w:t>
-      </w:r>
-      <w:r>
-        <w:t>serial</w:t>
-      </w:r>
-      <w:r>
-        <w:t>)</w:t>
-      </w:r>
-      <w:r>
-        <w:t>: - used for modern optical drives.</w:t>
+        <w:t>ATAPI (serial): - used for modern optical drives.</w:t>
       </w:r>
     </w:p>
     <w:p>
@@ -7664,16 +7649,7 @@
         <w:ind w:left="1440" w:firstLine="720"/>
       </w:pPr>
       <w:r>
-        <w:t>Outb(</w:t>
-      </w:r>
-      <w:r>
-        <w:t>ox1f2, total</w:t>
-      </w:r>
-      <w:r>
-        <w:t>);</w:t>
-      </w:r>
-      <w:r>
-        <w:t xml:space="preserve"> // send the total number of sectors we want to read</w:t>
+        <w:t>Outb(ox1f2, total); // send the total number of sectors we want to read</w:t>
       </w:r>
     </w:p>
     <w:p>
@@ -7682,16 +7658,7 @@
         <w:ind w:left="1440" w:firstLine="720"/>
       </w:pPr>
       <w:r>
-        <w:t>Outb(</w:t>
-      </w:r>
-      <w:r>
-        <w:t>0x1F3, (unsigned char)(lba &amp; 0xff)</w:t>
-      </w:r>
-      <w:r>
-        <w:t>);</w:t>
-      </w:r>
-      <w:r>
-        <w:t xml:space="preserve"> // send more of the lba</w:t>
+        <w:t>Outb(0x1F3, (unsigned char)(lba &amp; 0xff)); // send more of the lba</w:t>
       </w:r>
     </w:p>
     <w:p>
@@ -7700,16 +7667,7 @@
         <w:ind w:left="1440" w:firstLine="720"/>
       </w:pPr>
       <w:r>
-        <w:t>Outb(</w:t>
-      </w:r>
-      <w:r>
-        <w:t>0x1F4, (unsigned char)( lba &gt;&gt; 8)</w:t>
-      </w:r>
-      <w:r>
-        <w:t>);</w:t>
-      </w:r>
-      <w:r>
-        <w:t xml:space="preserve"> // send more of the lba</w:t>
+        <w:t>Outb(0x1F4, (unsigned char)( lba &gt;&gt; 8)); // send more of the lba</w:t>
       </w:r>
     </w:p>
     <w:p>
@@ -7718,16 +7676,7 @@
         <w:ind w:left="1440" w:firstLine="720"/>
       </w:pPr>
       <w:r>
-        <w:t>Outb(</w:t>
-      </w:r>
-      <w:r>
-        <w:t>0x1F5, (unsigned char)(lba &gt;&gt; 16)</w:t>
-      </w:r>
-      <w:r>
-        <w:t>);</w:t>
-      </w:r>
-      <w:r>
-        <w:t xml:space="preserve"> // send more of the lba</w:t>
+        <w:t>Outb(0x1F5, (unsigned char)(lba &gt;&gt; 16)); // send more of the lba</w:t>
       </w:r>
     </w:p>
     <w:p>
@@ -7736,16 +7685,7 @@
         <w:ind w:left="1440" w:firstLine="720"/>
       </w:pPr>
       <w:r>
-        <w:t>Outb(</w:t>
-      </w:r>
-      <w:r>
-        <w:t>0x1F7, 0x20</w:t>
-      </w:r>
-      <w:r>
-        <w:t>);</w:t>
-      </w:r>
-      <w:r>
-        <w:t xml:space="preserve"> // 0x20 = read command</w:t>
+        <w:t>Outb(0x1F7, 0x20); // 0x20 = read command</w:t>
       </w:r>
     </w:p>
     <w:p>
@@ -8320,16 +8260,7 @@
         </w:numPr>
       </w:pPr>
       <w:r>
-        <w:t xml:space="preserve">The size of a cluster is represented in the boot sector. </w:t>
-      </w:r>
-      <w:r>
-        <w:t xml:space="preserve">The position </w:t>
-      </w:r>
-      <w:r>
-        <w:t>specified as</w:t>
-      </w:r>
-      <w:r>
-        <w:t xml:space="preserve"> the data cluster is this cluster </w:t>
+        <w:t xml:space="preserve">The size of a cluster is represented in the boot sector. The position specified as the data cluster is this cluster </w:t>
       </w:r>
     </w:p>
     <w:p>
@@ -9201,6 +9132,896 @@
       </w:pPr>
       <w:r>
         <w:t>The caller of the file routine does not have to care about which fs to use.</w:t>
+      </w:r>
+    </w:p>
+    <w:p/>
+    <w:p>
+      <w:pPr>
+        <w:pStyle w:val="ListParagraph"/>
+        <w:numPr>
+          <w:ilvl w:val="5"/>
+          <w:numId w:val="1"/>
+        </w:numPr>
+        <w:ind w:left="720"/>
+      </w:pPr>
+      <w:r>
+        <w:t>User land/space: -</w:t>
+      </w:r>
+    </w:p>
+    <w:p>
+      <w:pPr>
+        <w:pStyle w:val="ListParagraph"/>
+        <w:numPr>
+          <w:ilvl w:val="0"/>
+          <w:numId w:val="1"/>
+        </w:numPr>
+      </w:pPr>
+      <w:r>
+        <w:t>User land is a term used to describe when the processor is in a limited privileged state.</w:t>
+      </w:r>
+    </w:p>
+    <w:p>
+      <w:pPr>
+        <w:pStyle w:val="ListParagraph"/>
+        <w:numPr>
+          <w:ilvl w:val="0"/>
+          <w:numId w:val="1"/>
+        </w:numPr>
+      </w:pPr>
+      <w:r>
+        <w:t>It is what OS processes run in.</w:t>
+      </w:r>
+    </w:p>
+    <w:p>
+      <w:pPr>
+        <w:pStyle w:val="ListParagraph"/>
+        <w:numPr>
+          <w:ilvl w:val="0"/>
+          <w:numId w:val="1"/>
+        </w:numPr>
+      </w:pPr>
+      <w:r>
+        <w:t>User land is safe because if something goes wrong the kernel is able to intervene.</w:t>
+      </w:r>
+    </w:p>
+    <w:p>
+      <w:pPr>
+        <w:pStyle w:val="ListParagraph"/>
+        <w:numPr>
+          <w:ilvl w:val="0"/>
+          <w:numId w:val="1"/>
+        </w:numPr>
+      </w:pPr>
+      <w:r>
+        <w:t>It is when the processor is in ring 3.</w:t>
+      </w:r>
+    </w:p>
+    <w:p>
+      <w:pPr>
+        <w:pStyle w:val="ListParagraph"/>
+        <w:numPr>
+          <w:ilvl w:val="0"/>
+          <w:numId w:val="1"/>
+        </w:numPr>
+      </w:pPr>
+      <w:r>
+        <w:t>Restrictions</w:t>
+      </w:r>
+    </w:p>
+    <w:p>
+      <w:pPr>
+        <w:pStyle w:val="ListParagraph"/>
+        <w:numPr>
+          <w:ilvl w:val="1"/>
+          <w:numId w:val="1"/>
+        </w:numPr>
+      </w:pPr>
+      <w:r>
+        <w:t>Access to certain locations in memory can be restricted for user land processes.</w:t>
+      </w:r>
+    </w:p>
+    <w:p>
+      <w:pPr>
+        <w:pStyle w:val="ListParagraph"/>
+        <w:numPr>
+          <w:ilvl w:val="1"/>
+          <w:numId w:val="1"/>
+        </w:numPr>
+      </w:pPr>
+      <w:r>
+        <w:t>Access to certain CPU instructions are restricted from user land.</w:t>
+      </w:r>
+    </w:p>
+    <w:p>
+      <w:pPr>
+        <w:pStyle w:val="ListParagraph"/>
+        <w:numPr>
+          <w:ilvl w:val="1"/>
+          <w:numId w:val="1"/>
+        </w:numPr>
+      </w:pPr>
+      <w:r>
+        <w:t>Using paging the kernel can ensure all processes cannot access each others memory. User land code is unable to override this because its running in an unpriviled state. The instructions for switching pages are disables.</w:t>
+      </w:r>
+    </w:p>
+    <w:p>
+      <w:pPr>
+        <w:pStyle w:val="ListParagraph"/>
+        <w:numPr>
+          <w:ilvl w:val="1"/>
+          <w:numId w:val="1"/>
+        </w:numPr>
+      </w:pPr>
+      <w:r>
+        <w:t>Attempting to run privileged instructions whilst in user land will cause a protections fault. The protection fault exception interrupt handler will then be responsible for solving the problem.</w:t>
+      </w:r>
+    </w:p>
+    <w:p>
+      <w:pPr>
+        <w:pStyle w:val="ListParagraph"/>
+        <w:numPr>
+          <w:ilvl w:val="0"/>
+          <w:numId w:val="1"/>
+        </w:numPr>
+      </w:pPr>
+      <w:r>
+        <w:t>Kernel land is hen the processor is in its max privileged state.</w:t>
+      </w:r>
+    </w:p>
+    <w:p>
+      <w:pPr>
+        <w:pStyle w:val="ListParagraph"/>
+        <w:numPr>
+          <w:ilvl w:val="0"/>
+          <w:numId w:val="1"/>
+        </w:numPr>
+      </w:pPr>
+      <w:r>
+        <w:t>Whilst in kernel land any area in memory can be changed, any CPU instruction can be run.</w:t>
+      </w:r>
+    </w:p>
+    <w:p>
+      <w:pPr>
+        <w:pStyle w:val="ListParagraph"/>
+        <w:numPr>
+          <w:ilvl w:val="0"/>
+          <w:numId w:val="1"/>
+        </w:numPr>
+      </w:pPr>
+      <w:r>
+        <w:t>There is also a high risk of damage to the system if things go wrong.</w:t>
+      </w:r>
+    </w:p>
+    <w:p>
+      <w:pPr>
+        <w:pStyle w:val="ListParagraph"/>
+        <w:numPr>
+          <w:ilvl w:val="0"/>
+          <w:numId w:val="1"/>
+        </w:numPr>
+      </w:pPr>
+      <w:r>
+        <w:t>Kernel land is when the processor is in a privileged protection ring such as ring 0.</w:t>
+      </w:r>
+    </w:p>
+    <w:p/>
+    <w:p>
+      <w:pPr>
+        <w:pStyle w:val="ListParagraph"/>
+        <w:numPr>
+          <w:ilvl w:val="5"/>
+          <w:numId w:val="1"/>
+        </w:numPr>
+        <w:ind w:left="720"/>
+      </w:pPr>
+      <w:r>
+        <w:t>User land setup: -</w:t>
+      </w:r>
+    </w:p>
+    <w:p>
+      <w:pPr>
+        <w:pStyle w:val="ListParagraph"/>
+        <w:numPr>
+          <w:ilvl w:val="0"/>
+          <w:numId w:val="1"/>
+        </w:numPr>
+      </w:pPr>
+      <w:r>
+        <w:t>Setup user code and data segments.</w:t>
+      </w:r>
+    </w:p>
+    <w:p>
+      <w:pPr>
+        <w:pStyle w:val="ListParagraph"/>
+        <w:numPr>
+          <w:ilvl w:val="0"/>
+          <w:numId w:val="1"/>
+        </w:numPr>
+      </w:pPr>
+      <w:r>
+        <w:t>Setup a TSS(Task Switch Segment).</w:t>
+      </w:r>
+    </w:p>
+    <w:p>
+      <w:pPr>
+        <w:pStyle w:val="ListParagraph"/>
+        <w:numPr>
+          <w:ilvl w:val="0"/>
+          <w:numId w:val="1"/>
+        </w:numPr>
+      </w:pPr>
+      <w:r>
+        <w:t>Pretend we are returning from an interrupt pushing appro</w:t>
+      </w:r>
+      <w:r>
+        <w:t>priate flags, and data to the stack before executing an “iret” instruction to change the processors privilege state.</w:t>
+      </w:r>
+    </w:p>
+    <w:p>
+      <w:pPr>
+        <w:pStyle w:val="ListParagraph"/>
+        <w:numPr>
+          <w:ilvl w:val="0"/>
+          <w:numId w:val="1"/>
+        </w:numPr>
+      </w:pPr>
+      <w:r>
+        <w:t>Code: -</w:t>
+      </w:r>
+    </w:p>
+    <w:p>
+      <w:pPr>
+        <w:pStyle w:val="ListParagraph"/>
+        <w:numPr>
+          <w:ilvl w:val="1"/>
+          <w:numId w:val="1"/>
+        </w:numPr>
+      </w:pPr>
+      <w:r>
+        <w:t>Struct gdt gdt_eral[COS32_TOTAL_GDT_SEGMENTS];</w:t>
+      </w:r>
+    </w:p>
+    <w:p>
+      <w:pPr>
+        <w:pStyle w:val="ListParagraph"/>
+        <w:numPr>
+          <w:ilvl w:val="1"/>
+          <w:numId w:val="1"/>
+        </w:numPr>
+      </w:pPr>
+      <w:r>
+        <w:t>Struct gdt_structred gdt_structured[COS32_TOTAL_GDT_SEGMENTS] = {</w:t>
+      </w:r>
+    </w:p>
+    <w:p>
+      <w:pPr>
+        <w:pStyle w:val="ListParagraph"/>
+        <w:ind w:left="1440" w:firstLine="720"/>
+      </w:pPr>
+      <w:r>
+        <w:t>(.base = 0x00, .limit = 0x00, .type = 0x9a), //null segment</w:t>
+      </w:r>
+    </w:p>
+    <w:p>
+      <w:pPr>
+        <w:pStyle w:val="ListParagraph"/>
+        <w:ind w:left="1440" w:firstLine="720"/>
+      </w:pPr>
+      <w:r>
+        <w:t>(.base = 0x00, .limit = 0xfffffffff, .type = 0x9a), //kernel code segment</w:t>
+      </w:r>
+    </w:p>
+    <w:p>
+      <w:pPr>
+        <w:pStyle w:val="ListParagraph"/>
+        <w:ind w:left="1440" w:firstLine="720"/>
+      </w:pPr>
+      <w:r>
+        <w:t>(.base = 0x00, .limit = 0xfffffffff, .type = 0x92), //kernel data segment</w:t>
+      </w:r>
+    </w:p>
+    <w:p>
+      <w:pPr>
+        <w:pStyle w:val="ListParagraph"/>
+        <w:ind w:left="1440" w:firstLine="720"/>
+      </w:pPr>
+      <w:r>
+        <w:t>(.base = 0x00, .limit = 0xfffffffff, .type = 0xf8), // user code segment</w:t>
+      </w:r>
+    </w:p>
+    <w:p>
+      <w:pPr>
+        <w:pStyle w:val="ListParagraph"/>
+        <w:ind w:left="1440" w:firstLine="720"/>
+      </w:pPr>
+      <w:r>
+        <w:t>(.base = 0x00, .limit = 0xfffffffff, .type = 0xf2), // user data segment</w:t>
+      </w:r>
+    </w:p>
+    <w:p>
+      <w:pPr>
+        <w:pStyle w:val="ListParagraph"/>
+        <w:ind w:left="1440" w:firstLine="720"/>
+      </w:pPr>
+      <w:r>
+        <w:t>(.base = (uint32_t)&amp;tss, .limit = sizeof(tss), .type = 0xE9) // TSS segment</w:t>
+      </w:r>
+    </w:p>
+    <w:p>
+      <w:pPr>
+        <w:pStyle w:val="ListParagraph"/>
+        <w:ind w:left="1440" w:firstLine="720"/>
+      </w:pPr>
+      <w:r>
+        <w:t>}</w:t>
+      </w:r>
+      <w:r>
+        <w:t>;</w:t>
+      </w:r>
+    </w:p>
+    <w:p>
+      <w:pPr>
+        <w:pStyle w:val="ListParagraph"/>
+        <w:numPr>
+          <w:ilvl w:val="0"/>
+          <w:numId w:val="1"/>
+        </w:numPr>
+      </w:pPr>
+      <w:r>
+        <w:t>TSS (task switch segment): -</w:t>
+      </w:r>
+    </w:p>
+    <w:p>
+      <w:pPr>
+        <w:pStyle w:val="ListParagraph"/>
+        <w:numPr>
+          <w:ilvl w:val="1"/>
+          <w:numId w:val="1"/>
+        </w:numPr>
+      </w:pPr>
+      <w:r>
+        <w:t>It is a way for the processor to get back to kernel land when we have a system interrupt.</w:t>
+      </w:r>
+    </w:p>
+    <w:p>
+      <w:pPr>
+        <w:pStyle w:val="ListParagraph"/>
+        <w:numPr>
+          <w:ilvl w:val="1"/>
+          <w:numId w:val="1"/>
+        </w:numPr>
+      </w:pPr>
+      <w:r>
+        <w:t>The TSS explains things such as where the kernel stack is located.</w:t>
+      </w:r>
+    </w:p>
+    <w:p>
+      <w:pPr>
+        <w:pStyle w:val="ListParagraph"/>
+        <w:numPr>
+          <w:ilvl w:val="1"/>
+          <w:numId w:val="1"/>
+        </w:numPr>
+      </w:pPr>
+      <w:r>
+        <w:lastRenderedPageBreak/>
+        <w:t>Upon receiving an interrupt when the processor is in user land state, the processor will switch to kernel code and data segments. It will then restore the stack pointer located in the TSS before then invoking the kernel interrupt handler.</w:t>
+      </w:r>
+    </w:p>
+    <w:p>
+      <w:pPr>
+        <w:pStyle w:val="ListParagraph"/>
+        <w:numPr>
+          <w:ilvl w:val="1"/>
+          <w:numId w:val="1"/>
+        </w:numPr>
+      </w:pPr>
+      <w:r>
+        <w:t>In TSS struct we only have to care about the ESP0 and SS0 variables for our TSS.</w:t>
+      </w:r>
+    </w:p>
+    <w:p>
+      <w:pPr>
+        <w:pStyle w:val="ListParagraph"/>
+        <w:numPr>
+          <w:ilvl w:val="0"/>
+          <w:numId w:val="1"/>
+        </w:numPr>
+      </w:pPr>
+      <w:r>
+        <w:t>Example of returning from an interrupt</w:t>
+      </w:r>
+    </w:p>
+    <w:p>
+      <w:pPr>
+        <w:pStyle w:val="ListParagraph"/>
+        <w:numPr>
+          <w:ilvl w:val="1"/>
+          <w:numId w:val="1"/>
+        </w:numPr>
+      </w:pPr>
+      <w:r>
+        <w:t>We should set our segment register to the user data segment that we created in previous steps. This is likely 0x23. “ds”, “es”, “fs” and “gs” regs should be changed, but not stack segment.</w:t>
+      </w:r>
+    </w:p>
+    <w:p>
+      <w:pPr>
+        <w:pStyle w:val="ListParagraph"/>
+        <w:numPr>
+          <w:ilvl w:val="1"/>
+          <w:numId w:val="1"/>
+        </w:numPr>
+      </w:pPr>
+      <w:r>
+        <w:t>Next we save our stack pointer in the EAX red as we are about to modify the stack.</w:t>
+      </w:r>
+    </w:p>
+    <w:p>
+      <w:pPr>
+        <w:pStyle w:val="ListParagraph"/>
+        <w:numPr>
+          <w:ilvl w:val="1"/>
+          <w:numId w:val="1"/>
+        </w:numPr>
+      </w:pPr>
+      <w:r>
+        <w:t>Now we push our user data segment to the stack “0x23”.</w:t>
+      </w:r>
+    </w:p>
+    <w:p>
+      <w:pPr>
+        <w:pStyle w:val="ListParagraph"/>
+        <w:numPr>
+          <w:ilvl w:val="1"/>
+          <w:numId w:val="1"/>
+        </w:numPr>
+        <w:ind w:left="810"/>
+      </w:pPr>
+      <w:r>
+        <w:t>Now we push our</w:t>
+      </w:r>
+      <w:r>
+        <w:t xml:space="preserve"> stack pointer we saved in EAX earlier.</w:t>
+      </w:r>
+    </w:p>
+    <w:p>
+      <w:pPr>
+        <w:pStyle w:val="ListParagraph"/>
+        <w:numPr>
+          <w:ilvl w:val="1"/>
+          <w:numId w:val="1"/>
+        </w:numPr>
+      </w:pPr>
+      <w:r>
+        <w:t>Next we push our current flags to the stack but not before we bitwise OR the bit that re-enables interrupts. This is important as our interrupts are cleared at this moment in time and we only want to re-enable them when we “iret”.</w:t>
+      </w:r>
+    </w:p>
+    <w:p>
+      <w:pPr>
+        <w:pStyle w:val="ListParagraph"/>
+        <w:numPr>
+          <w:ilvl w:val="1"/>
+          <w:numId w:val="1"/>
+        </w:numPr>
+      </w:pPr>
+      <w:r>
+        <w:t>Now we push the user code segment which should ne “0x18”.</w:t>
+      </w:r>
+    </w:p>
+    <w:p>
+      <w:pPr>
+        <w:pStyle w:val="ListParagraph"/>
+        <w:numPr>
+          <w:ilvl w:val="1"/>
+          <w:numId w:val="1"/>
+        </w:numPr>
+      </w:pPr>
+      <w:r>
+        <w:t>Finally we psuh the address of the function we want to run in user land.</w:t>
+      </w:r>
+    </w:p>
+    <w:p>
+      <w:pPr>
+        <w:pStyle w:val="ListParagraph"/>
+        <w:numPr>
+          <w:ilvl w:val="1"/>
+          <w:numId w:val="1"/>
+        </w:numPr>
+      </w:pPr>
+      <w:r>
+        <w:t xml:space="preserve"> The last step is to call an “iret” which should force the process into a user land unprivileged state.</w:t>
+      </w:r>
+    </w:p>
+    <w:p>
+      <w:pPr>
+        <w:pStyle w:val="ListParagraph"/>
+        <w:numPr>
+          <w:ilvl w:val="0"/>
+          <w:numId w:val="1"/>
+        </w:numPr>
+      </w:pPr>
+      <w:r>
+        <w:t>Getting back to user land when in a kernel interrupt: -</w:t>
+      </w:r>
+    </w:p>
+    <w:p>
+      <w:pPr>
+        <w:pStyle w:val="ListParagraph"/>
+        <w:numPr>
+          <w:ilvl w:val="1"/>
+          <w:numId w:val="1"/>
+        </w:numPr>
+      </w:pPr>
+      <w:r>
+        <w:t>When an interrupt is invoked whilst the processor is in the user land state the processor will push the same regs that we pushed to get to the user land in the first plave. This way getting back to user land is very easy you just invoke “iret” at the end of your kernel interrupt routine, causing the kernel to go back to the user program and just after the user programs interrupt instruction.</w:t>
+      </w:r>
+    </w:p>
+    <w:p>
+      <w:pPr>
+        <w:pStyle w:val="ListParagraph"/>
+        <w:numPr>
+          <w:ilvl w:val="1"/>
+          <w:numId w:val="1"/>
+        </w:numPr>
+      </w:pPr>
+      <w:r>
+        <w:t>In a multi-tasking system user land regs will need to be salvaged when entering kernel land, this is imp so we can switch to the next process task if we want too. When ever we want to switch back to the old task we just swap the old regs of the task back to the real CPU regs again and then finally we drop the processor back into user land the task will then continue executing as if nothing happened.</w:t>
+      </w:r>
+    </w:p>
+    <w:p/>
+    <w:p>
+      <w:pPr>
+        <w:pStyle w:val="ListParagraph"/>
+        <w:numPr>
+          <w:ilvl w:val="5"/>
+          <w:numId w:val="1"/>
+        </w:numPr>
+        <w:ind w:left="720"/>
+      </w:pPr>
+      <w:r>
+        <w:t>Talking with the kernel from userland: -</w:t>
+      </w:r>
+    </w:p>
+    <w:p>
+      <w:pPr>
+        <w:pStyle w:val="ListParagraph"/>
+        <w:numPr>
+          <w:ilvl w:val="0"/>
+          <w:numId w:val="1"/>
+        </w:numPr>
+      </w:pPr>
+      <w:r>
+        <w:t>Communication with the kernel form a process</w:t>
+      </w:r>
+    </w:p>
+    <w:p>
+      <w:pPr>
+        <w:pStyle w:val="ListParagraph"/>
+        <w:numPr>
+          <w:ilvl w:val="1"/>
+          <w:numId w:val="1"/>
+        </w:numPr>
+      </w:pPr>
+      <w:r>
+        <w:t>User program calls an interrupt using the interrupt instructions.</w:t>
+      </w:r>
+    </w:p>
+    <w:p>
+      <w:pPr>
+        <w:pStyle w:val="ListParagraph"/>
+        <w:numPr>
+          <w:ilvl w:val="1"/>
+          <w:numId w:val="1"/>
+        </w:numPr>
+      </w:pPr>
+      <w:r>
+        <w:t>Kernel interrupt routine is executed and extracts arguments prushed by the user program.</w:t>
+      </w:r>
+    </w:p>
+    <w:p>
+      <w:pPr>
+        <w:pStyle w:val="ListParagraph"/>
+        <w:numPr>
+          <w:ilvl w:val="1"/>
+          <w:numId w:val="1"/>
+        </w:numPr>
+      </w:pPr>
+      <w:r>
+        <w:t>Kernel interrupt routine returns the result.</w:t>
+      </w:r>
+    </w:p>
+    <w:p>
+      <w:pPr>
+        <w:pStyle w:val="ListParagraph"/>
+        <w:numPr>
+          <w:ilvl w:val="0"/>
+          <w:numId w:val="1"/>
+        </w:numPr>
+      </w:pPr>
+      <w:r>
+        <w:t>User program calls an interrupt using the interrupt instruction: -</w:t>
+      </w:r>
+    </w:p>
+    <w:p>
+      <w:pPr>
+        <w:pStyle w:val="ListParagraph"/>
+        <w:numPr>
+          <w:ilvl w:val="1"/>
+          <w:numId w:val="1"/>
+        </w:numPr>
+      </w:pPr>
+      <w:r>
+        <w:t>Lets we have a kernel operation that’s represented by code 1. It simply prints a messafe to the screen.</w:t>
+      </w:r>
+    </w:p>
+    <w:p>
+      <w:pPr>
+        <w:pStyle w:val="ListParagraph"/>
+        <w:numPr>
+          <w:ilvl w:val="1"/>
+          <w:numId w:val="1"/>
+        </w:numPr>
+      </w:pPr>
+      <w:r>
+        <w:t>Telling the kernel to print is easy from userland we do the following: -</w:t>
+      </w:r>
+    </w:p>
+    <w:p>
+      <w:pPr>
+        <w:pStyle w:val="ListParagraph"/>
+        <w:numPr>
+          <w:ilvl w:val="2"/>
+          <w:numId w:val="1"/>
+        </w:numPr>
+      </w:pPr>
+      <w:r>
+        <w:lastRenderedPageBreak/>
+        <w:t>The user program begins by setting the “EAX” regs to 1, this is the kernel operation code for print operations.</w:t>
+      </w:r>
+    </w:p>
+    <w:p>
+      <w:pPr>
+        <w:pStyle w:val="ListParagraph"/>
+        <w:numPr>
+          <w:ilvl w:val="2"/>
+          <w:numId w:val="1"/>
+        </w:numPr>
+      </w:pPr>
+      <w:r>
+        <w:t>The user program then pushes the address of the message that should be printed to the screen.</w:t>
+      </w:r>
+    </w:p>
+    <w:p>
+      <w:pPr>
+        <w:pStyle w:val="ListParagraph"/>
+        <w:numPr>
+          <w:ilvl w:val="2"/>
+          <w:numId w:val="1"/>
+        </w:numPr>
+      </w:pPr>
+      <w:r>
+        <w:t>The user program issues an interrupt to the kern</w:t>
+      </w:r>
+      <w:r>
+        <w:t>e</w:t>
+      </w:r>
+      <w:r>
+        <w:t>l. The interrupt number used is 0x80 as in this hypothetical kernel implementation we have decided to use interrupt 0x80 for handing cmds to the kernel.</w:t>
+      </w:r>
+    </w:p>
+    <w:p>
+      <w:pPr>
+        <w:pStyle w:val="ListParagraph"/>
+        <w:ind w:left="2880"/>
+      </w:pPr>
+      <w:r>
+        <w:t>Print:</w:t>
+      </w:r>
+    </w:p>
+    <w:p>
+      <w:pPr>
+        <w:pStyle w:val="ListParagraph"/>
+        <w:ind w:left="2880"/>
+      </w:pPr>
+      <w:r>
+        <w:tab/>
+        <w:t>Push ebp</w:t>
+      </w:r>
+    </w:p>
+    <w:p>
+      <w:pPr>
+        <w:pStyle w:val="ListParagraph"/>
+        <w:ind w:left="2880"/>
+      </w:pPr>
+      <w:r>
+        <w:tab/>
+        <w:t>Mov ebp, esp</w:t>
+      </w:r>
+    </w:p>
+    <w:p>
+      <w:pPr>
+        <w:pStyle w:val="ListParagraph"/>
+        <w:ind w:left="2880" w:firstLine="720"/>
+      </w:pPr>
+      <w:r>
+        <w:t>Mov eax, 1 ; cmd 1 =print</w:t>
+      </w:r>
+    </w:p>
+    <w:p>
+      <w:pPr>
+        <w:pStyle w:val="ListParagraph"/>
+        <w:ind w:left="2880" w:firstLine="720"/>
+      </w:pPr>
+      <w:r>
+        <w:t>Mov ebx, [ebp+8] ; string to print</w:t>
+      </w:r>
+    </w:p>
+    <w:p>
+      <w:pPr>
+        <w:pStyle w:val="ListParagraph"/>
+        <w:ind w:left="2880" w:firstLine="720"/>
+      </w:pPr>
+      <w:r>
+        <w:t>Push dword ebx ; push it to the stack</w:t>
+      </w:r>
+    </w:p>
+    <w:p>
+      <w:pPr>
+        <w:pStyle w:val="ListParagraph"/>
+        <w:ind w:left="2880" w:firstLine="720"/>
+      </w:pPr>
+      <w:r>
+        <w:t>Int 0x80 ; invoke kernel to print</w:t>
+      </w:r>
+    </w:p>
+    <w:p>
+      <w:pPr>
+        <w:pStyle w:val="ListParagraph"/>
+        <w:ind w:left="2880" w:firstLine="720"/>
+      </w:pPr>
+      <w:r>
+        <w:t>Add esp, 4 ; restore stack</w:t>
+      </w:r>
+    </w:p>
+    <w:p>
+      <w:pPr>
+        <w:pStyle w:val="ListParagraph"/>
+        <w:ind w:left="2880" w:firstLine="720"/>
+      </w:pPr>
+      <w:r>
+        <w:t>Pop ebp</w:t>
+      </w:r>
+    </w:p>
+    <w:p>
+      <w:pPr>
+        <w:pStyle w:val="ListParagraph"/>
+        <w:ind w:left="2880" w:firstLine="720"/>
+      </w:pPr>
+      <w:r>
+        <w:t>ret</w:t>
+      </w:r>
+      <w:r>
+        <w:tab/>
+      </w:r>
+    </w:p>
+    <w:p>
+      <w:pPr>
+        <w:pStyle w:val="ListParagraph"/>
+        <w:numPr>
+          <w:ilvl w:val="0"/>
+          <w:numId w:val="1"/>
+        </w:numPr>
+      </w:pPr>
+      <w:r>
+        <w:t>Calling the kernel overview: -</w:t>
+      </w:r>
+    </w:p>
+    <w:p>
+      <w:pPr>
+        <w:pStyle w:val="ListParagraph"/>
+        <w:numPr>
+          <w:ilvl w:val="1"/>
+          <w:numId w:val="1"/>
+        </w:numPr>
+      </w:pPr>
+      <w:r>
+        <w:t>The processor pushes the same info we pushed to get into user land in the first place to the stack.</w:t>
+      </w:r>
+    </w:p>
+    <w:p>
+      <w:pPr>
+        <w:pStyle w:val="ListParagraph"/>
+        <w:numPr>
+          <w:ilvl w:val="1"/>
+          <w:numId w:val="1"/>
+        </w:numPr>
+      </w:pPr>
+      <w:r>
+        <w:t>Interrupt 0x80 kernel routine begins execution, the cmd number is extracted from the EAX reds.</w:t>
+      </w:r>
+    </w:p>
+    <w:p>
+      <w:pPr>
+        <w:pStyle w:val="ListParagraph"/>
+        <w:numPr>
+          <w:ilvl w:val="1"/>
+          <w:numId w:val="1"/>
+        </w:numPr>
+      </w:pPr>
+      <w:r>
+        <w:t>The C interrupt handler for 0x80 is called.</w:t>
+      </w:r>
+    </w:p>
+    <w:p>
+      <w:pPr>
+        <w:pStyle w:val="ListParagraph"/>
+        <w:numPr>
+          <w:ilvl w:val="1"/>
+          <w:numId w:val="1"/>
+        </w:numPr>
+      </w:pPr>
+      <w:r>
+        <w:t>The task that executed the interrupt has its sate saved, all regs for that task are saved in the tasks regs structure. These are extracted from the interrupt fram.</w:t>
+      </w:r>
+    </w:p>
+    <w:p>
+      <w:pPr>
+        <w:pStyle w:val="ListParagraph"/>
+        <w:numPr>
+          <w:ilvl w:val="1"/>
+          <w:numId w:val="1"/>
+        </w:numPr>
+      </w:pPr>
+      <w:r>
+        <w:t>Execution flow is passed to the correct handler for the cmd number that was provided to the kernel in the EAX regs.</w:t>
+      </w:r>
+    </w:p>
+    <w:p>
+      <w:pPr>
+        <w:pStyle w:val="ListParagraph"/>
+        <w:numPr>
+          <w:ilvl w:val="1"/>
+          <w:numId w:val="1"/>
+        </w:numPr>
+      </w:pPr>
+      <w:r>
+        <w:t>Kernel does the action that it was instructed to do from the user land. i.e print to the screen.</w:t>
+      </w:r>
+    </w:p>
+    <w:p>
+      <w:pPr>
+        <w:pStyle w:val="ListParagraph"/>
+        <w:numPr>
+          <w:ilvl w:val="1"/>
+          <w:numId w:val="1"/>
+        </w:numPr>
+      </w:pPr>
+      <w:r>
+        <w:t>Kernel cmd handler returns a value.</w:t>
+      </w:r>
+    </w:p>
+    <w:p>
+      <w:pPr>
+        <w:pStyle w:val="ListParagraph"/>
+        <w:numPr>
+          <w:ilvl w:val="1"/>
+          <w:numId w:val="1"/>
+        </w:numPr>
+      </w:pPr>
+      <w:r>
+        <w:t>Execution continues after the user lands “int 0x80” instruction.</w:t>
+      </w:r>
+    </w:p>
+    <w:p>
+      <w:pPr>
+        <w:pStyle w:val="ListParagraph"/>
+        <w:numPr>
+          <w:ilvl w:val="1"/>
+          <w:numId w:val="1"/>
+        </w:numPr>
+      </w:pPr>
+      <w:r>
+        <w:t>The EAX reg is populated with the return result from the kernel.</w:t>
       </w:r>
     </w:p>
     <w:p>
@@ -10039,6 +10860,7 @@
   <w:style w:type="character" w:default="1" w:styleId="DefaultParagraphFont">
     <w:name w:val="Default Paragraph Font"/>
     <w:uiPriority w:val="1"/>
+    <w:semiHidden/>
     <w:unhideWhenUsed/>
   </w:style>
   <w:style w:type="table" w:default="1" w:styleId="TableNormal">

--- a/OS_n_Booting.docx
+++ b/OS_n_Booting.docx
@@ -10022,6 +10022,390 @@
       </w:pPr>
       <w:r>
         <w:t>The EAX reg is populated with the return result from the kernel.</w:t>
+      </w:r>
+    </w:p>
+    <w:p/>
+    <w:p/>
+    <w:p>
+      <w:pPr>
+        <w:pStyle w:val="ListParagraph"/>
+        <w:numPr>
+          <w:ilvl w:val="5"/>
+          <w:numId w:val="1"/>
+        </w:numPr>
+        <w:ind w:left="720"/>
+      </w:pPr>
+      <w:r>
+        <w:t>Understanding keyboard access in protected mode: -</w:t>
+      </w:r>
+    </w:p>
+    <w:p>
+      <w:pPr>
+        <w:pStyle w:val="ListParagraph"/>
+        <w:numPr>
+          <w:ilvl w:val="0"/>
+          <w:numId w:val="1"/>
+        </w:numPr>
+      </w:pPr>
+      <w:r>
+        <w:t>Keyboard access is interrupt driven.</w:t>
+      </w:r>
+    </w:p>
+    <w:p>
+      <w:pPr>
+        <w:pStyle w:val="ListParagraph"/>
+        <w:numPr>
+          <w:ilvl w:val="1"/>
+          <w:numId w:val="1"/>
+        </w:numPr>
+      </w:pPr>
+      <w:r>
+        <w:t>In protected mode we make use of the keyboard with interrupts.</w:t>
+      </w:r>
+    </w:p>
+    <w:p>
+      <w:pPr>
+        <w:pStyle w:val="ListParagraph"/>
+        <w:numPr>
+          <w:ilvl w:val="1"/>
+          <w:numId w:val="1"/>
+        </w:numPr>
+      </w:pPr>
+      <w:r>
+        <w:t>Each time a key is pressed a CPU interrupt is called that causes our interrupt handler to run.</w:t>
+      </w:r>
+    </w:p>
+    <w:p>
+      <w:pPr>
+        <w:pStyle w:val="ListParagraph"/>
+        <w:numPr>
+          <w:ilvl w:val="1"/>
+          <w:numId w:val="1"/>
+        </w:numPr>
+      </w:pPr>
+      <w:r>
+        <w:lastRenderedPageBreak/>
+        <w:t>We mapped our PIC to interrupt 0x20, so the interrupt the keyboard uses is interrupt 0x21.</w:t>
+      </w:r>
+    </w:p>
+    <w:p>
+      <w:pPr>
+        <w:pStyle w:val="ListParagraph"/>
+        <w:numPr>
+          <w:ilvl w:val="1"/>
+          <w:numId w:val="1"/>
+        </w:numPr>
+      </w:pPr>
+      <w:r>
+        <w:t>We are responsible for reading the scan code and issuing an acknowledgement to the PIC.</w:t>
+      </w:r>
+    </w:p>
+    <w:p>
+      <w:pPr>
+        <w:pStyle w:val="ListParagraph"/>
+        <w:numPr>
+          <w:ilvl w:val="0"/>
+          <w:numId w:val="1"/>
+        </w:numPr>
+      </w:pPr>
+      <w:r>
+        <w:t>Each process has its own keyboard buffer.</w:t>
+      </w:r>
+    </w:p>
+    <w:p>
+      <w:pPr>
+        <w:pStyle w:val="ListParagraph"/>
+        <w:numPr>
+          <w:ilvl w:val="1"/>
+          <w:numId w:val="1"/>
+        </w:numPr>
+      </w:pPr>
+      <w:r>
+        <w:t>This keyboard buffer will be inside the process structure</w:t>
+      </w:r>
+    </w:p>
+    <w:p>
+      <w:pPr>
+        <w:pStyle w:val="ListParagraph"/>
+        <w:numPr>
+          <w:ilvl w:val="1"/>
+          <w:numId w:val="1"/>
+        </w:numPr>
+      </w:pPr>
+      <w:r>
+        <w:t>Tail will point to an index in the keyboard buffer array that represents the tail and head will point to head</w:t>
+      </w:r>
+      <w:r>
+        <w:t xml:space="preserve"> buffer</w:t>
+      </w:r>
+      <w:r>
+        <w:t>.</w:t>
+      </w:r>
+    </w:p>
+    <w:p>
+      <w:pPr>
+        <w:pStyle w:val="ListParagraph"/>
+        <w:numPr>
+          <w:ilvl w:val="0"/>
+          <w:numId w:val="1"/>
+        </w:numPr>
+      </w:pPr>
+      <w:r>
+        <w:t>Keyboard buffer can be pushed and popped from.</w:t>
+      </w:r>
+    </w:p>
+    <w:p>
+      <w:pPr>
+        <w:pStyle w:val="ListParagraph"/>
+        <w:numPr>
+          <w:ilvl w:val="0"/>
+          <w:numId w:val="1"/>
+        </w:numPr>
+      </w:pPr>
+      <w:r>
+        <w:t>We must parse scan codes.</w:t>
+      </w:r>
+    </w:p>
+    <w:p>
+      <w:pPr>
+        <w:pStyle w:val="ListParagraph"/>
+        <w:numPr>
+          <w:ilvl w:val="1"/>
+          <w:numId w:val="1"/>
+        </w:numPr>
+      </w:pPr>
+      <w:r>
+        <w:t>The PIC doesn’t tell us which key was pressed. It gives us a scan code which we must parse into an ASCII value.</w:t>
+      </w:r>
+    </w:p>
+    <w:p>
+      <w:pPr>
+        <w:pStyle w:val="ListParagraph"/>
+        <w:numPr>
+          <w:ilvl w:val="1"/>
+          <w:numId w:val="1"/>
+        </w:numPr>
+      </w:pPr>
+      <w:r>
+        <w:t>An array of characters can be used to assist with this.</w:t>
+      </w:r>
+    </w:p>
+    <w:p>
+      <w:pPr>
+        <w:pStyle w:val="ListParagraph"/>
+        <w:numPr>
+          <w:ilvl w:val="1"/>
+          <w:numId w:val="1"/>
+        </w:numPr>
+      </w:pPr>
+      <w:r>
+        <w:t>If we care about lowercase and uppercase letters we must also keep track of the caps lock key and weather it’s a down state.</w:t>
+      </w:r>
+    </w:p>
+    <w:p>
+      <w:pPr>
+        <w:pStyle w:val="ListParagraph"/>
+      </w:pPr>
+    </w:p>
+    <w:p>
+      <w:pPr>
+        <w:pStyle w:val="ListParagraph"/>
+        <w:numPr>
+          <w:ilvl w:val="0"/>
+          <w:numId w:val="1"/>
+        </w:numPr>
+      </w:pPr>
+      <w:r>
+        <w:t>Understanding the keyboard buffer</w:t>
+      </w:r>
+    </w:p>
+    <w:p>
+      <w:pPr>
+        <w:pStyle w:val="ListParagraph"/>
+        <w:numPr>
+          <w:ilvl w:val="1"/>
+          <w:numId w:val="1"/>
+        </w:numPr>
+      </w:pPr>
+      <w:r>
+        <w:t>Imagine a keyboard buffer that’s 1024 bytes in size.</w:t>
+      </w:r>
+    </w:p>
+    <w:p>
+      <w:pPr>
+        <w:pStyle w:val="ListParagraph"/>
+        <w:numPr>
+          <w:ilvl w:val="1"/>
+          <w:numId w:val="1"/>
+        </w:numPr>
+      </w:pPr>
+      <w:r>
+        <w:t>We have a head variable equal to zero signifying that the head is at index 0.</w:t>
+      </w:r>
+    </w:p>
+    <w:p>
+      <w:pPr>
+        <w:pStyle w:val="ListParagraph"/>
+        <w:numPr>
+          <w:ilvl w:val="1"/>
+          <w:numId w:val="1"/>
+        </w:numPr>
+      </w:pPr>
+      <w:r>
+        <w:t>We have a tail variable equal to zero signifying that the tail is at index 0.</w:t>
+      </w:r>
+    </w:p>
+    <w:p>
+      <w:pPr>
+        <w:pStyle w:val="ListParagraph"/>
+        <w:numPr>
+          <w:ilvl w:val="1"/>
+          <w:numId w:val="1"/>
+        </w:numPr>
+      </w:pPr>
+      <w:r>
+        <w:t>Before we do anything the keyboard buffer’s tail and head variables both point to index zero of the keyboard buffer.</w:t>
+      </w:r>
+    </w:p>
+    <w:p>
+      <w:pPr>
+        <w:pStyle w:val="ListParagraph"/>
+        <w:numPr>
+          <w:ilvl w:val="1"/>
+          <w:numId w:val="1"/>
+        </w:numPr>
+      </w:pPr>
+      <w:r>
+        <w:t xml:space="preserve">So lets assume keyboard buffer 1024, </w:t>
+      </w:r>
+      <w:r>
+        <w:rPr>
+          <w:lang w:val="en-IN"/>
+        </w:rPr>
+        <w:t>Initially both head a</w:t>
+      </w:r>
+      <w:r>
+        <w:rPr>
+          <w:lang w:val="en-IN"/>
+        </w:rPr>
+        <w:t>n</w:t>
+      </w:r>
+      <w:r>
+        <w:rPr>
+          <w:lang w:val="en-IN"/>
+        </w:rPr>
+        <w:t>d tail will be pointing to 0th index,  then a keyboard input is given and will occupy 0th index,</w:t>
+      </w:r>
+      <w:r>
+        <w:rPr>
+          <w:lang w:val="en-IN"/>
+        </w:rPr>
+        <w:t xml:space="preserve"> </w:t>
+      </w:r>
+      <w:r>
+        <w:rPr>
+          <w:lang w:val="en-IN"/>
+        </w:rPr>
+        <w:t>and now the tail will move to 1st index and head will re</w:t>
+      </w:r>
+      <w:r>
+        <w:rPr>
+          <w:lang w:val="en-IN"/>
+        </w:rPr>
+        <w:t>main</w:t>
+      </w:r>
+      <w:r>
+        <w:rPr>
+          <w:lang w:val="en-IN"/>
+        </w:rPr>
+        <w:t xml:space="preserve"> at 0th index.</w:t>
+      </w:r>
+      <w:r>
+        <w:rPr>
+          <w:lang w:val="en-IN"/>
+        </w:rPr>
+        <w:t xml:space="preserve"> </w:t>
+      </w:r>
+      <w:r>
+        <w:rPr>
+          <w:lang w:val="en-IN"/>
+        </w:rPr>
+        <w:t>Suppose another input buffer provided, so tail at 2nd and head at 0th.</w:t>
+      </w:r>
+      <w:r>
+        <w:rPr>
+          <w:lang w:val="en-IN"/>
+        </w:rPr>
+        <w:t xml:space="preserve"> </w:t>
+      </w:r>
+      <w:r>
+        <w:rPr>
+          <w:lang w:val="en-IN"/>
+        </w:rPr>
+        <w:t>Now when read from keyboard, tail will be on 2nd index, but head will move to</w:t>
+      </w:r>
+      <w:r>
+        <w:rPr>
+          <w:lang w:val="en-IN"/>
+        </w:rPr>
+        <w:t xml:space="preserve"> </w:t>
+      </w:r>
+      <w:r>
+        <w:rPr>
+          <w:lang w:val="en-IN"/>
+        </w:rPr>
+        <w:t>1st index, and so on. And after 1023, the tail will move to 0th index and this goes on.</w:t>
+      </w:r>
+    </w:p>
+    <w:p>
+      <w:pPr>
+        <w:pStyle w:val="ListParagraph"/>
+        <w:numPr>
+          <w:ilvl w:val="0"/>
+          <w:numId w:val="1"/>
+        </w:numPr>
+      </w:pPr>
+      <w:r>
+        <w:t>We will have a virtual keyboard layer</w:t>
+      </w:r>
+    </w:p>
+    <w:p>
+      <w:pPr>
+        <w:pStyle w:val="ListParagraph"/>
+        <w:numPr>
+          <w:ilvl w:val="1"/>
+          <w:numId w:val="1"/>
+        </w:numPr>
+      </w:pPr>
+      <w:r>
+        <w:t>Just like we did with filesystems we will have a virtual keyboard layer.</w:t>
+      </w:r>
+    </w:p>
+    <w:p>
+      <w:pPr>
+        <w:pStyle w:val="ListParagraph"/>
+        <w:numPr>
+          <w:ilvl w:val="1"/>
+          <w:numId w:val="1"/>
+        </w:numPr>
+      </w:pPr>
+      <w:r>
+        <w:t>This will allow us to create drivers for any type of keyboard that we wish.</w:t>
+      </w:r>
+    </w:p>
+    <w:p>
+      <w:pPr>
+        <w:pStyle w:val="ListParagraph"/>
+        <w:numPr>
+          <w:ilvl w:val="1"/>
+          <w:numId w:val="1"/>
+        </w:numPr>
+      </w:pPr>
+      <w:r>
+        <w:t>Keyboard will be able to inserted into the system by calling the “keyboard_insert” function.</w:t>
+      </w:r>
+      <w:r>
+        <w:t xml:space="preserve"> </w:t>
       </w:r>
     </w:p>
     <w:p>
@@ -10860,7 +11244,6 @@
   <w:style w:type="character" w:default="1" w:styleId="DefaultParagraphFont">
     <w:name w:val="Default Paragraph Font"/>
     <w:uiPriority w:val="1"/>
-    <w:semiHidden/>
     <w:unhideWhenUsed/>
   </w:style>
   <w:style w:type="table" w:default="1" w:styleId="TableNormal">

--- a/OS_n_Booting.docx
+++ b/OS_n_Booting.docx
@@ -10282,140 +10282,628 @@
         <w:rPr>
           <w:lang w:val="en-IN"/>
         </w:rPr>
-        <w:t>Initially both head a</w:t>
-      </w:r>
-      <w:r>
-        <w:rPr>
-          <w:lang w:val="en-IN"/>
-        </w:rPr>
-        <w:t>n</w:t>
-      </w:r>
-      <w:r>
-        <w:rPr>
-          <w:lang w:val="en-IN"/>
-        </w:rPr>
-        <w:t>d tail will be pointing to 0th index,  then a keyboard input is given and will occupy 0th index,</w:t>
-      </w:r>
-      <w:r>
-        <w:rPr>
-          <w:lang w:val="en-IN"/>
-        </w:rPr>
+        <w:t>Initially both head and tail will be pointing to 0th index,  then a keyboard input is given and will occupy 0th index, and now the tail will move to 1st index and head will remain at 0th index. Suppose another input buffer provided, so tail at 2nd and head at 0th. Now when read from keyboard, tail will be on 2nd index, but head will move to 1st index, and so on. And after 1023, the tail will move to 0th index and this goes on.</w:t>
+      </w:r>
+    </w:p>
+    <w:p>
+      <w:pPr>
+        <w:pStyle w:val="ListParagraph"/>
+        <w:numPr>
+          <w:ilvl w:val="0"/>
+          <w:numId w:val="1"/>
+        </w:numPr>
+      </w:pPr>
+      <w:r>
+        <w:t>We will have a virtual keyboard layer</w:t>
+      </w:r>
+    </w:p>
+    <w:p>
+      <w:pPr>
+        <w:pStyle w:val="ListParagraph"/>
+        <w:numPr>
+          <w:ilvl w:val="1"/>
+          <w:numId w:val="1"/>
+        </w:numPr>
+      </w:pPr>
+      <w:r>
+        <w:t>Just like we did with filesystems we will have a virtual keyboard layer.</w:t>
+      </w:r>
+    </w:p>
+    <w:p>
+      <w:pPr>
+        <w:pStyle w:val="ListParagraph"/>
+        <w:numPr>
+          <w:ilvl w:val="1"/>
+          <w:numId w:val="1"/>
+        </w:numPr>
+      </w:pPr>
+      <w:r>
+        <w:t>This will allow us to create drivers for any type of keyboard that we wish.</w:t>
+      </w:r>
+    </w:p>
+    <w:p>
+      <w:pPr>
+        <w:pStyle w:val="ListParagraph"/>
+        <w:numPr>
+          <w:ilvl w:val="1"/>
+          <w:numId w:val="1"/>
+        </w:numPr>
+      </w:pPr>
+      <w:r>
+        <w:t>Keyboard will be able to inserted into the system by calling the “keyboard_insert” function.</w:t>
+      </w:r>
+      <w:r>
         <w:t xml:space="preserve"> </w:t>
       </w:r>
-      <w:r>
-        <w:rPr>
-          <w:lang w:val="en-IN"/>
-        </w:rPr>
-        <w:t>and now the tail will move to 1st index and head will re</w:t>
-      </w:r>
-      <w:r>
-        <w:rPr>
-          <w:lang w:val="en-IN"/>
-        </w:rPr>
-        <w:t>main</w:t>
-      </w:r>
-      <w:r>
-        <w:rPr>
-          <w:lang w:val="en-IN"/>
-        </w:rPr>
-        <w:t xml:space="preserve"> at 0th index.</w:t>
-      </w:r>
-      <w:r>
-        <w:rPr>
-          <w:lang w:val="en-IN"/>
-        </w:rPr>
-        <w:t xml:space="preserve"> </w:t>
-      </w:r>
-      <w:r>
-        <w:rPr>
-          <w:lang w:val="en-IN"/>
-        </w:rPr>
-        <w:t>Suppose another input buffer provided, so tail at 2nd and head at 0th.</w:t>
-      </w:r>
-      <w:r>
-        <w:rPr>
-          <w:lang w:val="en-IN"/>
-        </w:rPr>
-        <w:t xml:space="preserve"> </w:t>
-      </w:r>
-      <w:r>
-        <w:rPr>
-          <w:lang w:val="en-IN"/>
-        </w:rPr>
-        <w:t>Now when read from keyboard, tail will be on 2nd index, but head will move to</w:t>
-      </w:r>
-      <w:r>
-        <w:rPr>
-          <w:lang w:val="en-IN"/>
-        </w:rPr>
-        <w:t xml:space="preserve"> </w:t>
-      </w:r>
-      <w:r>
-        <w:rPr>
-          <w:lang w:val="en-IN"/>
-        </w:rPr>
-        <w:t>1st index, and so on. And after 1023, the tail will move to 0th index and this goes on.</w:t>
-      </w:r>
-    </w:p>
-    <w:p>
-      <w:pPr>
-        <w:pStyle w:val="ListParagraph"/>
-        <w:numPr>
-          <w:ilvl w:val="0"/>
-          <w:numId w:val="1"/>
-        </w:numPr>
-      </w:pPr>
-      <w:r>
-        <w:t>We will have a virtual keyboard layer</w:t>
-      </w:r>
-    </w:p>
-    <w:p>
-      <w:pPr>
-        <w:pStyle w:val="ListParagraph"/>
-        <w:numPr>
-          <w:ilvl w:val="1"/>
-          <w:numId w:val="1"/>
-        </w:numPr>
-      </w:pPr>
-      <w:r>
-        <w:t>Just like we did with filesystems we will have a virtual keyboard layer.</w:t>
-      </w:r>
-    </w:p>
-    <w:p>
-      <w:pPr>
-        <w:pStyle w:val="ListParagraph"/>
-        <w:numPr>
-          <w:ilvl w:val="1"/>
-          <w:numId w:val="1"/>
-        </w:numPr>
-      </w:pPr>
-      <w:r>
-        <w:t>This will allow us to create drivers for any type of keyboard that we wish.</w:t>
-      </w:r>
-    </w:p>
-    <w:p>
-      <w:pPr>
-        <w:pStyle w:val="ListParagraph"/>
-        <w:numPr>
-          <w:ilvl w:val="1"/>
-          <w:numId w:val="1"/>
-        </w:numPr>
-      </w:pPr>
-      <w:r>
-        <w:t>Keyboard will be able to inserted into the system by calling the “keyboard_insert” function.</w:t>
-      </w:r>
-      <w:r>
-        <w:t xml:space="preserve"> </w:t>
-      </w:r>
-    </w:p>
-    <w:p>
-      <w:pPr>
-        <w:pStyle w:val="ListParagraph"/>
-        <w:numPr>
-          <w:ilvl w:val="0"/>
-          <w:numId w:val="1"/>
-        </w:numPr>
-      </w:pPr>
+    </w:p>
+    <w:p/>
+    <w:p>
+      <w:pPr>
+        <w:pStyle w:val="ListParagraph"/>
+        <w:numPr>
+          <w:ilvl w:val="5"/>
+          <w:numId w:val="1"/>
+        </w:numPr>
+        <w:ind w:left="720"/>
+      </w:pPr>
+      <w:r>
+        <w:t>ELF (Executable Linkable Format): -</w:t>
+      </w:r>
+    </w:p>
+    <w:p>
+      <w:pPr>
+        <w:pStyle w:val="ListParagraph"/>
+        <w:numPr>
+          <w:ilvl w:val="0"/>
+          <w:numId w:val="1"/>
+        </w:numPr>
+      </w:pPr>
+      <w:r>
+        <w:t>ELF files are obj files that contain symbols that point to data, or functions.</w:t>
+      </w:r>
+    </w:p>
+    <w:p>
+      <w:pPr>
+        <w:pStyle w:val="ListParagraph"/>
+        <w:numPr>
+          <w:ilvl w:val="1"/>
+          <w:numId w:val="1"/>
+        </w:numPr>
+      </w:pPr>
+      <w:r>
+        <w:t>When you compile your program into an Elf file that symbols that were exported reside in the ELF file with positioning information of where that symbol is located in the binary.</w:t>
+      </w:r>
+    </w:p>
+    <w:p>
+      <w:pPr>
+        <w:pStyle w:val="ListParagraph"/>
+        <w:numPr>
+          <w:ilvl w:val="1"/>
+          <w:numId w:val="1"/>
+        </w:numPr>
+      </w:pPr>
+      <w:r>
+        <w:t>For assembled assembly files symbols are exported labels that we mark as “global”.</w:t>
+      </w:r>
+    </w:p>
+    <w:p>
+      <w:pPr>
+        <w:pStyle w:val="ListParagraph"/>
+        <w:numPr>
+          <w:ilvl w:val="1"/>
+          <w:numId w:val="1"/>
+        </w:numPr>
+      </w:pPr>
+      <w:r>
+        <w:t>For compiled C program symbols are functions, and global variables.</w:t>
+      </w:r>
+    </w:p>
+    <w:p>
+      <w:pPr>
+        <w:pStyle w:val="ListParagraph"/>
+        <w:numPr>
+          <w:ilvl w:val="0"/>
+          <w:numId w:val="1"/>
+        </w:numPr>
+      </w:pPr>
+      <w:r>
+        <w:lastRenderedPageBreak/>
+        <w:t>Obj files can be linked to produce an executable files that can be loaded by the kernel</w:t>
+      </w:r>
+      <w:r>
+        <w:t>.</w:t>
+      </w:r>
+    </w:p>
+    <w:p>
+      <w:pPr>
+        <w:pStyle w:val="ListParagraph"/>
+        <w:numPr>
+          <w:ilvl w:val="1"/>
+          <w:numId w:val="1"/>
+        </w:numPr>
+      </w:pPr>
+      <w:r>
+        <w:t>We can combine many obj files of different types by passing them to a linker and produce an ELF execuable files as an output.</w:t>
+      </w:r>
+    </w:p>
+    <w:p>
+      <w:pPr>
+        <w:pStyle w:val="ListParagraph"/>
+        <w:numPr>
+          <w:ilvl w:val="1"/>
+          <w:numId w:val="1"/>
+        </w:numPr>
+      </w:pPr>
+      <w:r>
+        <w:t>The obj files will be statically linked together with all the symbols merging into the one ELF file.</w:t>
+      </w:r>
+    </w:p>
+    <w:p>
+      <w:pPr>
+        <w:pStyle w:val="ListParagraph"/>
+        <w:numPr>
+          <w:ilvl w:val="0"/>
+          <w:numId w:val="1"/>
+        </w:numPr>
+      </w:pPr>
+      <w:r>
+        <w:t>E</w:t>
+      </w:r>
+      <w:r>
+        <w:t>LF files can be dynamically linked at runtime.</w:t>
+      </w:r>
+    </w:p>
+    <w:p>
+      <w:pPr>
+        <w:pStyle w:val="ListParagraph"/>
+        <w:numPr>
+          <w:ilvl w:val="1"/>
+          <w:numId w:val="1"/>
+        </w:numPr>
+      </w:pPr>
+      <w:r>
+        <w:t>ELF files can contain references to symbols that are not known yet.</w:t>
+      </w:r>
+    </w:p>
+    <w:p>
+      <w:pPr>
+        <w:pStyle w:val="ListParagraph"/>
+        <w:numPr>
+          <w:ilvl w:val="1"/>
+          <w:numId w:val="1"/>
+        </w:numPr>
+      </w:pPr>
+      <w:r>
+        <w:t>The kernel is responsible for finding the unknown symbols in loaded system libraries to resolve the conflict.</w:t>
+      </w:r>
+    </w:p>
+    <w:p>
+      <w:pPr>
+        <w:pStyle w:val="ListParagraph"/>
+        <w:numPr>
+          <w:ilvl w:val="1"/>
+          <w:numId w:val="1"/>
+        </w:numPr>
+      </w:pPr>
+      <w:r>
+        <w:t>The linking is done in memory at runtime for these unknown symbols.</w:t>
+      </w:r>
+    </w:p>
+    <w:p>
+      <w:pPr>
+        <w:pStyle w:val="ListParagraph"/>
+      </w:pPr>
+    </w:p>
+    <w:p>
+      <w:pPr>
+        <w:pStyle w:val="ListParagraph"/>
+        <w:numPr>
+          <w:ilvl w:val="0"/>
+          <w:numId w:val="1"/>
+        </w:numPr>
+      </w:pPr>
+      <w:r>
+        <w:t>Why do we need ELF files?</w:t>
+      </w:r>
+    </w:p>
+    <w:p>
+      <w:pPr>
+        <w:pStyle w:val="ListParagraph"/>
+        <w:numPr>
+          <w:ilvl w:val="1"/>
+          <w:numId w:val="1"/>
+        </w:numPr>
+      </w:pPr>
+      <w:r>
+        <w:t xml:space="preserve">Without it or something similar we would be responsible for linking our programs to a </w:t>
+      </w:r>
+      <w:r>
+        <w:t>ra</w:t>
+      </w:r>
+      <w:r>
+        <w:t>w binary file much in the same wat we did the kernl.</w:t>
+      </w:r>
+    </w:p>
+    <w:p>
+      <w:pPr>
+        <w:pStyle w:val="ListParagraph"/>
+        <w:numPr>
+          <w:ilvl w:val="1"/>
+          <w:numId w:val="1"/>
+        </w:numPr>
+      </w:pPr>
+      <w:r>
+        <w:t>When linking to a raw binary file we need to be very careful in the order we link the object files to ensure that the start routine is the first code to be run.</w:t>
+      </w:r>
+    </w:p>
+    <w:p>
+      <w:pPr>
+        <w:pStyle w:val="ListParagraph"/>
+        <w:numPr>
+          <w:ilvl w:val="1"/>
+          <w:numId w:val="1"/>
+        </w:numPr>
+      </w:pPr>
+      <w:r>
+        <w:t>When dealing with raw vinary files memory alignment issures are more problematic.</w:t>
+      </w:r>
+    </w:p>
+    <w:p>
+      <w:pPr>
+        <w:pStyle w:val="ListParagraph"/>
+        <w:numPr>
+          <w:ilvl w:val="1"/>
+          <w:numId w:val="1"/>
+        </w:numPr>
+      </w:pPr>
+      <w:r>
+        <w:t>Raw biary files have no program header we lack the entry routine information as well as other symbol information to functions.</w:t>
+      </w:r>
+    </w:p>
+    <w:p>
+      <w:pPr>
+        <w:pStyle w:val="ListParagraph"/>
+        <w:numPr>
+          <w:ilvl w:val="1"/>
+          <w:numId w:val="1"/>
+        </w:numPr>
+      </w:pPr>
+      <w:r>
+        <w:t>Raw binary files are unable to rely on external symbols through the means of linking. (Function pointers would have to be used when the raw binary is loaded)</w:t>
+      </w:r>
+    </w:p>
+    <w:p>
+      <w:pPr>
+        <w:pStyle w:val="ListParagraph"/>
+        <w:numPr>
+          <w:ilvl w:val="1"/>
+          <w:numId w:val="1"/>
+        </w:numPr>
+      </w:pPr>
+      <w:r>
+        <w:t>Raw binary files cannot be understood by the kernel, we don’t know what is code and what is data and therefore we would need to give write permissions to entire memory region of the process. This allows for insecure programs that could accidently overwrite themselves if th</w:t>
+      </w:r>
+      <w:r>
+        <w:t>e</w:t>
+      </w:r>
+      <w:r>
+        <w:t>r</w:t>
+      </w:r>
+      <w:r>
+        <w:t>e i</w:t>
+      </w:r>
+      <w:r>
+        <w:t>s an error.</w:t>
+      </w:r>
+    </w:p>
+    <w:p>
+      <w:pPr>
+        <w:pStyle w:val="ListParagraph"/>
+      </w:pPr>
+    </w:p>
+    <w:p>
+      <w:pPr>
+        <w:pStyle w:val="ListParagraph"/>
+        <w:numPr>
+          <w:ilvl w:val="0"/>
+          <w:numId w:val="1"/>
+        </w:numPr>
+      </w:pPr>
+      <w:r>
+        <w:t>Benefits to object files like ELF: -</w:t>
+      </w:r>
+    </w:p>
+    <w:p>
+      <w:pPr>
+        <w:pStyle w:val="ListParagraph"/>
+        <w:numPr>
+          <w:ilvl w:val="1"/>
+          <w:numId w:val="1"/>
+        </w:numPr>
+      </w:pPr>
+      <w:r>
+        <w:t>Lib code only has to be loaded once and can be used by many processes (only lib data that can change should be duplicated per process).</w:t>
+      </w:r>
+    </w:p>
+    <w:p>
+      <w:pPr>
+        <w:pStyle w:val="ListParagraph"/>
+        <w:numPr>
+          <w:ilvl w:val="1"/>
+          <w:numId w:val="1"/>
+        </w:numPr>
+      </w:pPr>
+      <w:r>
+        <w:t xml:space="preserve">You don’t have to worry about the order you link the obj files, the entry point gets stored in the object </w:t>
+      </w:r>
+      <w:r>
+        <w:t>header file.</w:t>
+      </w:r>
+    </w:p>
+    <w:p>
+      <w:pPr>
+        <w:pStyle w:val="ListParagraph"/>
+      </w:pPr>
+    </w:p>
+    <w:p>
+      <w:pPr>
+        <w:pStyle w:val="ListParagraph"/>
+        <w:numPr>
+          <w:ilvl w:val="0"/>
+          <w:numId w:val="1"/>
+        </w:numPr>
+      </w:pPr>
+      <w:r>
+        <w:t>Inside the ELF format: -</w:t>
+      </w:r>
+    </w:p>
+    <w:p>
+      <w:pPr>
+        <w:pStyle w:val="ListParagraph"/>
+        <w:numPr>
+          <w:ilvl w:val="1"/>
+          <w:numId w:val="1"/>
+        </w:numPr>
+      </w:pPr>
+      <w:r>
+        <w:t>We have sections .text, .data and so on.</w:t>
+      </w:r>
+    </w:p>
+    <w:p>
+      <w:pPr>
+        <w:pStyle w:val="ListParagraph"/>
+        <w:numPr>
+          <w:ilvl w:val="1"/>
+          <w:numId w:val="1"/>
+        </w:numPr>
+      </w:pPr>
+      <w:r>
+        <w:t>We have symbols such as functions, global data etc.</w:t>
+      </w:r>
+    </w:p>
+    <w:p>
+      <w:pPr>
+        <w:pStyle w:val="ListParagraph"/>
+        <w:numPr>
+          <w:ilvl w:val="1"/>
+          <w:numId w:val="1"/>
+        </w:numPr>
+      </w:pPr>
+      <w:r>
+        <w:t>We have data that tells us how we should resolve symbols from other dependencies.</w:t>
+      </w:r>
+    </w:p>
+    <w:p>
+      <w:pPr>
+        <w:pStyle w:val="ListParagraph"/>
+        <w:numPr>
+          <w:ilvl w:val="1"/>
+          <w:numId w:val="1"/>
+        </w:numPr>
+      </w:pPr>
+      <w:r>
+        <w:t>To view the elf file or section of the folder download “dump elf”</w:t>
+      </w:r>
+      <w:r>
+        <w:t xml:space="preserve"> program</w:t>
+      </w:r>
+      <w:r>
+        <w:t xml:space="preserve"> using this cmd “sudo apt install pax-utils”</w:t>
+      </w:r>
+      <w:r>
+        <w:t>.</w:t>
+      </w:r>
+    </w:p>
+    <w:p>
+      <w:pPr>
+        <w:pStyle w:val="ListParagraph"/>
+        <w:numPr>
+          <w:ilvl w:val="1"/>
+          <w:numId w:val="1"/>
+        </w:numPr>
+      </w:pPr>
+      <w:r>
+        <w:t>String table: -</w:t>
+      </w:r>
+    </w:p>
+    <w:p>
+      <w:pPr>
+        <w:pStyle w:val="ListParagraph"/>
+        <w:numPr>
+          <w:ilvl w:val="2"/>
+          <w:numId w:val="1"/>
+        </w:numPr>
+      </w:pPr>
+      <w:r>
+        <w:t>The elf format can have many string tables. A string table is simply a bunch of null terminated strings in series of one another. String tables contain string infor such as selection and symbol names.</w:t>
+      </w:r>
+    </w:p>
+    <w:p>
+      <w:pPr>
+        <w:pStyle w:val="ListParagraph"/>
+        <w:ind w:left="1440"/>
+      </w:pPr>
+      <w:r>
+        <w:rPr>
+          <w:noProof/>
+        </w:rPr>
+        <w:lastRenderedPageBreak/>
+        <w:drawing>
+          <wp:inline distT="0" distB="0" distL="0" distR="0" wp14:anchorId="432A075C" wp14:editId="5842D3A6">
+            <wp:extent cx="5943600" cy="4457700"/>
+            <wp:effectExtent l="0" t="0" r="0" b="0"/>
+            <wp:docPr id="96004903" name="Picture 1"/>
+            <wp:cNvGraphicFramePr>
+              <a:graphicFrameLocks xmlns:a="http://schemas.openxmlformats.org/drawingml/2006/main" noChangeAspect="1"/>
+            </wp:cNvGraphicFramePr>
+            <a:graphic xmlns:a="http://schemas.openxmlformats.org/drawingml/2006/main">
+              <a:graphicData uri="http://schemas.openxmlformats.org/drawingml/2006/picture">
+                <pic:pic xmlns:pic="http://schemas.openxmlformats.org/drawingml/2006/picture">
+                  <pic:nvPicPr>
+                    <pic:cNvPr id="0" name="Picture 1"/>
+                    <pic:cNvPicPr>
+                      <a:picLocks noChangeAspect="1" noChangeArrowheads="1"/>
+                    </pic:cNvPicPr>
+                  </pic:nvPicPr>
+                  <pic:blipFill>
+                    <a:blip r:embed="rId43" cstate="print">
+                      <a:extLst>
+                        <a:ext uri="{28A0092B-C50C-407E-A947-70E740481C1C}">
+                          <a14:useLocalDpi xmlns:a14="http://schemas.microsoft.com/office/drawing/2010/main" val="0"/>
+                        </a:ext>
+                      </a:extLst>
+                    </a:blip>
+                    <a:srcRect/>
+                    <a:stretch>
+                      <a:fillRect/>
+                    </a:stretch>
+                  </pic:blipFill>
+                  <pic:spPr bwMode="auto">
+                    <a:xfrm>
+                      <a:off x="0" y="0"/>
+                      <a:ext cx="5943600" cy="4457700"/>
+                    </a:xfrm>
+                    <a:prstGeom prst="rect">
+                      <a:avLst/>
+                    </a:prstGeom>
+                    <a:noFill/>
+                    <a:ln>
+                      <a:noFill/>
+                    </a:ln>
+                  </pic:spPr>
+                </pic:pic>
+              </a:graphicData>
+            </a:graphic>
+          </wp:inline>
+        </w:drawing>
+      </w:r>
+    </w:p>
+    <w:p>
+      <w:pPr>
+        <w:pStyle w:val="ListParagraph"/>
+        <w:ind w:left="1440"/>
+      </w:pPr>
+    </w:p>
+    <w:p>
+      <w:pPr>
+        <w:pStyle w:val="ListParagraph"/>
+        <w:numPr>
+          <w:ilvl w:val="1"/>
+          <w:numId w:val="1"/>
+        </w:numPr>
+      </w:pPr>
+      <w:r>
+        <w:t>Program header: -</w:t>
+      </w:r>
+    </w:p>
+    <w:p>
+      <w:pPr>
+        <w:pStyle w:val="ListParagraph"/>
+        <w:numPr>
+          <w:ilvl w:val="2"/>
+          <w:numId w:val="1"/>
+        </w:numPr>
+      </w:pPr>
+      <w:r>
+        <w:t xml:space="preserve">It is responsible for helping us load the program. </w:t>
+      </w:r>
+    </w:p>
+    <w:p>
+      <w:pPr>
+        <w:pStyle w:val="ListParagraph"/>
+        <w:numPr>
+          <w:ilvl w:val="2"/>
+          <w:numId w:val="1"/>
+        </w:numPr>
+      </w:pPr>
+      <w:r>
+        <w:t>Program headers have different types that point to different information.</w:t>
+      </w:r>
+    </w:p>
+    <w:p>
+      <w:pPr>
+        <w:pStyle w:val="ListParagraph"/>
+        <w:numPr>
+          <w:ilvl w:val="1"/>
+          <w:numId w:val="1"/>
+        </w:numPr>
+      </w:pPr>
+      <w:r>
+        <w:t>Section headers: -</w:t>
+      </w:r>
+    </w:p>
+    <w:p>
+      <w:pPr>
+        <w:pStyle w:val="ListParagraph"/>
+        <w:numPr>
+          <w:ilvl w:val="2"/>
+          <w:numId w:val="1"/>
+        </w:numPr>
+      </w:pPr>
+      <w:r>
+        <w:t>Describe segments within the elf file.</w:t>
+      </w:r>
+    </w:p>
+    <w:p>
+      <w:pPr>
+        <w:pStyle w:val="ListParagraph"/>
+        <w:numPr>
+          <w:ilvl w:val="2"/>
+          <w:numId w:val="1"/>
+        </w:numPr>
+      </w:pPr>
+      <w:r>
+        <w:t>.sh_name represents an index in the .strtab string table section.</w:t>
+      </w:r>
+    </w:p>
+    <w:p>
+      <w:pPr>
+        <w:pStyle w:val="ListParagraph"/>
+        <w:numPr>
+          <w:ilvl w:val="2"/>
+          <w:numId w:val="1"/>
+        </w:numPr>
+      </w:pPr>
+      <w:r>
+        <w:t>.sh_offset is the offset in the file from the beginning of the file to this section/degment data.</w:t>
+      </w:r>
+    </w:p>
+    <w:p>
+      <w:pPr>
+        <w:pStyle w:val="ListParagraph"/>
+      </w:pPr>
+    </w:p>
+    <w:p>
+      <w:pPr>
+        <w:pStyle w:val="ListParagraph"/>
+        <w:numPr>
+          <w:ilvl w:val="0"/>
+          <w:numId w:val="1"/>
+        </w:numPr>
+      </w:pPr>
+      <w:r>
+        <w:t>ELF vs Linker script: -</w:t>
+      </w:r>
     </w:p>
     <w:sectPr>
       <w:pgSz w:w="12240" w:h="15840"/>
@@ -11244,6 +11732,7 @@
   <w:style w:type="character" w:default="1" w:styleId="DefaultParagraphFont">
     <w:name w:val="Default Paragraph Font"/>
     <w:uiPriority w:val="1"/>
+    <w:semiHidden/>
     <w:unhideWhenUsed/>
   </w:style>
   <w:style w:type="table" w:default="1" w:styleId="TableNormal">
